--- a/Hoang-Dai/Báo cáo thực tập.docx
+++ b/Hoang-Dai/Báo cáo thực tập.docx
@@ -8185,12 +8185,42 @@
           <w:ilvl w:val="0"/>
           <w:numId w:val="9"/>
         </w:numPr>
+        <w:rPr>
+          <w:lang w:val="en-US"/>
+        </w:rPr>
       </w:pPr>
       <w:r>
         <w:t xml:space="preserve">Tên doanh nghiệp: </w:t>
       </w:r>
       <w:r>
         <w:t xml:space="preserve">Công Ty TNHH Giải Pháp Công Nghệ STL </w:t>
+      </w:r>
+    </w:p>
+    <w:p>
+      <w:pPr>
+        <w:pStyle w:val="ListParagraph"/>
+        <w:numPr>
+          <w:ilvl w:val="0"/>
+          <w:numId w:val="9"/>
+        </w:numPr>
+        <w:jc w:val="both"/>
+        <w:rPr>
+          <w:rFonts w:cs="Times New Roman"/>
+          <w:szCs w:val="26"/>
+        </w:rPr>
+      </w:pPr>
+      <w:r>
+        <w:rPr>
+          <w:lang w:val="en-US"/>
+        </w:rPr>
+        <w:t xml:space="preserve">Tên cũ là: </w:t>
+      </w:r>
+      <w:r>
+        <w:rPr>
+          <w:rFonts w:cs="Times New Roman"/>
+          <w:szCs w:val="26"/>
+        </w:rPr>
+        <w:t>Công Ty CNTT Điện Điện Tử C&amp;T (C&amp;T Electrical CO., LTD)</w:t>
       </w:r>
     </w:p>
     <w:p>
@@ -8626,6 +8656,48 @@
           <w:lang w:val="en-US"/>
         </w:rPr>
       </w:pPr>
+      <w:r>
+        <w:rPr>
+          <w:rFonts w:cs="Times New Roman"/>
+          <w:noProof/>
+          <w:szCs w:val="26"/>
+        </w:rPr>
+        <w:drawing>
+          <wp:inline distT="0" distB="0" distL="0" distR="0" wp14:anchorId="362A2F48" wp14:editId="0B64B068">
+            <wp:extent cx="4755391" cy="4724400"/>
+            <wp:effectExtent l="0" t="0" r="7620" b="0"/>
+            <wp:docPr id="5" name="Picture 5"/>
+            <wp:cNvGraphicFramePr>
+              <a:graphicFrameLocks xmlns:a="http://schemas.openxmlformats.org/drawingml/2006/main" noChangeAspect="1"/>
+            </wp:cNvGraphicFramePr>
+            <a:graphic xmlns:a="http://schemas.openxmlformats.org/drawingml/2006/main">
+              <a:graphicData uri="http://schemas.openxmlformats.org/drawingml/2006/picture">
+                <pic:pic xmlns:pic="http://schemas.openxmlformats.org/drawingml/2006/picture">
+                  <pic:nvPicPr>
+                    <pic:cNvPr id="1" name=""/>
+                    <pic:cNvPicPr/>
+                  </pic:nvPicPr>
+                  <pic:blipFill>
+                    <a:blip r:embed="rId12"/>
+                    <a:stretch>
+                      <a:fillRect/>
+                    </a:stretch>
+                  </pic:blipFill>
+                  <pic:spPr>
+                    <a:xfrm>
+                      <a:off x="0" y="0"/>
+                      <a:ext cx="4778840" cy="4747696"/>
+                    </a:xfrm>
+                    <a:prstGeom prst="rect">
+                      <a:avLst/>
+                    </a:prstGeom>
+                  </pic:spPr>
+                </pic:pic>
+              </a:graphicData>
+            </a:graphic>
+          </wp:inline>
+        </w:drawing>
+      </w:r>
     </w:p>
     <w:p>
       <w:pPr>
@@ -8641,6 +8713,7 @@
           <w:rFonts w:eastAsia="Calibri"/>
           <w:lang w:val="en-US"/>
         </w:rPr>
+        <w:lastRenderedPageBreak/>
         <w:t>1.5 Thời gian làm việc</w:t>
       </w:r>
       <w:bookmarkEnd w:id="14"/>
@@ -8824,7 +8897,7 @@
       <w:r>
         <w:t>dùng để xây dựng giao diện người dùng (user interfaces). Khác với các framework nguyên khối Vue được thiết kế từ đầu theo hướng cho phép và khuyến khích việc phát triển ứng dụng theo từng bước. Khi phát triển lớp giao diện (view layer), người dùng chỉ cần dùng thư viện lõi của Vue, vốn rất dễ học và tích hợp với các thư viện hoặc dự án có sẵn. Cùng lúc đó, nếu kết hợp với những kĩ thuật hiện đại như </w:t>
       </w:r>
-      <w:hyperlink r:id="rId12" w:history="1">
+      <w:hyperlink r:id="rId13" w:history="1">
         <w:r>
           <w:rPr>
             <w:rStyle w:val="Hyperlink"/>
@@ -8837,7 +8910,7 @@
       <w:r>
         <w:t> và </w:t>
       </w:r>
-      <w:hyperlink r:id="rId13" w:anchor="components--libraries" w:tgtFrame="_blank" w:history="1">
+      <w:hyperlink r:id="rId14" w:anchor="components--libraries" w:tgtFrame="_blank" w:history="1">
         <w:r>
           <w:rPr>
             <w:rStyle w:val="Hyperlink"/>
@@ -9768,13 +9841,6 @@
     </w:p>
     <w:p>
       <w:pPr>
-        <w:rPr>
-          <w:lang w:val="en-US"/>
-        </w:rPr>
-      </w:pPr>
-    </w:p>
-    <w:p>
-      <w:pPr>
         <w:pStyle w:val="Tiumc0"/>
         <w:rPr>
           <w:lang w:val="en-US"/>
@@ -9825,27 +9891,27 @@
         </w:rPr>
       </w:pPr>
       <w:r>
+        <w:t xml:space="preserve">Tìm hiểu, đọc tài liệu về </w:t>
+      </w:r>
+      <w:r>
+        <w:t>kết nối phần mềm tính tiền với pos ingenico</w:t>
+      </w:r>
+      <w:r>
+        <w:t xml:space="preserve"> (COM RS232 )</w:t>
+      </w:r>
+    </w:p>
+    <w:p>
+      <w:pPr>
+        <w:pStyle w:val="Tiumc0"/>
+        <w:rPr>
+          <w:lang w:val="en-US"/>
+        </w:rPr>
+      </w:pPr>
+      <w:r>
+        <w:rPr>
+          <w:lang w:val="en-US"/>
+        </w:rPr>
         <w:lastRenderedPageBreak/>
-        <w:t xml:space="preserve">Tìm hiểu, đọc tài liệu về </w:t>
-      </w:r>
-      <w:r>
-        <w:t>kết nối phần mềm tính tiền với pos ingenico</w:t>
-      </w:r>
-      <w:r>
-        <w:t xml:space="preserve"> (COM RS232 )</w:t>
-      </w:r>
-    </w:p>
-    <w:p>
-      <w:pPr>
-        <w:pStyle w:val="Tiumc0"/>
-        <w:rPr>
-          <w:lang w:val="en-US"/>
-        </w:rPr>
-      </w:pPr>
-      <w:r>
-        <w:rPr>
-          <w:lang w:val="en-US"/>
-        </w:rPr>
         <w:tab/>
       </w:r>
       <w:r>
@@ -10213,30 +10279,7 @@
         <w:rPr>
           <w:lang w:val="en-US"/>
         </w:rPr>
-        <w:lastRenderedPageBreak/>
         <w:t>Có thắc mắc và cần giải đáp thì liên hệ trực tiếp cho Trainer ( A.Cảnh ) online lẫn offline</w:t>
-      </w:r>
-    </w:p>
-    <w:p>
-      <w:pPr>
-        <w:pStyle w:val="Ch"/>
-        <w:rPr>
-          <w:lang w:val="en-US"/>
-        </w:rPr>
-      </w:pPr>
-    </w:p>
-    <w:p>
-      <w:pPr>
-        <w:pStyle w:val="Tiuchng"/>
-        <w:rPr>
-          <w:lang w:val="en-US"/>
-        </w:rPr>
-      </w:pPr>
-      <w:r>
-        <w:rPr>
-          <w:lang w:val="en-US"/>
-        </w:rPr>
-        <w:br w:type="page"/>
       </w:r>
     </w:p>
     <w:p>
@@ -10568,6 +10611,8 @@
           <w:lang w:val="en-US"/>
         </w:rPr>
       </w:pPr>
+      <w:bookmarkStart w:id="41" w:name="_GoBack"/>
+      <w:bookmarkEnd w:id="41"/>
     </w:p>
     <w:p>
       <w:pPr>
@@ -10594,11 +10639,9 @@
         </w:rPr>
         <w:br/>
       </w:r>
-      <w:bookmarkStart w:id="41" w:name="_GoBack"/>
-      <w:bookmarkEnd w:id="41"/>
     </w:p>
     <w:sectPr>
-      <w:footerReference w:type="default" r:id="rId14"/>
+      <w:footerReference w:type="default" r:id="rId15"/>
       <w:pgSz w:w="11907" w:h="16840" w:code="9"/>
       <w:pgMar w:top="1134" w:right="1134" w:bottom="1418" w:left="1701" w:header="720" w:footer="720" w:gutter="0"/>
       <w:pgNumType w:start="1"/>
@@ -13279,7 +13322,7 @@
   <w:abstractNum w:abstractNumId="22">
     <w:nsid w:val="3DC1664F"/>
     <w:multiLevelType w:val="hybridMultilevel"/>
-    <w:tmpl w:val="6A5A5FFE"/>
+    <w:tmpl w:val="09322580"/>
     <w:lvl w:ilvl="0" w:tplc="39049AA6">
       <w:start w:val="1"/>
       <w:numFmt w:val="bullet"/>
@@ -17881,7 +17924,7 @@
 </file>
 
 <file path=customXml/itemProps1.xml><?xml version="1.0" encoding="utf-8"?>
-<ds:datastoreItem xmlns:ds="http://schemas.openxmlformats.org/officeDocument/2006/customXml" ds:itemID="{CB4415CF-1ACF-4D8A-B4CF-3DE4819AD0FD}">
+<ds:datastoreItem xmlns:ds="http://schemas.openxmlformats.org/officeDocument/2006/customXml" ds:itemID="{94C95144-3075-47FF-931B-12AEEEC6AE37}">
   <ds:schemaRefs>
     <ds:schemaRef ds:uri="http://schemas.openxmlformats.org/officeDocument/2006/bibliography"/>
   </ds:schemaRefs>

--- a/Hoang-Dai/Báo cáo thực tập.docx
+++ b/Hoang-Dai/Báo cáo thực tập.docx
@@ -423,19 +423,8 @@
           <w:sz w:val="32"/>
           <w:szCs w:val="32"/>
         </w:rPr>
-        <w:t>CÔNG TY TNHH GIẢI PHÁP CÔNG NGHỆ STL</w:t>
-      </w:r>
-    </w:p>
-    <w:p>
-      <w:pPr>
-        <w:jc w:val="center"/>
-        <w:rPr>
-          <w:b/>
-          <w:sz w:val="32"/>
-          <w:szCs w:val="32"/>
-          <w:lang w:val="en-US"/>
-        </w:rPr>
-      </w:pPr>
+        <w:t>CÔNG TY TNHH ĐIỆN - ĐIỆN TỬ C&amp;T</w:t>
+      </w:r>
     </w:p>
     <w:p>
       <w:pPr>
@@ -878,7 +867,7 @@
           <w:lang w:val="en-US"/>
         </w:rPr>
       </w:pPr>
-      <w:bookmarkStart w:id="0" w:name="_Toc76824866"/>
+      <w:bookmarkStart w:id="0" w:name="_Toc77085316"/>
       <w:r>
         <w:rPr>
           <w:lang w:val="en-US"/>
@@ -954,281 +943,265 @@
         <w:t xml:space="preserve"> </w:t>
       </w:r>
       <w:r>
-        <w:t>nhân viên</w:t>
-      </w:r>
-      <w:r>
-        <w:rPr>
-          <w:lang w:val="en-US"/>
-        </w:rPr>
-        <w:t xml:space="preserve"> </w:t>
-      </w:r>
-      <w:r>
-        <w:t xml:space="preserve">trong </w:t>
+        <w:t xml:space="preserve">nhân </w:t>
+      </w:r>
+      <w:r>
+        <w:rPr>
+          <w:lang w:val="en-US"/>
+        </w:rPr>
+        <w:t>viên</w:t>
       </w:r>
       <w:r>
         <w:rPr>
           <w:b/>
         </w:rPr>
-        <w:t xml:space="preserve">Công Ty TNHH </w:t>
+        <w:t xml:space="preserve"> Công Ty T</w:t>
       </w:r>
       <w:r>
         <w:rPr>
           <w:b/>
-        </w:rPr>
-        <w:t>Giải Pháp Công Nghệ</w:t>
+          <w:lang w:val="en-US"/>
+        </w:rPr>
+        <w:t>NHH</w:t>
       </w:r>
       <w:r>
         <w:rPr>
           <w:b/>
         </w:rPr>
-        <w:t xml:space="preserve"> S</w:t>
-      </w:r>
-      <w:r>
-        <w:rPr>
-          <w:b/>
-          <w:lang w:val="en-US"/>
-        </w:rPr>
-        <w:t xml:space="preserve">TL </w:t>
-      </w:r>
-      <w:r>
-        <w:t xml:space="preserve"> đã hỗ trợ em hoàn thành tốt nhiệm vụ thực tập tại công ty.</w:t>
-      </w:r>
-    </w:p>
-    <w:p>
-      <w:pPr>
-        <w:pStyle w:val="Ch"/>
-      </w:pPr>
-      <w:r>
-        <w:t>Em xin cảm ơn thầy Bùi Mạnh Toàn đã hỗ trợ cũng như giải đáp nhiều thắc mắc của em trong quá trình thực tập, điều đó giúp cho quá trình thực tập của em thuận lợi rất nhiều.</w:t>
-      </w:r>
-    </w:p>
-    <w:p>
-      <w:pPr>
-        <w:pStyle w:val="Ch"/>
-      </w:pPr>
-      <w:r>
-        <w:t xml:space="preserve">Bài báo cáo là kết quả của quá trình thực tập thực tế tại </w:t>
-      </w:r>
-      <w:r>
-        <w:rPr>
-          <w:b/>
-        </w:rPr>
-        <w:t xml:space="preserve">Công Ty TNHH </w:t>
-      </w:r>
-      <w:r>
-        <w:rPr>
-          <w:b/>
-        </w:rPr>
-        <w:t>Giải Pháp Công Nghệ</w:t>
-      </w:r>
-      <w:r>
-        <w:rPr>
-          <w:b/>
-        </w:rPr>
-        <w:t xml:space="preserve"> S</w:t>
-      </w:r>
-      <w:r>
-        <w:rPr>
-          <w:b/>
-          <w:lang w:val="en-US"/>
-        </w:rPr>
-        <w:t>TL</w:t>
-      </w:r>
-      <w:r>
-        <w:rPr>
-          <w:b/>
-        </w:rPr>
-        <w:t>.</w:t>
-      </w:r>
-      <w:r>
-        <w:t xml:space="preserve"> Trong quá trình trình bày em không tránh khỏi những thiếu sót. Kính mong sự góp ý của quý thầy cô để em tiến bộ hơn.</w:t>
-      </w:r>
-    </w:p>
-    <w:p>
-      <w:pPr>
-        <w:pStyle w:val="Ch"/>
-        <w:rPr>
-          <w:b/>
-          <w:i/>
-          <w:lang w:val="en-US"/>
-        </w:rPr>
-      </w:pPr>
-      <w:r>
-        <w:rPr>
-          <w:b/>
-          <w:i/>
-        </w:rPr>
-        <w:t>Xin chân thành cảm ơn!</w:t>
-      </w:r>
-    </w:p>
-    <w:p>
-      <w:pPr>
-        <w:pStyle w:val="Ch"/>
-        <w:rPr>
-          <w:b/>
-          <w:i/>
-        </w:rPr>
-      </w:pPr>
-      <w:r>
-        <w:rPr>
-          <w:b/>
-          <w:lang w:val="en-US"/>
-        </w:rPr>
-        <w:tab/>
-      </w:r>
-      <w:r>
-        <w:rPr>
-          <w:b/>
-          <w:lang w:val="en-US"/>
-        </w:rPr>
-        <w:tab/>
-      </w:r>
-      <w:r>
-        <w:rPr>
-          <w:b/>
-          <w:lang w:val="en-US"/>
-        </w:rPr>
-        <w:tab/>
-      </w:r>
-      <w:r>
-        <w:rPr>
-          <w:b/>
-          <w:lang w:val="en-US"/>
-        </w:rPr>
-        <w:tab/>
-      </w:r>
-      <w:r>
-        <w:rPr>
-          <w:b/>
-          <w:lang w:val="en-US"/>
-        </w:rPr>
-        <w:tab/>
-      </w:r>
-      <w:r>
-        <w:rPr>
-          <w:i/>
-        </w:rPr>
-        <w:t xml:space="preserve">TP.HCM, ngày </w:t>
-      </w:r>
-      <w:r>
-        <w:rPr>
-          <w:i/>
-          <w:lang w:val="en-US"/>
-        </w:rPr>
-        <w:t>…</w:t>
-      </w:r>
-      <w:r>
-        <w:rPr>
-          <w:i/>
-        </w:rPr>
-        <w:t xml:space="preserve"> tháng </w:t>
-      </w:r>
-      <w:r>
-        <w:rPr>
-          <w:i/>
-          <w:lang w:val="en-US"/>
-        </w:rPr>
-        <w:t>…</w:t>
-      </w:r>
-      <w:r>
-        <w:rPr>
-          <w:i/>
-        </w:rPr>
-        <w:t xml:space="preserve"> năm 2021</w:t>
-      </w:r>
-    </w:p>
-    <w:p>
-      <w:pPr>
-        <w:pStyle w:val="Ch"/>
-        <w:rPr>
-          <w:lang w:val="en-US"/>
-        </w:rPr>
-      </w:pPr>
-      <w:r>
-        <w:rPr>
-          <w:lang w:val="en-US"/>
-        </w:rPr>
-        <w:tab/>
-      </w:r>
-      <w:r>
-        <w:rPr>
-          <w:lang w:val="en-US"/>
-        </w:rPr>
-        <w:tab/>
-      </w:r>
-      <w:r>
-        <w:rPr>
-          <w:lang w:val="en-US"/>
-        </w:rPr>
-        <w:tab/>
-      </w:r>
-      <w:r>
-        <w:rPr>
-          <w:lang w:val="en-US"/>
-        </w:rPr>
-        <w:tab/>
-      </w:r>
-      <w:r>
-        <w:rPr>
-          <w:lang w:val="en-US"/>
-        </w:rPr>
-        <w:tab/>
-      </w:r>
-      <w:r>
-        <w:rPr>
-          <w:lang w:val="en-US"/>
-        </w:rPr>
-        <w:tab/>
-      </w:r>
-      <w:r>
-        <w:rPr>
-          <w:lang w:val="en-US"/>
-        </w:rPr>
-        <w:tab/>
-      </w:r>
-      <w:r>
-        <w:t>Sinh viên thực hiện</w:t>
-      </w:r>
-    </w:p>
-    <w:p>
-      <w:pPr>
-        <w:jc w:val="center"/>
+        <w:t xml:space="preserve"> Điện - Điện Tử C&amp;T</w:t>
+      </w:r>
+      <w:r>
         <w:rPr>
           <w:b/>
           <w:sz w:val="32"/>
           <w:szCs w:val="32"/>
           <w:lang w:val="en-US"/>
         </w:rPr>
-      </w:pPr>
-      <w:r>
+        <w:t xml:space="preserve"> </w:t>
+      </w:r>
+      <w:r>
+        <w:t>đã hỗ trợ em hoàn thành tốt nhiệm vụ thực tập tại công ty.</w:t>
+      </w:r>
+    </w:p>
+    <w:p>
+      <w:pPr>
+        <w:pStyle w:val="Ch"/>
+      </w:pPr>
+      <w:r>
+        <w:t>Em xin cảm ơn thầy Bùi Mạnh Toàn đã hỗ trợ cũng như giải đáp nhiều thắc mắc của em trong quá trình thực tập, điều đó giúp cho quá trình thực tập của em thuận</w:t>
+      </w:r>
+      <w:bookmarkStart w:id="1" w:name="_GoBack"/>
+      <w:bookmarkEnd w:id="1"/>
+      <w:r>
+        <w:t xml:space="preserve"> lợi rất nhiều.</w:t>
+      </w:r>
+    </w:p>
+    <w:p>
+      <w:pPr>
+        <w:pStyle w:val="Ch"/>
+      </w:pPr>
+      <w:r>
+        <w:t xml:space="preserve">Bài báo cáo là kết quả của quá trình thực tập thực tế tại </w:t>
+      </w:r>
+      <w:r>
+        <w:rPr>
+          <w:b/>
+        </w:rPr>
+        <w:t>Công Ty Tnhh Điện - Điện Tử C&amp;T</w:t>
+      </w:r>
+      <w:r>
+        <w:rPr>
+          <w:b/>
+        </w:rPr>
+        <w:t>.</w:t>
+      </w:r>
+      <w:r>
+        <w:t xml:space="preserve"> Trong quá trình trình bày em không tránh khỏi những thiếu sót. Kính mong sự góp ý của quý thầy cô để em tiến bộ hơn.</w:t>
+      </w:r>
+    </w:p>
+    <w:p>
+      <w:pPr>
+        <w:pStyle w:val="Ch"/>
+        <w:rPr>
+          <w:b/>
+          <w:i/>
+          <w:lang w:val="en-US"/>
+        </w:rPr>
+      </w:pPr>
+      <w:r>
+        <w:rPr>
+          <w:b/>
+          <w:i/>
+        </w:rPr>
+        <w:t>Xin chân thành cảm ơn!</w:t>
+      </w:r>
+    </w:p>
+    <w:p>
+      <w:pPr>
+        <w:pStyle w:val="Ch"/>
+        <w:rPr>
+          <w:b/>
+          <w:i/>
+        </w:rPr>
+      </w:pPr>
+      <w:r>
+        <w:rPr>
+          <w:b/>
+          <w:lang w:val="en-US"/>
+        </w:rPr>
+        <w:tab/>
+      </w:r>
+      <w:r>
+        <w:rPr>
+          <w:b/>
+          <w:lang w:val="en-US"/>
+        </w:rPr>
+        <w:tab/>
+      </w:r>
+      <w:r>
+        <w:rPr>
+          <w:b/>
+          <w:lang w:val="en-US"/>
+        </w:rPr>
+        <w:tab/>
+      </w:r>
+      <w:r>
+        <w:rPr>
+          <w:b/>
+          <w:lang w:val="en-US"/>
+        </w:rPr>
+        <w:tab/>
+      </w:r>
+      <w:r>
+        <w:rPr>
+          <w:b/>
+          <w:lang w:val="en-US"/>
+        </w:rPr>
+        <w:tab/>
+      </w:r>
+      <w:r>
+        <w:rPr>
+          <w:i/>
+        </w:rPr>
+        <w:t xml:space="preserve">TP.HCM, ngày </w:t>
+      </w:r>
+      <w:r>
+        <w:rPr>
+          <w:i/>
+          <w:lang w:val="en-US"/>
+        </w:rPr>
+        <w:t>12</w:t>
+      </w:r>
+      <w:r>
+        <w:rPr>
+          <w:i/>
+          <w:lang w:val="en-US"/>
+        </w:rPr>
+        <w:t>…</w:t>
+      </w:r>
+      <w:r>
+        <w:rPr>
+          <w:i/>
+        </w:rPr>
+        <w:t xml:space="preserve"> tháng </w:t>
+      </w:r>
+      <w:r>
+        <w:rPr>
+          <w:i/>
+          <w:lang w:val="en-US"/>
+        </w:rPr>
+        <w:t xml:space="preserve">07 </w:t>
+      </w:r>
+      <w:r>
+        <w:rPr>
+          <w:i/>
+        </w:rPr>
+        <w:t xml:space="preserve"> năm 2021</w:t>
+      </w:r>
+    </w:p>
+    <w:p>
+      <w:pPr>
+        <w:pStyle w:val="Ch"/>
+        <w:rPr>
+          <w:lang w:val="en-US"/>
+        </w:rPr>
+      </w:pPr>
+      <w:r>
+        <w:rPr>
+          <w:lang w:val="en-US"/>
+        </w:rPr>
+        <w:tab/>
+      </w:r>
+      <w:r>
+        <w:rPr>
+          <w:lang w:val="en-US"/>
+        </w:rPr>
+        <w:tab/>
+      </w:r>
+      <w:r>
+        <w:rPr>
+          <w:lang w:val="en-US"/>
+        </w:rPr>
+        <w:tab/>
+      </w:r>
+      <w:r>
+        <w:rPr>
+          <w:lang w:val="en-US"/>
+        </w:rPr>
+        <w:tab/>
+      </w:r>
+      <w:r>
+        <w:rPr>
+          <w:lang w:val="en-US"/>
+        </w:rPr>
+        <w:tab/>
+      </w:r>
+      <w:r>
+        <w:rPr>
+          <w:lang w:val="en-US"/>
+        </w:rPr>
+        <w:tab/>
+      </w:r>
+      <w:r>
+        <w:rPr>
+          <w:lang w:val="en-US"/>
+        </w:rPr>
+        <w:tab/>
+      </w:r>
+      <w:r>
+        <w:t>Sinh viên thực hiện</w:t>
+      </w:r>
+    </w:p>
+    <w:p>
+      <w:pPr>
+        <w:jc w:val="center"/>
         <w:rPr>
           <w:b/>
           <w:sz w:val="32"/>
           <w:szCs w:val="32"/>
           <w:lang w:val="en-US"/>
         </w:rPr>
-        <w:tab/>
-      </w:r>
-    </w:p>
-    <w:p>
-      <w:pPr>
-        <w:jc w:val="center"/>
+      </w:pPr>
+      <w:r>
         <w:rPr>
           <w:b/>
           <w:sz w:val="32"/>
           <w:szCs w:val="32"/>
           <w:lang w:val="en-US"/>
         </w:rPr>
-      </w:pPr>
-      <w:r>
+        <w:tab/>
+      </w:r>
+    </w:p>
+    <w:p>
+      <w:pPr>
+        <w:jc w:val="center"/>
         <w:rPr>
           <w:b/>
           <w:sz w:val="32"/>
           <w:szCs w:val="32"/>
           <w:lang w:val="en-US"/>
         </w:rPr>
-        <w:tab/>
-      </w:r>
+      </w:pPr>
       <w:r>
         <w:rPr>
           <w:b/>
@@ -1264,56 +1237,67 @@
           <w:lang w:val="en-US"/>
         </w:rPr>
         <w:tab/>
-        <w:t>Hoàng Đại</w:t>
-      </w:r>
-    </w:p>
-    <w:p>
-      <w:pPr>
-        <w:jc w:val="center"/>
+      </w:r>
+      <w:r>
         <w:rPr>
           <w:b/>
           <w:sz w:val="32"/>
           <w:szCs w:val="32"/>
           <w:lang w:val="en-US"/>
         </w:rPr>
-      </w:pPr>
-      <w:r>
+        <w:tab/>
+        <w:t>Hoàng Đại</w:t>
+      </w:r>
+    </w:p>
+    <w:p>
+      <w:pPr>
+        <w:jc w:val="center"/>
         <w:rPr>
           <w:b/>
           <w:sz w:val="32"/>
           <w:szCs w:val="32"/>
           <w:lang w:val="en-US"/>
         </w:rPr>
+      </w:pPr>
+      <w:r>
+        <w:rPr>
+          <w:b/>
+          <w:sz w:val="32"/>
+          <w:szCs w:val="32"/>
+          <w:lang w:val="en-US"/>
+        </w:rPr>
         <w:br w:type="page"/>
       </w:r>
     </w:p>
     <w:p>
       <w:pPr>
-        <w:pStyle w:val="Ch"/>
         <w:jc w:val="center"/>
         <w:rPr>
           <w:b/>
         </w:rPr>
       </w:pPr>
-      <w:r>
-        <w:rPr>
-          <w:rStyle w:val="ChChar"/>
-          <w:b/>
-        </w:rPr>
-        <w:lastRenderedPageBreak/>
-        <w:t>CỘNG HÒA XÃ HỘI CHỦ NGHĨA</w:t>
-      </w:r>
       <w:r>
         <w:rPr>
           <w:b/>
           <w:sz w:val="22"/>
         </w:rPr>
-        <w:t xml:space="preserve"> VIỆT NAM</w:t>
-      </w:r>
-    </w:p>
-    <w:p>
-      <w:pPr>
-        <w:pStyle w:val="Ch"/>
+        <w:lastRenderedPageBreak/>
+        <w:t xml:space="preserve">CỘNG HÒA XÃ HỘI CHỦ NGHĨA VIỆT </w:t>
+      </w:r>
+      <w:smartTag w:uri="urn:schemas-microsoft-com:office:smarttags" w:element="place">
+        <w:smartTag w:uri="urn:schemas-microsoft-com:office:smarttags" w:element="country-region">
+          <w:r>
+            <w:rPr>
+              <w:b/>
+              <w:sz w:val="22"/>
+            </w:rPr>
+            <w:t>NAM</w:t>
+          </w:r>
+        </w:smartTag>
+      </w:smartTag>
+    </w:p>
+    <w:p>
+      <w:pPr>
         <w:jc w:val="center"/>
         <w:rPr>
           <w:i/>
@@ -1329,19 +1313,20 @@
     <w:p>
       <w:pPr>
         <w:rPr>
-          <w:sz w:val="24"/>
-        </w:rPr>
-      </w:pPr>
-      <w:r>
-        <w:rPr>
+          <w:lang w:val="en-US"/>
+        </w:rPr>
+      </w:pPr>
+      <w:r>
+        <w:rPr>
+          <w:i/>
           <w:noProof/>
-          <w:sz w:val="24"/>
+          <w:sz w:val="22"/>
           <w:lang w:val="en-US"/>
         </w:rPr>
         <mc:AlternateContent>
           <mc:Choice Requires="wps">
             <w:drawing>
-              <wp:anchor distT="0" distB="0" distL="114300" distR="114300" simplePos="0" relativeHeight="251658240" behindDoc="0" locked="0" layoutInCell="1" allowOverlap="1" wp14:anchorId="22E1AC62" wp14:editId="469F025E">
+              <wp:anchor distT="0" distB="0" distL="114300" distR="114300" simplePos="0" relativeHeight="251659264" behindDoc="0" locked="0" layoutInCell="1" allowOverlap="1" wp14:anchorId="64BF9275" wp14:editId="2462843F">
                 <wp:simplePos x="0" y="0"/>
                 <wp:positionH relativeFrom="column">
                   <wp:posOffset>2425065</wp:posOffset>
@@ -1352,7 +1337,7 @@
                 <wp:extent cx="1447800" cy="0"/>
                 <wp:effectExtent l="5715" t="6985" r="13335" b="12065"/>
                 <wp:wrapNone/>
-                <wp:docPr id="2" name="Straight Connector 2"/>
+                <wp:docPr id="1" name="Straight Connector 1"/>
                 <wp:cNvGraphicFramePr>
                   <a:graphicFrameLocks xmlns:a="http://schemas.openxmlformats.org/drawingml/2006/main"/>
                 </wp:cNvGraphicFramePr>
@@ -1402,7 +1387,7 @@
           </mc:Choice>
           <mc:Fallback>
             <w:pict>
-              <v:line id="Straight Connector 2" o:spid="_x0000_s1026" style="position:absolute;z-index:251658240;visibility:visible;mso-wrap-style:square;mso-width-percent:0;mso-height-percent:0;mso-wrap-distance-left:9pt;mso-wrap-distance-top:0;mso-wrap-distance-right:9pt;mso-wrap-distance-bottom:0;mso-position-horizontal:absolute;mso-position-horizontal-relative:text;mso-position-vertical:absolute;mso-position-vertical-relative:text;mso-width-percent:0;mso-height-percent:0;mso-width-relative:page;mso-height-relative:page" from="190.95pt,9.55pt" to="304.95pt,9.55pt" o:gfxdata="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"/>
+              <v:line id="Straight Connector 1" o:spid="_x0000_s1026" style="position:absolute;z-index:251659264;visibility:visible;mso-wrap-style:square;mso-width-percent:0;mso-height-percent:0;mso-wrap-distance-left:9pt;mso-wrap-distance-top:0;mso-wrap-distance-right:9pt;mso-wrap-distance-bottom:0;mso-position-horizontal:absolute;mso-position-horizontal-relative:text;mso-position-vertical:absolute;mso-position-vertical-relative:text;mso-width-percent:0;mso-height-percent:0;mso-width-relative:page;mso-height-relative:page" from="190.95pt,9.55pt" to="304.95pt,9.55pt" o:gfxdata="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"/>
             </w:pict>
           </mc:Fallback>
         </mc:AlternateContent>
@@ -1416,11 +1401,11 @@
           <w:lang w:val="en-US"/>
         </w:rPr>
       </w:pPr>
-      <w:bookmarkStart w:id="1" w:name="_Toc76824867"/>
+      <w:bookmarkStart w:id="2" w:name="_Toc77085317"/>
       <w:r>
         <w:t>PHIẾU NHẬN XÉT, ĐÁNH GIÁ THỰC TẬP TỐT NGHIỆP</w:t>
       </w:r>
-      <w:bookmarkEnd w:id="1"/>
+      <w:bookmarkEnd w:id="2"/>
     </w:p>
     <w:p>
       <w:pPr>
@@ -1428,16 +1413,16 @@
         <w:ind w:firstLine="720"/>
       </w:pPr>
       <w:r>
-        <w:t>Họ và Tên sinh viên thực tập</w:t>
-      </w:r>
-      <w:r>
-        <w:rPr>
-          <w:lang w:val="en-US"/>
-        </w:rPr>
-        <w:t xml:space="preserve">: </w:t>
-      </w:r>
-      <w:r>
-        <w:t>Hoàng Đại</w:t>
+        <w:t xml:space="preserve">Họ và Tên sinh viên thực tập: ……Hoàng </w:t>
+      </w:r>
+      <w:r>
+        <w:rPr>
+          <w:lang w:val="en-US"/>
+        </w:rPr>
+        <w:t>Đại</w:t>
+      </w:r>
+      <w:r>
+        <w:t>………</w:t>
       </w:r>
     </w:p>
     <w:p>
@@ -1446,115 +1431,53 @@
         <w:ind w:firstLine="720"/>
       </w:pPr>
       <w:r>
-        <w:t xml:space="preserve">Lớp: </w:t>
-      </w:r>
-      <w:r>
-        <w:rPr>
-          <w:lang w:val="en-US"/>
-        </w:rPr>
+        <w:t xml:space="preserve">Lớp: ...17TH_N1_02...  Ngành: ..Công nghệ phần mềm .. Niên khóa:…2017.....    </w:t>
+      </w:r>
+    </w:p>
+    <w:p>
+      <w:pPr>
+        <w:spacing w:before="120"/>
+      </w:pPr>
+      <w:r>
+        <w:tab/>
+        <w:t>Đơn vị thực tập: .....</w:t>
+      </w:r>
+      <w:r>
         <w:t xml:space="preserve"> </w:t>
       </w:r>
       <w:r>
-        <w:t>17TH_N1_02</w:t>
-      </w:r>
-      <w:r>
-        <w:rPr>
-          <w:lang w:val="en-US"/>
-        </w:rPr>
+        <w:rPr>
+          <w:b/>
+        </w:rPr>
+        <w:t>Công Ty Tnhh Điện - Điện Tử C&amp;T</w:t>
+      </w:r>
+      <w:r>
         <w:t xml:space="preserve"> </w:t>
       </w:r>
       <w:r>
-        <w:t xml:space="preserve">  Ngành: Công nghệ phần mềm</w:t>
-      </w:r>
-      <w:r>
-        <w:rPr>
-          <w:lang w:val="en-US"/>
-        </w:rPr>
-        <w:t xml:space="preserve"> </w:t>
-      </w:r>
-      <w:r>
-        <w:t>Niên khóa</w:t>
-      </w:r>
-      <w:r>
-        <w:rPr>
-          <w:lang w:val="en-US"/>
-        </w:rPr>
-        <w:t xml:space="preserve">: </w:t>
-      </w:r>
-      <w:r>
-        <w:t xml:space="preserve">2017 </w:t>
-      </w:r>
-    </w:p>
-    <w:p>
-      <w:pPr>
-        <w:spacing w:before="120"/>
-        <w:rPr>
-          <w:lang w:val="en-US"/>
-        </w:rPr>
-      </w:pPr>
-      <w:r>
-        <w:tab/>
-        <w:t xml:space="preserve">Đơn vị thực tập: </w:t>
-      </w:r>
-      <w:r>
-        <w:rPr>
-          <w:b/>
-        </w:rPr>
-        <w:t>Công Ty T</w:t>
-      </w:r>
-      <w:r>
-        <w:rPr>
-          <w:b/>
-          <w:lang w:val="en-US"/>
-        </w:rPr>
-        <w:t>NHH</w:t>
-      </w:r>
-      <w:r>
-        <w:rPr>
-          <w:b/>
-        </w:rPr>
-        <w:t xml:space="preserve"> Giải Pháp Công Nghệ S</w:t>
-      </w:r>
-      <w:r>
-        <w:rPr>
-          <w:b/>
-          <w:lang w:val="en-US"/>
-        </w:rPr>
-        <w:t>TL</w:t>
+        <w:t>…</w:t>
       </w:r>
     </w:p>
     <w:p>
       <w:pPr>
         <w:spacing w:before="120"/>
         <w:ind w:firstLine="720"/>
-        <w:rPr>
-          <w:lang w:val="en-US"/>
-        </w:rPr>
-      </w:pPr>
-      <w:r>
-        <w:t>Thời gian thực tập :   Từ: 26-04-2021</w:t>
-      </w:r>
-      <w:r>
-        <w:rPr>
-          <w:lang w:val="en-US"/>
-        </w:rPr>
-        <w:t xml:space="preserve">    </w:t>
-      </w:r>
-      <w:r>
-        <w:t>đến: 28-06-202</w:t>
-      </w:r>
-      <w:r>
-        <w:rPr>
-          <w:lang w:val="en-US"/>
-        </w:rPr>
-        <w:t>1</w:t>
+      </w:pPr>
+      <w:r>
+        <w:t xml:space="preserve">Thời gian thực tập :   Từ: </w:t>
+      </w:r>
+      <w:r>
+        <w:t>26-04-2021</w:t>
+      </w:r>
+      <w:r>
+        <w:t>... đến: 28-06-2021……</w:t>
       </w:r>
     </w:p>
     <w:p>
       <w:pPr>
         <w:numPr>
           <w:ilvl w:val="0"/>
-          <w:numId w:val="1"/>
+          <w:numId w:val="2"/>
         </w:numPr>
         <w:spacing w:before="240" w:after="0"/>
         <w:ind w:left="763"/>
@@ -1574,36 +1497,21 @@
     </w:p>
     <w:p>
       <w:pPr>
-        <w:ind w:left="397" w:firstLine="323"/>
+        <w:ind w:left="720"/>
         <w:jc w:val="both"/>
         <w:rPr>
           <w:lang w:val="en-US"/>
         </w:rPr>
       </w:pPr>
       <w:r>
-        <w:t>…………………………………………………………………………………</w:t>
-      </w:r>
-    </w:p>
-    <w:p>
-      <w:pPr>
-        <w:ind w:left="397" w:firstLine="323"/>
-        <w:jc w:val="both"/>
-        <w:rPr>
-          <w:lang w:val="en-US"/>
-        </w:rPr>
-      </w:pPr>
-      <w:r>
-        <w:t>…………………………………………………</w:t>
-      </w:r>
-      <w:r>
-        <w:t>………………………………</w:t>
+        <w:t>Chấp hành tốt nội quy, quy định của cơ quan</w:t>
       </w:r>
     </w:p>
     <w:p>
       <w:pPr>
         <w:numPr>
           <w:ilvl w:val="0"/>
-          <w:numId w:val="1"/>
+          <w:numId w:val="2"/>
         </w:numPr>
         <w:spacing w:after="0"/>
         <w:jc w:val="both"/>
@@ -1622,33 +1530,21 @@
     </w:p>
     <w:p>
       <w:pPr>
-        <w:ind w:left="397" w:firstLine="323"/>
+        <w:ind w:left="757"/>
         <w:jc w:val="both"/>
         <w:rPr>
           <w:lang w:val="en-US"/>
         </w:rPr>
       </w:pPr>
       <w:r>
-        <w:t>………………………………………………………………………………</w:t>
-      </w:r>
-    </w:p>
-    <w:p>
-      <w:pPr>
-        <w:ind w:left="397" w:firstLine="323"/>
-        <w:jc w:val="both"/>
-        <w:rPr>
-          <w:lang w:val="en-US"/>
-        </w:rPr>
-      </w:pPr>
-      <w:r>
-        <w:t>………………………………………………………………………………</w:t>
+        <w:t>Có ý thức tốt, chịu khó tìm hiểu các vấn đề được giao</w:t>
       </w:r>
     </w:p>
     <w:p>
       <w:pPr>
         <w:numPr>
           <w:ilvl w:val="0"/>
-          <w:numId w:val="1"/>
+          <w:numId w:val="2"/>
         </w:numPr>
         <w:spacing w:after="0"/>
         <w:jc w:val="both"/>
@@ -1667,49 +1563,52 @@
     </w:p>
     <w:p>
       <w:pPr>
-        <w:ind w:left="397" w:firstLine="323"/>
+        <w:spacing w:after="240"/>
+        <w:ind w:left="763"/>
         <w:jc w:val="both"/>
         <w:rPr>
           <w:lang w:val="en-US"/>
         </w:rPr>
       </w:pPr>
       <w:r>
-        <w:t>…………………………………………………………………………………</w:t>
-      </w:r>
-    </w:p>
-    <w:p>
-      <w:pPr>
-        <w:ind w:left="397" w:firstLine="323"/>
+        <w:t>Hòa đồng, quan hệ tốt với mọi người trong cơ quan</w:t>
+      </w:r>
+    </w:p>
+    <w:p>
+      <w:pPr>
+        <w:numPr>
+          <w:ilvl w:val="0"/>
+          <w:numId w:val="2"/>
+        </w:numPr>
+        <w:spacing w:after="240"/>
+        <w:ind w:left="763"/>
         <w:jc w:val="both"/>
-        <w:rPr>
-          <w:lang w:val="en-US"/>
-        </w:rPr>
-      </w:pPr>
-      <w:r>
-        <w:t>…………………………………………</w:t>
-      </w:r>
-      <w:r>
-        <w:t>………………………………………</w:t>
+      </w:pPr>
+      <w:r>
+        <w:rPr>
+          <w:b/>
+          <w:u w:val="single"/>
+        </w:rPr>
+        <w:t>Điểm đánh giá:</w:t>
+      </w:r>
+      <w:r>
+        <w:t xml:space="preserve">  10/10</w:t>
       </w:r>
     </w:p>
     <w:tbl>
       <w:tblPr>
-        <w:tblpPr w:leftFromText="180" w:rightFromText="180" w:vertAnchor="text" w:horzAnchor="margin" w:tblpXSpec="center" w:tblpY="1320"/>
-        <w:tblW w:w="9747" w:type="dxa"/>
-        <w:tblLayout w:type="fixed"/>
+        <w:tblW w:w="0" w:type="auto"/>
         <w:tblLook w:val="01E0" w:firstRow="1" w:lastRow="1" w:firstColumn="1" w:lastColumn="1" w:noHBand="0" w:noVBand="0"/>
       </w:tblPr>
       <w:tblGrid>
-        <w:gridCol w:w="5495"/>
-        <w:gridCol w:w="4252"/>
+        <w:gridCol w:w="4625"/>
+        <w:gridCol w:w="4663"/>
       </w:tblGrid>
       <w:tr>
-        <w:trPr>
-          <w:trHeight w:val="2553"/>
-        </w:trPr>
         <w:tc>
           <w:tcPr>
-            <w:tcW w:w="5495" w:type="dxa"/>
+            <w:tcW w:w="5038" w:type="dxa"/>
+            <w:shd w:val="clear" w:color="auto" w:fill="auto"/>
           </w:tcPr>
           <w:p>
             <w:pPr>
@@ -1717,15 +1616,8 @@
               <w:jc w:val="center"/>
               <w:rPr>
                 <w:b/>
-                <w:szCs w:val="24"/>
               </w:rPr>
             </w:pPr>
-            <w:r>
-              <w:rPr>
-                <w:lang w:val="en-US"/>
-              </w:rPr>
-              <w:tab/>
-            </w:r>
             <w:r>
               <w:t xml:space="preserve">  </w:t>
             </w:r>
@@ -1742,8 +1634,6 @@
               <w:jc w:val="center"/>
               <w:rPr>
                 <w:i/>
-                <w:sz w:val="24"/>
-                <w:lang w:val="en-US"/>
               </w:rPr>
             </w:pPr>
             <w:r>
@@ -1753,47 +1643,64 @@
               <w:t>(Ký và ghi rõ họ tên và đóng dấu)</w:t>
             </w:r>
           </w:p>
-        </w:tc>
-        <w:tc>
-          <w:tcPr>
-            <w:tcW w:w="4252" w:type="dxa"/>
-          </w:tcPr>
           <w:p>
             <w:pPr>
-              <w:spacing w:line="300" w:lineRule="exact"/>
-              <w:ind w:firstLine="34"/>
+              <w:spacing w:before="120" w:line="360" w:lineRule="exact"/>
               <w:jc w:val="center"/>
               <w:rPr>
-                <w:b/>
-                <w:sz w:val="24"/>
-                <w:szCs w:val="24"/>
-                <w:lang w:val="en-US"/>
+                <w:sz w:val="22"/>
+              </w:rPr>
+            </w:pPr>
+          </w:p>
+          <w:p>
+            <w:pPr>
+              <w:spacing w:before="120" w:line="360" w:lineRule="exact"/>
+              <w:jc w:val="center"/>
+              <w:rPr>
+                <w:sz w:val="22"/>
+              </w:rPr>
+            </w:pPr>
+          </w:p>
+          <w:p>
+            <w:pPr>
+              <w:spacing w:before="120" w:line="360" w:lineRule="exact"/>
+              <w:rPr>
+                <w:sz w:val="22"/>
               </w:rPr>
             </w:pPr>
             <w:r>
               <w:rPr>
-                <w:i/>
+                <w:sz w:val="22"/>
               </w:rPr>
-              <w:t>Tp.HCM</w:t>
+              <w:t xml:space="preserve">                             </w:t>
+            </w:r>
+          </w:p>
+        </w:tc>
+        <w:tc>
+          <w:tcPr>
+            <w:tcW w:w="5039" w:type="dxa"/>
+            <w:shd w:val="clear" w:color="auto" w:fill="auto"/>
+          </w:tcPr>
+          <w:p>
+            <w:pPr>
+              <w:pStyle w:val="Ch"/>
+              <w:ind w:firstLine="195"/>
+              <w:jc w:val="center"/>
+            </w:pPr>
+            <w:r>
+              <w:t>Tp.HCM, ngày 12</w:t>
             </w:r>
             <w:r>
-              <w:rPr>
-                <w:b/>
-              </w:rPr>
-              <w:t xml:space="preserve">, </w:t>
+              <w:t xml:space="preserve"> </w:t>
             </w:r>
             <w:r>
-              <w:rPr>
-                <w:i/>
-              </w:rPr>
-              <w:t>ngày   tháng    năm 20</w:t>
+              <w:t xml:space="preserve">tháng </w:t>
             </w:r>
             <w:r>
-              <w:rPr>
-                <w:i/>
-                <w:lang w:val="en-US"/>
-              </w:rPr>
-              <w:t>21</w:t>
+              <w:t xml:space="preserve">07 </w:t>
+            </w:r>
+            <w:r>
+              <w:t>năm 2021.</w:t>
             </w:r>
           </w:p>
           <w:p>
@@ -1817,7 +1724,6 @@
               <w:jc w:val="center"/>
               <w:rPr>
                 <w:i/>
-                <w:lang w:val="en-US"/>
               </w:rPr>
             </w:pPr>
             <w:r>
@@ -1832,7 +1738,6 @@
               <w:spacing w:line="300" w:lineRule="exact"/>
               <w:jc w:val="center"/>
               <w:rPr>
-                <w:i/>
                 <w:lang w:val="en-US"/>
               </w:rPr>
             </w:pPr>
@@ -1842,14 +1747,31 @@
               <w:spacing w:line="300" w:lineRule="exact"/>
               <w:jc w:val="center"/>
               <w:rPr>
-                <w:lang w:val="en-US"/>
+                <w:b/>
+                <w:sz w:val="25"/>
+                <w:szCs w:val="25"/>
               </w:rPr>
+            </w:pPr>
+          </w:p>
+          <w:p>
+            <w:pPr>
+              <w:spacing w:line="300" w:lineRule="exact"/>
+              <w:jc w:val="center"/>
             </w:pPr>
             <w:r>
               <w:rPr>
-                <w:lang w:val="en-US"/>
+                <w:b/>
+                <w:sz w:val="25"/>
+                <w:szCs w:val="25"/>
               </w:rPr>
-              <w:t>Hoàng Đại</w:t>
+              <w:t xml:space="preserve"> </w:t>
+            </w:r>
+            <w:r>
+              <w:rPr>
+                <w:sz w:val="25"/>
+                <w:szCs w:val="25"/>
+              </w:rPr>
+              <w:t>Dương Minh Cảnh</w:t>
             </w:r>
           </w:p>
         </w:tc>
@@ -1857,41 +1779,8 @@
     </w:tbl>
     <w:p>
       <w:pPr>
-        <w:ind w:left="397" w:firstLine="29"/>
-        <w:jc w:val="both"/>
-        <w:rPr>
-          <w:b/>
-          <w:u w:val="single"/>
-          <w:lang w:val="en-US"/>
-        </w:rPr>
-      </w:pPr>
-      <w:r>
-        <w:rPr>
-          <w:b/>
-          <w:u w:val="single"/>
-        </w:rPr>
-        <w:t>4. Điểm đánh giá:</w:t>
-      </w:r>
-      <w:r>
-        <w:rPr>
-          <w:b/>
-          <w:u w:val="single"/>
-          <w:lang w:val="en-US"/>
-        </w:rPr>
-        <w:t xml:space="preserve"> </w:t>
-      </w:r>
-    </w:p>
-    <w:p>
-      <w:pPr>
-        <w:ind w:left="397" w:firstLine="323"/>
-        <w:jc w:val="both"/>
-        <w:rPr>
-          <w:lang w:val="en-US"/>
-        </w:rPr>
-      </w:pPr>
-      <w:r>
-        <w:t>…………………………………………………………………………………</w:t>
-      </w:r>
+        <w:spacing w:before="120" w:line="360" w:lineRule="exact"/>
+      </w:pPr>
     </w:p>
     <w:p>
       <w:pPr>
@@ -1910,7 +1799,6 @@
           <w:szCs w:val="26"/>
           <w:lang w:val="en-US"/>
         </w:rPr>
-        <w:lastRenderedPageBreak/>
         <w:tab/>
       </w:r>
       <w:r>
@@ -1936,6 +1824,38 @@
           <w:b/>
           <w:bCs/>
           <w:szCs w:val="26"/>
+          <w:lang w:val="en-US"/>
+        </w:rPr>
+        <w:br w:type="page"/>
+      </w:r>
+    </w:p>
+    <w:p>
+      <w:pPr>
+        <w:spacing w:after="120"/>
+        <w:jc w:val="center"/>
+        <w:rPr>
+          <w:b/>
+          <w:bCs/>
+          <w:szCs w:val="26"/>
+        </w:rPr>
+      </w:pPr>
+    </w:p>
+    <w:p>
+      <w:pPr>
+        <w:spacing w:after="120"/>
+        <w:jc w:val="center"/>
+        <w:rPr>
+          <w:b/>
+          <w:bCs/>
+          <w:szCs w:val="26"/>
+          <w:lang w:val="en-US"/>
+        </w:rPr>
+      </w:pPr>
+      <w:r>
+        <w:rPr>
+          <w:b/>
+          <w:bCs/>
+          <w:szCs w:val="26"/>
         </w:rPr>
         <w:t>KHOA CÔNG NGHỆ THÔNG TIN</w:t>
       </w:r>
@@ -1944,11 +1864,11 @@
       <w:pPr>
         <w:pStyle w:val="Tiuchng"/>
       </w:pPr>
-      <w:bookmarkStart w:id="2" w:name="_Toc76824868"/>
+      <w:bookmarkStart w:id="3" w:name="_Toc77085318"/>
       <w:r>
         <w:t>BẢN NHẬN XÉT CỦA GIẢNG VIÊN HƯỚNG DẪN</w:t>
       </w:r>
-      <w:bookmarkEnd w:id="2"/>
+      <w:bookmarkEnd w:id="3"/>
     </w:p>
     <w:p>
       <w:pPr>
@@ -2123,27 +2043,7 @@
         <w:rPr>
           <w:b/>
         </w:rPr>
-        <w:t>Công Ty T</w:t>
-      </w:r>
-      <w:r>
-        <w:rPr>
-          <w:b/>
-          <w:lang w:val="en-US"/>
-        </w:rPr>
-        <w:t>NHH</w:t>
-      </w:r>
-      <w:r>
-        <w:rPr>
-          <w:b/>
-        </w:rPr>
-        <w:t xml:space="preserve"> Giải Pháp Công Nghệ S</w:t>
-      </w:r>
-      <w:r>
-        <w:rPr>
-          <w:b/>
-          <w:lang w:val="en-US"/>
-        </w:rPr>
-        <w:t>TL</w:t>
+        <w:t>Công Ty Tnhh Điện - Điện Tử C&amp;T</w:t>
       </w:r>
     </w:p>
     <w:p>
@@ -2166,7 +2066,22 @@
           <w:bCs/>
           <w:szCs w:val="26"/>
         </w:rPr>
-        <w:t>Giáo viên hướng dẫn: Bùi Mạnh Toàn</w:t>
+        <w:t xml:space="preserve">Giáo viên hướng dẫn: </w:t>
+      </w:r>
+      <w:r>
+        <w:rPr>
+          <w:bCs/>
+          <w:szCs w:val="26"/>
+          <w:lang w:val="en-US"/>
+        </w:rPr>
+        <w:t xml:space="preserve">GV. </w:t>
+      </w:r>
+      <w:r>
+        <w:rPr>
+          <w:bCs/>
+          <w:szCs w:val="26"/>
+        </w:rPr>
+        <w:t>Bùi Mạnh Toàn</w:t>
       </w:r>
     </w:p>
     <w:p>
@@ -2537,2684 +2452,217 @@
       <w:pPr>
         <w:pStyle w:val="Tiuchng"/>
         <w:rPr>
-          <w:sz w:val="20"/>
-          <w:lang w:val="en-US"/>
-        </w:rPr>
-      </w:pPr>
-      <w:bookmarkStart w:id="3" w:name="_Toc76824869"/>
-      <w:r>
+          <w:lang w:val="en-US"/>
+        </w:rPr>
+      </w:pPr>
+      <w:bookmarkStart w:id="4" w:name="_Toc77085319"/>
+      <w:r>
+        <w:rPr>
+          <w:noProof/>
+          <w:lang w:val="en-US"/>
+        </w:rPr>
         <w:lastRenderedPageBreak/>
-        <w:t>PHIẾU THEO DÕI TIẾN ĐỘ</w:t>
-      </w:r>
-      <w:r>
-        <w:rPr>
-          <w:lang w:val="en-US"/>
-        </w:rPr>
-        <w:t xml:space="preserve"> </w:t>
-      </w:r>
-      <w:r>
-        <w:rPr>
-          <w:sz w:val="26"/>
-        </w:rPr>
-        <w:t>THỰC TẬP TỐT NGHIỆP</w:t>
-      </w:r>
-      <w:bookmarkEnd w:id="3"/>
-    </w:p>
-    <w:p>
-      <w:pPr>
-        <w:numPr>
-          <w:ilvl w:val="0"/>
-          <w:numId w:val="4"/>
-        </w:numPr>
-        <w:tabs>
-          <w:tab w:val="clear" w:pos="720"/>
-          <w:tab w:val="num" w:pos="360"/>
-          <w:tab w:val="right" w:leader="dot" w:pos="9356"/>
-        </w:tabs>
-        <w:spacing w:after="0"/>
-        <w:ind w:left="360"/>
-        <w:jc w:val="both"/>
-        <w:rPr>
-          <w:bCs/>
-          <w:szCs w:val="26"/>
-        </w:rPr>
-      </w:pPr>
-      <w:r>
-        <w:rPr>
-          <w:b/>
-          <w:bCs/>
-          <w:szCs w:val="26"/>
-        </w:rPr>
-        <w:t xml:space="preserve">Tên </w:t>
-      </w:r>
-      <w:r>
-        <w:rPr>
-          <w:b/>
-          <w:bCs/>
-          <w:szCs w:val="26"/>
-        </w:rPr>
-        <w:t>T</w:t>
-      </w:r>
-      <w:r>
-        <w:rPr>
-          <w:b/>
-          <w:bCs/>
-          <w:szCs w:val="26"/>
-        </w:rPr>
-        <w:t>ổ</w:t>
-      </w:r>
-      <w:r>
-        <w:rPr>
-          <w:b/>
-          <w:bCs/>
-          <w:szCs w:val="26"/>
-        </w:rPr>
-        <w:t xml:space="preserve"> ch</w:t>
-      </w:r>
-      <w:r>
-        <w:rPr>
-          <w:b/>
-          <w:bCs/>
-          <w:szCs w:val="26"/>
-        </w:rPr>
-        <w:t>ứ</w:t>
-      </w:r>
-      <w:r>
-        <w:rPr>
-          <w:b/>
-          <w:bCs/>
-          <w:szCs w:val="26"/>
-        </w:rPr>
-        <w:t>c/Công ty (đơn vị thực tập)</w:t>
-      </w:r>
-      <w:r>
-        <w:rPr>
-          <w:bCs/>
-          <w:szCs w:val="26"/>
-        </w:rPr>
-        <w:t xml:space="preserve">: </w:t>
-      </w:r>
+        <w:drawing>
+          <wp:anchor distT="0" distB="0" distL="114300" distR="114300" simplePos="0" relativeHeight="251663360" behindDoc="0" locked="0" layoutInCell="1" allowOverlap="1">
+            <wp:simplePos x="0" y="0"/>
+            <wp:positionH relativeFrom="column">
+              <wp:posOffset>90170</wp:posOffset>
+            </wp:positionH>
+            <wp:positionV relativeFrom="paragraph">
+              <wp:posOffset>597535</wp:posOffset>
+            </wp:positionV>
+            <wp:extent cx="5757545" cy="8150860"/>
+            <wp:effectExtent l="0" t="0" r="0" b="2540"/>
+            <wp:wrapSquare wrapText="bothSides"/>
+            <wp:docPr id="3" name="Picture 3"/>
+            <wp:cNvGraphicFramePr>
+              <a:graphicFrameLocks xmlns:a="http://schemas.openxmlformats.org/drawingml/2006/main" noChangeAspect="1"/>
+            </wp:cNvGraphicFramePr>
+            <a:graphic xmlns:a="http://schemas.openxmlformats.org/drawingml/2006/main">
+              <a:graphicData uri="http://schemas.openxmlformats.org/drawingml/2006/picture">
+                <pic:pic xmlns:pic="http://schemas.openxmlformats.org/drawingml/2006/picture">
+                  <pic:nvPicPr>
+                    <pic:cNvPr id="0" name="Picture 1"/>
+                    <pic:cNvPicPr>
+                      <a:picLocks noChangeAspect="1" noChangeArrowheads="1"/>
+                    </pic:cNvPicPr>
+                  </pic:nvPicPr>
+                  <pic:blipFill>
+                    <a:blip r:embed="rId11">
+                      <a:extLst>
+                        <a:ext uri="{28A0092B-C50C-407E-A947-70E740481C1C}">
+                          <a14:useLocalDpi xmlns:a14="http://schemas.microsoft.com/office/drawing/2010/main" val="0"/>
+                        </a:ext>
+                      </a:extLst>
+                    </a:blip>
+                    <a:srcRect/>
+                    <a:stretch>
+                      <a:fillRect/>
+                    </a:stretch>
+                  </pic:blipFill>
+                  <pic:spPr bwMode="auto">
+                    <a:xfrm>
+                      <a:off x="0" y="0"/>
+                      <a:ext cx="5757545" cy="8150860"/>
+                    </a:xfrm>
+                    <a:prstGeom prst="rect">
+                      <a:avLst/>
+                    </a:prstGeom>
+                    <a:noFill/>
+                    <a:ln>
+                      <a:noFill/>
+                    </a:ln>
+                  </pic:spPr>
+                </pic:pic>
+              </a:graphicData>
+            </a:graphic>
+            <wp14:sizeRelH relativeFrom="page">
+              <wp14:pctWidth>0</wp14:pctWidth>
+            </wp14:sizeRelH>
+            <wp14:sizeRelV relativeFrom="page">
+              <wp14:pctHeight>0</wp14:pctHeight>
+            </wp14:sizeRelV>
+          </wp:anchor>
+        </w:drawing>
+      </w:r>
+      <w:r>
+        <w:rPr>
+          <w:noProof/>
+          <w:lang w:val="en-US"/>
+        </w:rPr>
+        <w:drawing>
+          <wp:anchor distT="0" distB="0" distL="114300" distR="114300" simplePos="0" relativeHeight="251661312" behindDoc="0" locked="0" layoutInCell="1" allowOverlap="1" wp14:anchorId="4A2E422F" wp14:editId="6BADE43B">
+            <wp:simplePos x="0" y="0"/>
+            <wp:positionH relativeFrom="column">
+              <wp:posOffset>88265</wp:posOffset>
+            </wp:positionH>
+            <wp:positionV relativeFrom="paragraph">
+              <wp:posOffset>363855</wp:posOffset>
+            </wp:positionV>
+            <wp:extent cx="5756910" cy="8213725"/>
+            <wp:effectExtent l="0" t="0" r="0" b="0"/>
+            <wp:wrapSquare wrapText="bothSides"/>
+            <wp:docPr id="2" name="Picture 2"/>
+            <wp:cNvGraphicFramePr>
+              <a:graphicFrameLocks xmlns:a="http://schemas.openxmlformats.org/drawingml/2006/main" noChangeAspect="1"/>
+            </wp:cNvGraphicFramePr>
+            <a:graphic xmlns:a="http://schemas.openxmlformats.org/drawingml/2006/main">
+              <a:graphicData uri="http://schemas.openxmlformats.org/drawingml/2006/picture">
+                <pic:pic xmlns:pic="http://schemas.openxmlformats.org/drawingml/2006/picture">
+                  <pic:nvPicPr>
+                    <pic:cNvPr id="0" name="Picture 1"/>
+                    <pic:cNvPicPr>
+                      <a:picLocks noChangeAspect="1" noChangeArrowheads="1"/>
+                    </pic:cNvPicPr>
+                  </pic:nvPicPr>
+                  <pic:blipFill>
+                    <a:blip r:embed="rId12">
+                      <a:extLst>
+                        <a:ext uri="{28A0092B-C50C-407E-A947-70E740481C1C}">
+                          <a14:useLocalDpi xmlns:a14="http://schemas.microsoft.com/office/drawing/2010/main" val="0"/>
+                        </a:ext>
+                      </a:extLst>
+                    </a:blip>
+                    <a:srcRect/>
+                    <a:stretch>
+                      <a:fillRect/>
+                    </a:stretch>
+                  </pic:blipFill>
+                  <pic:spPr bwMode="auto">
+                    <a:xfrm>
+                      <a:off x="0" y="0"/>
+                      <a:ext cx="5756910" cy="8213725"/>
+                    </a:xfrm>
+                    <a:prstGeom prst="rect">
+                      <a:avLst/>
+                    </a:prstGeom>
+                    <a:noFill/>
+                    <a:ln>
+                      <a:noFill/>
+                    </a:ln>
+                  </pic:spPr>
+                </pic:pic>
+              </a:graphicData>
+            </a:graphic>
+            <wp14:sizeRelH relativeFrom="page">
+              <wp14:pctWidth>0</wp14:pctWidth>
+            </wp14:sizeRelH>
+            <wp14:sizeRelV relativeFrom="page">
+              <wp14:pctHeight>0</wp14:pctHeight>
+            </wp14:sizeRelV>
+          </wp:anchor>
+        </w:drawing>
+      </w:r>
+      <w:r>
+        <w:rPr>
+          <w:lang w:val="en-US"/>
+        </w:rPr>
+        <w:t>PHIẾU THEO DÕI TIẾN ĐỘ THỰC TẬP</w:t>
+      </w:r>
+      <w:bookmarkEnd w:id="4"/>
     </w:p>
     <w:p>
       <w:pPr>
         <w:pStyle w:val="Ch"/>
-      </w:pPr>
-      <w:r>
-        <w:t>Công ty TNHH Giải Pháp Công Nghệ STL (Công ty TNHH Điện - Điện Tử C&amp;T)</w:t>
-      </w:r>
-      <w:r>
-        <w:rPr>
-          <w:lang w:val="en-US"/>
-        </w:rPr>
-        <w:t xml:space="preserve"> </w:t>
-      </w:r>
-    </w:p>
-    <w:p>
-      <w:pPr>
-        <w:numPr>
-          <w:ilvl w:val="0"/>
-          <w:numId w:val="4"/>
-        </w:numPr>
-        <w:tabs>
-          <w:tab w:val="clear" w:pos="720"/>
-          <w:tab w:val="num" w:pos="360"/>
-          <w:tab w:val="right" w:leader="dot" w:pos="9356"/>
-        </w:tabs>
-        <w:spacing w:after="0"/>
-        <w:ind w:left="360"/>
-        <w:jc w:val="both"/>
-        <w:rPr>
-          <w:bCs/>
-          <w:szCs w:val="26"/>
-        </w:rPr>
-      </w:pPr>
-      <w:r>
-        <w:rPr>
-          <w:b/>
-          <w:bCs/>
-          <w:szCs w:val="26"/>
-        </w:rPr>
-        <w:t>C</w:t>
-      </w:r>
-      <w:r>
-        <w:rPr>
-          <w:b/>
-          <w:bCs/>
-          <w:szCs w:val="26"/>
-        </w:rPr>
-        <w:t>á</w:t>
-      </w:r>
-      <w:r>
-        <w:rPr>
-          <w:b/>
-          <w:bCs/>
-          <w:szCs w:val="26"/>
-        </w:rPr>
-        <w:t>n b</w:t>
-      </w:r>
-      <w:r>
-        <w:rPr>
-          <w:b/>
-          <w:bCs/>
-          <w:szCs w:val="26"/>
-        </w:rPr>
-        <w:t>ộ</w:t>
-      </w:r>
-      <w:r>
-        <w:rPr>
-          <w:b/>
-          <w:bCs/>
-          <w:szCs w:val="26"/>
-        </w:rPr>
-        <w:t xml:space="preserve"> h</w:t>
-      </w:r>
-      <w:r>
-        <w:rPr>
-          <w:b/>
-          <w:bCs/>
-          <w:szCs w:val="26"/>
-        </w:rPr>
-        <w:t>ướ</w:t>
-      </w:r>
-      <w:r>
-        <w:rPr>
-          <w:b/>
-          <w:bCs/>
-          <w:szCs w:val="26"/>
-        </w:rPr>
-        <w:t>ng d</w:t>
-      </w:r>
-      <w:r>
-        <w:rPr>
-          <w:b/>
-          <w:bCs/>
-          <w:szCs w:val="26"/>
-        </w:rPr>
-        <w:t>ẫ</w:t>
-      </w:r>
-      <w:r>
-        <w:rPr>
-          <w:b/>
-          <w:bCs/>
-          <w:szCs w:val="26"/>
-        </w:rPr>
-        <w:t>n t</w:t>
-      </w:r>
-      <w:r>
-        <w:rPr>
-          <w:b/>
-          <w:bCs/>
-          <w:szCs w:val="26"/>
-        </w:rPr>
-        <w:t>ạ</w:t>
-      </w:r>
-      <w:r>
-        <w:rPr>
-          <w:b/>
-          <w:bCs/>
-          <w:szCs w:val="26"/>
-        </w:rPr>
-        <w:t xml:space="preserve">i </w:t>
-      </w:r>
-      <w:r>
-        <w:rPr>
-          <w:b/>
-          <w:bCs/>
-          <w:szCs w:val="26"/>
-        </w:rPr>
-        <w:t>đơ</w:t>
-      </w:r>
-      <w:r>
-        <w:rPr>
-          <w:b/>
-          <w:bCs/>
-          <w:szCs w:val="26"/>
-        </w:rPr>
-        <w:t>n v</w:t>
-      </w:r>
-      <w:r>
-        <w:rPr>
-          <w:b/>
-          <w:bCs/>
-          <w:szCs w:val="26"/>
-        </w:rPr>
-        <w:t>ị</w:t>
-      </w:r>
-      <w:r>
-        <w:rPr>
-          <w:b/>
-          <w:bCs/>
-          <w:szCs w:val="26"/>
-        </w:rPr>
-        <w:t xml:space="preserve"> th</w:t>
-      </w:r>
-      <w:r>
-        <w:rPr>
-          <w:b/>
-          <w:bCs/>
-          <w:szCs w:val="26"/>
-        </w:rPr>
-        <w:t>ự</w:t>
-      </w:r>
-      <w:r>
-        <w:rPr>
-          <w:b/>
-          <w:bCs/>
-          <w:szCs w:val="26"/>
-        </w:rPr>
-        <w:t>c t</w:t>
-      </w:r>
-      <w:r>
-        <w:rPr>
-          <w:b/>
-          <w:bCs/>
-          <w:szCs w:val="26"/>
-        </w:rPr>
-        <w:t>ậ</w:t>
-      </w:r>
-      <w:r>
-        <w:rPr>
-          <w:b/>
-          <w:bCs/>
-          <w:szCs w:val="26"/>
-        </w:rPr>
-        <w:t>p (họ tên – email):</w:t>
-      </w:r>
-    </w:p>
-    <w:p>
-      <w:pPr>
-        <w:tabs>
-          <w:tab w:val="right" w:leader="dot" w:pos="9356"/>
-        </w:tabs>
-        <w:ind w:left="360"/>
-        <w:jc w:val="both"/>
-        <w:rPr>
-          <w:bCs/>
-          <w:szCs w:val="26"/>
-        </w:rPr>
-      </w:pPr>
-      <w:r>
-        <w:rPr>
-          <w:bCs/>
-          <w:szCs w:val="26"/>
-        </w:rPr>
-        <w:t>Dương Minh Cảnh</w:t>
-      </w:r>
-      <w:r>
-        <w:rPr>
-          <w:bCs/>
-          <w:szCs w:val="26"/>
-        </w:rPr>
-        <w:t xml:space="preserve">   - </w:t>
-      </w:r>
-      <w:r>
-        <w:rPr>
-          <w:bCs/>
-          <w:szCs w:val="26"/>
-        </w:rPr>
-        <w:t xml:space="preserve"> duominhcanh@gmail.com</w:t>
-      </w:r>
-    </w:p>
-    <w:p>
-      <w:pPr>
-        <w:numPr>
-          <w:ilvl w:val="0"/>
-          <w:numId w:val="4"/>
-        </w:numPr>
-        <w:tabs>
-          <w:tab w:val="clear" w:pos="720"/>
-          <w:tab w:val="num" w:pos="360"/>
-          <w:tab w:val="right" w:leader="dot" w:pos="9356"/>
-        </w:tabs>
-        <w:spacing w:after="0"/>
-        <w:ind w:left="360"/>
-        <w:jc w:val="both"/>
-        <w:rPr>
-          <w:bCs/>
-          <w:szCs w:val="26"/>
-        </w:rPr>
-      </w:pPr>
-      <w:r>
-        <w:rPr>
-          <w:b/>
-          <w:bCs/>
-          <w:szCs w:val="26"/>
-        </w:rPr>
-        <w:t>Giảng viên theo d</w:t>
-      </w:r>
-      <w:r>
-        <w:rPr>
-          <w:b/>
-          <w:bCs/>
-          <w:szCs w:val="26"/>
-        </w:rPr>
-        <w:t>õ</w:t>
-      </w:r>
-      <w:r>
-        <w:rPr>
-          <w:b/>
-          <w:bCs/>
-          <w:szCs w:val="26"/>
-        </w:rPr>
-        <w:t>i/ hướng dẫn t</w:t>
-      </w:r>
-      <w:r>
-        <w:rPr>
-          <w:b/>
-          <w:bCs/>
-          <w:szCs w:val="26"/>
-        </w:rPr>
-        <w:t>ạ</w:t>
-      </w:r>
-      <w:r>
-        <w:rPr>
-          <w:b/>
-          <w:bCs/>
-          <w:szCs w:val="26"/>
-        </w:rPr>
-        <w:t>i tr</w:t>
-      </w:r>
-      <w:r>
-        <w:rPr>
-          <w:b/>
-          <w:bCs/>
-          <w:szCs w:val="26"/>
-        </w:rPr>
-        <w:t>ườ</w:t>
-      </w:r>
-      <w:r>
-        <w:rPr>
-          <w:b/>
-          <w:bCs/>
-          <w:szCs w:val="26"/>
-        </w:rPr>
-        <w:t>ng</w:t>
-      </w:r>
-      <w:r>
-        <w:rPr>
-          <w:bCs/>
-          <w:szCs w:val="26"/>
-        </w:rPr>
-        <w:t xml:space="preserve">: </w:t>
-      </w:r>
-    </w:p>
-    <w:p>
-      <w:pPr>
-        <w:tabs>
-          <w:tab w:val="right" w:leader="dot" w:pos="9356"/>
-        </w:tabs>
-        <w:ind w:left="360"/>
-        <w:jc w:val="both"/>
-        <w:rPr>
-          <w:bCs/>
-          <w:szCs w:val="26"/>
-        </w:rPr>
-      </w:pPr>
-      <w:r>
-        <w:rPr>
-          <w:bCs/>
-          <w:szCs w:val="26"/>
-        </w:rPr>
-        <w:t>GV. Bùi Mạnh Toàn</w:t>
-      </w:r>
-    </w:p>
-    <w:p>
-      <w:pPr>
-        <w:numPr>
-          <w:ilvl w:val="0"/>
-          <w:numId w:val="4"/>
-        </w:numPr>
-        <w:tabs>
-          <w:tab w:val="clear" w:pos="720"/>
-          <w:tab w:val="num" w:pos="360"/>
-          <w:tab w:val="right" w:leader="dot" w:pos="9356"/>
-        </w:tabs>
-        <w:spacing w:after="0"/>
-        <w:ind w:left="357"/>
-        <w:jc w:val="both"/>
-        <w:rPr>
-          <w:bCs/>
-          <w:szCs w:val="26"/>
-        </w:rPr>
-      </w:pPr>
-      <w:r>
-        <w:rPr>
-          <w:b/>
-          <w:bCs/>
-          <w:szCs w:val="26"/>
-        </w:rPr>
-        <w:t>Sinh viên</w:t>
-      </w:r>
-      <w:r>
-        <w:rPr>
-          <w:b/>
-          <w:bCs/>
-          <w:szCs w:val="26"/>
-        </w:rPr>
-        <w:t xml:space="preserve"> </w:t>
-      </w:r>
-      <w:r>
-        <w:rPr>
-          <w:b/>
-          <w:bCs/>
-          <w:szCs w:val="26"/>
-        </w:rPr>
-        <w:t>thực hiện</w:t>
-      </w:r>
-      <w:r>
-        <w:rPr>
-          <w:bCs/>
-          <w:szCs w:val="26"/>
-        </w:rPr>
-        <w:t>:</w:t>
-      </w:r>
-    </w:p>
-    <w:p>
-      <w:pPr>
-        <w:tabs>
-          <w:tab w:val="left" w:leader="dot" w:pos="4536"/>
-          <w:tab w:val="center" w:leader="dot" w:pos="7513"/>
-          <w:tab w:val="right" w:leader="dot" w:pos="9356"/>
-        </w:tabs>
-        <w:ind w:left="360"/>
-        <w:jc w:val="both"/>
-        <w:rPr>
-          <w:bCs/>
-          <w:szCs w:val="26"/>
-          <w:lang w:val="en-US"/>
-        </w:rPr>
-      </w:pPr>
-      <w:r>
-        <w:rPr>
-          <w:bCs/>
-          <w:szCs w:val="26"/>
-        </w:rPr>
-        <w:t>H</w:t>
-      </w:r>
-      <w:r>
-        <w:rPr>
-          <w:bCs/>
-          <w:szCs w:val="26"/>
-        </w:rPr>
-        <w:t>ọ</w:t>
-      </w:r>
-      <w:r>
-        <w:rPr>
-          <w:bCs/>
-          <w:szCs w:val="26"/>
-        </w:rPr>
-        <w:t xml:space="preserve"> t</w:t>
-      </w:r>
-      <w:r>
-        <w:rPr>
-          <w:bCs/>
-          <w:szCs w:val="26"/>
-        </w:rPr>
-        <w:t>ê</w:t>
-      </w:r>
-      <w:r>
-        <w:rPr>
-          <w:bCs/>
-          <w:szCs w:val="26"/>
-        </w:rPr>
-        <w:t xml:space="preserve">n: Hoàng Đại </w:t>
-      </w:r>
-    </w:p>
-    <w:p>
-      <w:pPr>
-        <w:tabs>
-          <w:tab w:val="left" w:leader="dot" w:pos="4536"/>
-          <w:tab w:val="center" w:leader="dot" w:pos="7513"/>
-          <w:tab w:val="right" w:leader="dot" w:pos="9356"/>
-        </w:tabs>
-        <w:ind w:left="360"/>
-        <w:jc w:val="both"/>
-        <w:rPr>
-          <w:bCs/>
-          <w:szCs w:val="26"/>
-        </w:rPr>
-      </w:pPr>
-      <w:r>
-        <w:rPr>
-          <w:bCs/>
-          <w:szCs w:val="26"/>
-        </w:rPr>
-        <w:t xml:space="preserve">MSV: 1711060082 </w:t>
-      </w:r>
-      <w:r>
-        <w:rPr>
-          <w:bCs/>
-          <w:szCs w:val="26"/>
-          <w:lang w:val="en-US"/>
-        </w:rPr>
-        <w:t xml:space="preserve">                        </w:t>
-      </w:r>
-      <w:r>
-        <w:rPr>
-          <w:bCs/>
-          <w:szCs w:val="26"/>
-        </w:rPr>
-        <w:t xml:space="preserve">Lớp:17TH_N1_02 </w:t>
-      </w:r>
-    </w:p>
-    <w:p>
-      <w:pPr>
-        <w:tabs>
-          <w:tab w:val="left" w:pos="2040"/>
-          <w:tab w:val="right" w:leader="dot" w:pos="9356"/>
-        </w:tabs>
-        <w:ind w:left="357"/>
-        <w:jc w:val="both"/>
-        <w:rPr>
-          <w:bCs/>
-          <w:szCs w:val="26"/>
-        </w:rPr>
-      </w:pPr>
-      <w:r>
-        <w:rPr>
-          <w:bCs/>
-          <w:szCs w:val="26"/>
-        </w:rPr>
-        <w:t>Ngành</w:t>
-      </w:r>
-      <w:r>
-        <w:rPr>
-          <w:bCs/>
-          <w:szCs w:val="26"/>
-        </w:rPr>
-        <w:tab/>
-        <w:t>: Công Nghệ Thông Tin</w:t>
-      </w:r>
-    </w:p>
-    <w:p>
-      <w:pPr>
-        <w:tabs>
-          <w:tab w:val="left" w:pos="2040"/>
-          <w:tab w:val="right" w:leader="dot" w:pos="9356"/>
-        </w:tabs>
-        <w:ind w:left="360"/>
-        <w:jc w:val="both"/>
-        <w:rPr>
-          <w:bCs/>
-          <w:szCs w:val="26"/>
-        </w:rPr>
-      </w:pPr>
-      <w:r>
-        <w:rPr>
-          <w:bCs/>
-          <w:szCs w:val="26"/>
-        </w:rPr>
-        <w:t>Chuyên ngành: Công Nghệ Phần Mềm</w:t>
-      </w:r>
-    </w:p>
-    <w:p>
-      <w:pPr>
-        <w:tabs>
-          <w:tab w:val="left" w:pos="2040"/>
-          <w:tab w:val="right" w:leader="dot" w:pos="9356"/>
-        </w:tabs>
-        <w:spacing w:line="288" w:lineRule="auto"/>
-        <w:ind w:left="360"/>
-        <w:jc w:val="both"/>
-        <w:rPr>
-          <w:bCs/>
-          <w:sz w:val="8"/>
-          <w:szCs w:val="26"/>
-        </w:rPr>
-      </w:pPr>
-    </w:p>
-    <w:tbl>
-      <w:tblPr>
-        <w:tblW w:w="9606" w:type="dxa"/>
-        <w:tblBorders>
-          <w:top w:val="single" w:sz="4" w:space="0" w:color="auto"/>
-          <w:left w:val="single" w:sz="4" w:space="0" w:color="auto"/>
-          <w:bottom w:val="single" w:sz="4" w:space="0" w:color="auto"/>
-          <w:right w:val="single" w:sz="4" w:space="0" w:color="auto"/>
-          <w:insideH w:val="single" w:sz="4" w:space="0" w:color="auto"/>
-          <w:insideV w:val="single" w:sz="4" w:space="0" w:color="auto"/>
-        </w:tblBorders>
-        <w:tblLayout w:type="fixed"/>
-        <w:tblLook w:val="01E0" w:firstRow="1" w:lastRow="1" w:firstColumn="1" w:lastColumn="1" w:noHBand="0" w:noVBand="0"/>
-      </w:tblPr>
-      <w:tblGrid>
-        <w:gridCol w:w="817"/>
-        <w:gridCol w:w="1701"/>
-        <w:gridCol w:w="3119"/>
-        <w:gridCol w:w="2126"/>
-        <w:gridCol w:w="1843"/>
-      </w:tblGrid>
-      <w:tr>
-        <w:trPr>
-          <w:cantSplit/>
-          <w:trHeight w:val="1651"/>
-          <w:tblHeader/>
-        </w:trPr>
-        <w:tc>
-          <w:tcPr>
-            <w:tcW w:w="817" w:type="dxa"/>
-            <w:shd w:val="clear" w:color="auto" w:fill="auto"/>
-            <w:vAlign w:val="center"/>
-          </w:tcPr>
-          <w:p>
-            <w:pPr>
-              <w:tabs>
-                <w:tab w:val="right" w:leader="dot" w:pos="9356"/>
-              </w:tabs>
-              <w:ind w:firstLine="0"/>
-              <w:rPr>
-                <w:b/>
-                <w:bCs/>
-              </w:rPr>
-            </w:pPr>
-            <w:r>
-              <w:rPr>
-                <w:b/>
-                <w:bCs/>
-              </w:rPr>
-              <w:t>Tuần</w:t>
-            </w:r>
-          </w:p>
-        </w:tc>
-        <w:tc>
-          <w:tcPr>
-            <w:tcW w:w="1701" w:type="dxa"/>
-            <w:shd w:val="clear" w:color="auto" w:fill="auto"/>
-            <w:vAlign w:val="center"/>
-          </w:tcPr>
-          <w:p>
-            <w:pPr>
-              <w:tabs>
-                <w:tab w:val="right" w:leader="dot" w:pos="9356"/>
-              </w:tabs>
-              <w:ind w:firstLine="34"/>
-              <w:jc w:val="center"/>
-              <w:rPr>
-                <w:b/>
-                <w:bCs/>
-              </w:rPr>
-            </w:pPr>
-            <w:r>
-              <w:rPr>
-                <w:b/>
-                <w:bCs/>
-              </w:rPr>
-              <w:t>Ngày</w:t>
-            </w:r>
-          </w:p>
-        </w:tc>
-        <w:tc>
-          <w:tcPr>
-            <w:tcW w:w="3119" w:type="dxa"/>
-            <w:shd w:val="clear" w:color="auto" w:fill="auto"/>
-            <w:vAlign w:val="center"/>
-          </w:tcPr>
-          <w:p>
-            <w:pPr>
-              <w:tabs>
-                <w:tab w:val="right" w:leader="dot" w:pos="9356"/>
-              </w:tabs>
-              <w:ind w:firstLine="0"/>
-              <w:jc w:val="center"/>
-              <w:rPr>
-                <w:b/>
-                <w:bCs/>
-              </w:rPr>
-            </w:pPr>
-            <w:r>
-              <w:rPr>
-                <w:b/>
-                <w:bCs/>
-              </w:rPr>
-              <w:t>Nội dung</w:t>
-            </w:r>
-          </w:p>
-        </w:tc>
-        <w:tc>
-          <w:tcPr>
-            <w:tcW w:w="2126" w:type="dxa"/>
-            <w:shd w:val="clear" w:color="auto" w:fill="auto"/>
-            <w:vAlign w:val="center"/>
-          </w:tcPr>
-          <w:p>
-            <w:pPr>
-              <w:tabs>
-                <w:tab w:val="right" w:leader="dot" w:pos="9356"/>
-              </w:tabs>
-              <w:ind w:firstLine="0"/>
-              <w:jc w:val="both"/>
-              <w:rPr>
-                <w:bCs/>
-                <w:i/>
-              </w:rPr>
-            </w:pPr>
-            <w:r>
-              <w:rPr>
-                <w:b/>
-                <w:bCs/>
-              </w:rPr>
-              <w:t xml:space="preserve">Nhận xét của </w:t>
-            </w:r>
-            <w:r>
-              <w:rPr>
-                <w:b/>
-                <w:bCs/>
-              </w:rPr>
-              <w:t>CBHD t</w:t>
-            </w:r>
-            <w:r>
-              <w:rPr>
-                <w:b/>
-                <w:bCs/>
-              </w:rPr>
-              <w:t>ạ</w:t>
-            </w:r>
-            <w:r>
-              <w:rPr>
-                <w:b/>
-                <w:bCs/>
-              </w:rPr>
-              <w:t xml:space="preserve">i </w:t>
-            </w:r>
-            <w:r>
-              <w:rPr>
-                <w:b/>
-                <w:bCs/>
-              </w:rPr>
-              <w:t>đơ</w:t>
-            </w:r>
-            <w:r>
-              <w:rPr>
-                <w:b/>
-                <w:bCs/>
-              </w:rPr>
-              <w:t>n v</w:t>
-            </w:r>
-            <w:r>
-              <w:rPr>
-                <w:b/>
-                <w:bCs/>
-              </w:rPr>
-              <w:t>ị</w:t>
-            </w:r>
-            <w:r>
-              <w:rPr>
-                <w:b/>
-                <w:bCs/>
-              </w:rPr>
-              <w:t xml:space="preserve"> TT </w:t>
-            </w:r>
-            <w:r>
-              <w:rPr>
-                <w:bCs/>
-                <w:i/>
-              </w:rPr>
-              <w:t>(Ký tên)</w:t>
-            </w:r>
-          </w:p>
-        </w:tc>
-        <w:tc>
-          <w:tcPr>
-            <w:tcW w:w="1843" w:type="dxa"/>
-          </w:tcPr>
-          <w:p>
-            <w:pPr>
-              <w:tabs>
-                <w:tab w:val="right" w:leader="dot" w:pos="9356"/>
-              </w:tabs>
-              <w:ind w:firstLine="34"/>
-              <w:jc w:val="center"/>
-              <w:rPr>
-                <w:b/>
-                <w:bCs/>
-                <w:lang w:val="en-US"/>
-              </w:rPr>
-            </w:pPr>
-            <w:r>
-              <w:rPr>
-                <w:b/>
-                <w:bCs/>
-              </w:rPr>
-              <w:t xml:space="preserve">Nhận xét của </w:t>
-            </w:r>
-            <w:r>
-              <w:rPr>
-                <w:b/>
-                <w:bCs/>
-              </w:rPr>
-              <w:t>GVHD t</w:t>
-            </w:r>
-            <w:r>
-              <w:rPr>
-                <w:b/>
-                <w:bCs/>
-              </w:rPr>
-              <w:t>ạ</w:t>
-            </w:r>
-            <w:r>
-              <w:rPr>
-                <w:b/>
-                <w:bCs/>
-              </w:rPr>
-              <w:t>i tr</w:t>
-            </w:r>
-            <w:r>
-              <w:rPr>
-                <w:b/>
-                <w:bCs/>
-              </w:rPr>
-              <w:t>ường</w:t>
-            </w:r>
-            <w:r>
-              <w:rPr>
-                <w:b/>
-                <w:bCs/>
-              </w:rPr>
-              <w:t xml:space="preserve"> </w:t>
-            </w:r>
-          </w:p>
-          <w:p>
-            <w:pPr>
-              <w:tabs>
-                <w:tab w:val="right" w:leader="dot" w:pos="9356"/>
-              </w:tabs>
-              <w:ind w:firstLine="34"/>
-              <w:jc w:val="center"/>
-              <w:rPr>
-                <w:b/>
-                <w:bCs/>
-              </w:rPr>
-            </w:pPr>
-            <w:r>
-              <w:rPr>
-                <w:bCs/>
-                <w:i/>
-              </w:rPr>
-              <w:t>(Ký tên)</w:t>
-            </w:r>
-          </w:p>
-        </w:tc>
-      </w:tr>
-      <w:tr>
-        <w:trPr>
-          <w:cantSplit/>
-          <w:trHeight w:val="3594"/>
-        </w:trPr>
-        <w:tc>
-          <w:tcPr>
-            <w:tcW w:w="817" w:type="dxa"/>
-            <w:shd w:val="clear" w:color="auto" w:fill="auto"/>
-            <w:vAlign w:val="center"/>
-          </w:tcPr>
-          <w:p>
-            <w:pPr>
-              <w:pStyle w:val="Ch"/>
-              <w:ind w:firstLine="0"/>
-              <w:jc w:val="left"/>
-            </w:pPr>
-            <w:r>
-              <w:t>1</w:t>
-            </w:r>
-          </w:p>
-        </w:tc>
-        <w:tc>
-          <w:tcPr>
-            <w:tcW w:w="1701" w:type="dxa"/>
-            <w:shd w:val="clear" w:color="auto" w:fill="auto"/>
-            <w:vAlign w:val="center"/>
-          </w:tcPr>
-          <w:p>
-            <w:pPr>
-              <w:pStyle w:val="Ch"/>
-              <w:ind w:firstLine="34"/>
-              <w:jc w:val="center"/>
-            </w:pPr>
-            <w:r>
-              <w:t>26-04-2021</w:t>
-            </w:r>
-          </w:p>
-          <w:p>
-            <w:pPr>
-              <w:pStyle w:val="Ch"/>
-              <w:ind w:firstLine="34"/>
-              <w:jc w:val="center"/>
-            </w:pPr>
-          </w:p>
-          <w:p>
-            <w:pPr>
-              <w:pStyle w:val="Ch"/>
-              <w:ind w:firstLine="34"/>
-              <w:jc w:val="center"/>
-            </w:pPr>
-            <w:r>
-              <w:t>02-05-2021</w:t>
-            </w:r>
-          </w:p>
-        </w:tc>
-        <w:tc>
-          <w:tcPr>
-            <w:tcW w:w="3119" w:type="dxa"/>
-            <w:shd w:val="clear" w:color="auto" w:fill="auto"/>
-          </w:tcPr>
-          <w:p>
-            <w:pPr>
-              <w:pStyle w:val="Ch"/>
-              <w:ind w:firstLine="0"/>
-            </w:pPr>
-            <w:r>
-              <w:t xml:space="preserve">Hình thành dự án </w:t>
-            </w:r>
-            <w:r>
-              <w:t>Kiosk bán cơm</w:t>
-            </w:r>
-          </w:p>
-          <w:p>
-            <w:pPr>
-              <w:pStyle w:val="Ch"/>
-              <w:ind w:firstLine="0"/>
-            </w:pPr>
-            <w:r>
-              <w:t>Viết mô tả chức năng, api, lựa chọn công nghệ sử dụng</w:t>
-            </w:r>
-          </w:p>
-          <w:p>
-            <w:pPr>
-              <w:pStyle w:val="Ch"/>
-              <w:ind w:firstLine="0"/>
-            </w:pPr>
-            <w:r>
-              <w:t>Tiếp tục mô tả chức năng, vẽ sơ đồ UML</w:t>
-            </w:r>
-          </w:p>
-          <w:p>
-            <w:pPr>
-              <w:pStyle w:val="Ch"/>
-              <w:ind w:firstLine="0"/>
-            </w:pPr>
-          </w:p>
-        </w:tc>
-        <w:tc>
-          <w:tcPr>
-            <w:tcW w:w="2126" w:type="dxa"/>
-            <w:shd w:val="clear" w:color="auto" w:fill="auto"/>
-          </w:tcPr>
-          <w:p>
-            <w:pPr>
-              <w:tabs>
-                <w:tab w:val="right" w:leader="dot" w:pos="9356"/>
-              </w:tabs>
-              <w:jc w:val="both"/>
-              <w:rPr>
-                <w:bCs/>
-              </w:rPr>
-            </w:pPr>
-          </w:p>
-        </w:tc>
-        <w:tc>
-          <w:tcPr>
-            <w:tcW w:w="1843" w:type="dxa"/>
-          </w:tcPr>
-          <w:p>
-            <w:pPr>
-              <w:tabs>
-                <w:tab w:val="right" w:leader="dot" w:pos="9356"/>
-              </w:tabs>
-              <w:ind w:firstLine="34"/>
-              <w:jc w:val="both"/>
-              <w:rPr>
-                <w:bCs/>
-              </w:rPr>
-            </w:pPr>
-          </w:p>
-        </w:tc>
-      </w:tr>
-      <w:tr>
-        <w:trPr>
-          <w:cantSplit/>
-          <w:trHeight w:val="1425"/>
-        </w:trPr>
-        <w:tc>
-          <w:tcPr>
-            <w:tcW w:w="817" w:type="dxa"/>
-            <w:shd w:val="clear" w:color="auto" w:fill="auto"/>
-            <w:vAlign w:val="center"/>
-          </w:tcPr>
-          <w:p>
-            <w:pPr>
-              <w:pStyle w:val="Ch"/>
-              <w:ind w:firstLine="0"/>
-              <w:jc w:val="left"/>
-            </w:pPr>
-            <w:r>
-              <w:lastRenderedPageBreak/>
-              <w:t>2</w:t>
-            </w:r>
-          </w:p>
-        </w:tc>
-        <w:tc>
-          <w:tcPr>
-            <w:tcW w:w="1701" w:type="dxa"/>
-            <w:shd w:val="clear" w:color="auto" w:fill="auto"/>
-            <w:vAlign w:val="center"/>
-          </w:tcPr>
-          <w:p>
-            <w:pPr>
-              <w:pStyle w:val="Ch"/>
-              <w:ind w:firstLine="34"/>
-              <w:jc w:val="center"/>
-            </w:pPr>
-            <w:r>
-              <w:t>03-05-2021</w:t>
-            </w:r>
-          </w:p>
-          <w:p>
-            <w:pPr>
-              <w:pStyle w:val="Ch"/>
-              <w:ind w:firstLine="34"/>
-              <w:jc w:val="center"/>
-            </w:pPr>
-          </w:p>
-          <w:p>
-            <w:pPr>
-              <w:pStyle w:val="Ch"/>
-              <w:ind w:firstLine="34"/>
-              <w:jc w:val="center"/>
-            </w:pPr>
-            <w:r>
-              <w:t>09-05-2021</w:t>
-            </w:r>
-          </w:p>
-        </w:tc>
-        <w:tc>
-          <w:tcPr>
-            <w:tcW w:w="3119" w:type="dxa"/>
-            <w:shd w:val="clear" w:color="auto" w:fill="auto"/>
-          </w:tcPr>
-          <w:p>
-            <w:pPr>
-              <w:pStyle w:val="Ch"/>
-              <w:ind w:firstLine="0"/>
-            </w:pPr>
-            <w:r>
-              <w:t>Tìm hiểu demo python, fastapi, tailwind CSS, VueJS</w:t>
-            </w:r>
-          </w:p>
-          <w:p>
-            <w:pPr>
-              <w:pStyle w:val="Ch"/>
-              <w:ind w:firstLine="0"/>
-            </w:pPr>
-            <w:r>
-              <w:t>Tiến hành code các api bằng fastapi:</w:t>
-            </w:r>
-          </w:p>
-          <w:p>
-            <w:pPr>
-              <w:pStyle w:val="Ch"/>
-              <w:ind w:firstLine="0"/>
-            </w:pPr>
-            <w:r>
-              <w:t>Thêm, cập nhật sản phẩm</w:t>
-            </w:r>
-          </w:p>
-          <w:p>
-            <w:pPr>
-              <w:pStyle w:val="Ch"/>
-              <w:ind w:firstLine="0"/>
-            </w:pPr>
-            <w:r>
-              <w:t>Thêm, cập nhật hoá đơn</w:t>
-            </w:r>
-          </w:p>
-        </w:tc>
-        <w:tc>
-          <w:tcPr>
-            <w:tcW w:w="2126" w:type="dxa"/>
-            <w:shd w:val="clear" w:color="auto" w:fill="auto"/>
-          </w:tcPr>
-          <w:p>
-            <w:pPr>
-              <w:tabs>
-                <w:tab w:val="right" w:leader="dot" w:pos="9356"/>
-              </w:tabs>
-              <w:jc w:val="both"/>
-              <w:rPr>
-                <w:bCs/>
-              </w:rPr>
-            </w:pPr>
-          </w:p>
-        </w:tc>
-        <w:tc>
-          <w:tcPr>
-            <w:tcW w:w="1843" w:type="dxa"/>
-          </w:tcPr>
-          <w:p>
-            <w:pPr>
-              <w:tabs>
-                <w:tab w:val="right" w:leader="dot" w:pos="9356"/>
-              </w:tabs>
-              <w:ind w:firstLine="34"/>
-              <w:jc w:val="both"/>
-              <w:rPr>
-                <w:bCs/>
-              </w:rPr>
-            </w:pPr>
-          </w:p>
-        </w:tc>
-      </w:tr>
-      <w:tr>
-        <w:trPr>
-          <w:cantSplit/>
-          <w:trHeight w:val="1425"/>
-        </w:trPr>
-        <w:tc>
-          <w:tcPr>
-            <w:tcW w:w="817" w:type="dxa"/>
-            <w:shd w:val="clear" w:color="auto" w:fill="auto"/>
-            <w:vAlign w:val="center"/>
-          </w:tcPr>
-          <w:p>
-            <w:pPr>
-              <w:pStyle w:val="Ch"/>
-              <w:ind w:firstLine="0"/>
-              <w:jc w:val="left"/>
-            </w:pPr>
-            <w:r>
-              <w:t>3</w:t>
-            </w:r>
-          </w:p>
-        </w:tc>
-        <w:tc>
-          <w:tcPr>
-            <w:tcW w:w="1701" w:type="dxa"/>
-            <w:shd w:val="clear" w:color="auto" w:fill="auto"/>
-            <w:vAlign w:val="center"/>
-          </w:tcPr>
-          <w:p>
-            <w:pPr>
-              <w:pStyle w:val="Ch"/>
-              <w:ind w:firstLine="34"/>
-              <w:jc w:val="center"/>
-            </w:pPr>
-            <w:r>
-              <w:t>10-05-2021</w:t>
-            </w:r>
-          </w:p>
-          <w:p>
-            <w:pPr>
-              <w:pStyle w:val="Ch"/>
-              <w:ind w:firstLine="34"/>
-              <w:jc w:val="center"/>
-            </w:pPr>
-          </w:p>
-          <w:p>
-            <w:pPr>
-              <w:pStyle w:val="Ch"/>
-              <w:ind w:firstLine="34"/>
-              <w:jc w:val="center"/>
-            </w:pPr>
-            <w:r>
-              <w:t>16-05-2021</w:t>
-            </w:r>
-          </w:p>
-        </w:tc>
-        <w:tc>
-          <w:tcPr>
-            <w:tcW w:w="3119" w:type="dxa"/>
-            <w:shd w:val="clear" w:color="auto" w:fill="auto"/>
-          </w:tcPr>
-          <w:p>
-            <w:pPr>
-              <w:pStyle w:val="Ch"/>
-              <w:ind w:firstLine="0"/>
-            </w:pPr>
-            <w:r>
-              <w:t>Tiếp tục hoàn chỉnh các api:</w:t>
-            </w:r>
-          </w:p>
-          <w:p>
-            <w:pPr>
-              <w:pStyle w:val="Ch"/>
-              <w:ind w:firstLine="0"/>
-            </w:pPr>
-            <w:r>
-              <w:t>Vẽ Mockup UI (Figma):</w:t>
-            </w:r>
-          </w:p>
-          <w:p>
-            <w:pPr>
-              <w:pStyle w:val="Ch"/>
-              <w:ind w:firstLine="0"/>
-            </w:pPr>
-            <w:r>
-              <w:t>Trang thêm</w:t>
-            </w:r>
-          </w:p>
-          <w:p>
-            <w:pPr>
-              <w:pStyle w:val="Ch"/>
-              <w:ind w:firstLine="0"/>
-            </w:pPr>
-            <w:r>
-              <w:t>Trang cập nhật sản phẩm</w:t>
-            </w:r>
-          </w:p>
-        </w:tc>
-        <w:tc>
-          <w:tcPr>
-            <w:tcW w:w="2126" w:type="dxa"/>
-            <w:shd w:val="clear" w:color="auto" w:fill="auto"/>
-          </w:tcPr>
-          <w:p>
-            <w:pPr>
-              <w:tabs>
-                <w:tab w:val="right" w:leader="dot" w:pos="9356"/>
-              </w:tabs>
-              <w:jc w:val="both"/>
-              <w:rPr>
-                <w:bCs/>
-              </w:rPr>
-            </w:pPr>
-          </w:p>
-        </w:tc>
-        <w:tc>
-          <w:tcPr>
-            <w:tcW w:w="1843" w:type="dxa"/>
-          </w:tcPr>
-          <w:p>
-            <w:pPr>
-              <w:tabs>
-                <w:tab w:val="right" w:leader="dot" w:pos="9356"/>
-              </w:tabs>
-              <w:ind w:firstLine="34"/>
-              <w:jc w:val="both"/>
-              <w:rPr>
-                <w:bCs/>
-              </w:rPr>
-            </w:pPr>
-          </w:p>
-        </w:tc>
-      </w:tr>
-      <w:tr>
-        <w:trPr>
-          <w:cantSplit/>
-          <w:trHeight w:val="1353"/>
-        </w:trPr>
-        <w:tc>
-          <w:tcPr>
-            <w:tcW w:w="817" w:type="dxa"/>
-            <w:shd w:val="clear" w:color="auto" w:fill="auto"/>
-            <w:vAlign w:val="center"/>
-          </w:tcPr>
-          <w:p>
-            <w:pPr>
-              <w:pStyle w:val="Ch"/>
-              <w:ind w:firstLine="0"/>
-              <w:jc w:val="left"/>
-            </w:pPr>
-            <w:r>
-              <w:t>4</w:t>
-            </w:r>
-          </w:p>
-        </w:tc>
-        <w:tc>
-          <w:tcPr>
-            <w:tcW w:w="1701" w:type="dxa"/>
-            <w:shd w:val="clear" w:color="auto" w:fill="auto"/>
-            <w:vAlign w:val="center"/>
-          </w:tcPr>
-          <w:p>
-            <w:pPr>
-              <w:pStyle w:val="Ch"/>
-              <w:ind w:firstLine="34"/>
-              <w:jc w:val="center"/>
-            </w:pPr>
-            <w:r>
-              <w:t>17-05-2021</w:t>
-            </w:r>
-          </w:p>
-          <w:p>
-            <w:pPr>
-              <w:pStyle w:val="Ch"/>
-              <w:ind w:firstLine="34"/>
-              <w:jc w:val="center"/>
-            </w:pPr>
-          </w:p>
-          <w:p>
-            <w:pPr>
-              <w:pStyle w:val="Ch"/>
-              <w:ind w:firstLine="34"/>
-              <w:jc w:val="center"/>
-            </w:pPr>
-            <w:r>
-              <w:t>23-05-2021</w:t>
-            </w:r>
-          </w:p>
-        </w:tc>
-        <w:tc>
-          <w:tcPr>
-            <w:tcW w:w="3119" w:type="dxa"/>
-            <w:shd w:val="clear" w:color="auto" w:fill="auto"/>
-          </w:tcPr>
-          <w:p>
-            <w:pPr>
-              <w:pStyle w:val="Ch"/>
-              <w:ind w:firstLine="0"/>
-            </w:pPr>
-            <w:r>
-              <w:t>Tiến hành xây dựng các giao diện đã được giao vẽ (VueJS, tailwind CSS)</w:t>
-            </w:r>
-          </w:p>
-          <w:p>
-            <w:pPr>
-              <w:pStyle w:val="Ch"/>
-              <w:ind w:firstLine="0"/>
-            </w:pPr>
-            <w:r>
-              <w:t xml:space="preserve">Tìm hiểu, đọc tài liệu về </w:t>
-            </w:r>
-            <w:r>
-              <w:t>kết nối phần mềm tính tiền với pos ingenico</w:t>
-            </w:r>
-            <w:r>
-              <w:t xml:space="preserve"> (COM RS232 )</w:t>
-            </w:r>
-          </w:p>
-        </w:tc>
-        <w:tc>
-          <w:tcPr>
-            <w:tcW w:w="2126" w:type="dxa"/>
-            <w:shd w:val="clear" w:color="auto" w:fill="auto"/>
-          </w:tcPr>
-          <w:p>
-            <w:pPr>
-              <w:tabs>
-                <w:tab w:val="right" w:leader="dot" w:pos="9356"/>
-              </w:tabs>
-              <w:jc w:val="both"/>
-              <w:rPr>
-                <w:bCs/>
-              </w:rPr>
-            </w:pPr>
-          </w:p>
-        </w:tc>
-        <w:tc>
-          <w:tcPr>
-            <w:tcW w:w="1843" w:type="dxa"/>
-          </w:tcPr>
-          <w:p>
-            <w:pPr>
-              <w:tabs>
-                <w:tab w:val="right" w:leader="dot" w:pos="9356"/>
-              </w:tabs>
-              <w:ind w:firstLine="34"/>
-              <w:jc w:val="both"/>
-              <w:rPr>
-                <w:bCs/>
-              </w:rPr>
-            </w:pPr>
-          </w:p>
-        </w:tc>
-      </w:tr>
-      <w:tr>
-        <w:trPr>
-          <w:cantSplit/>
-          <w:trHeight w:val="1299"/>
-        </w:trPr>
-        <w:tc>
-          <w:tcPr>
-            <w:tcW w:w="817" w:type="dxa"/>
-            <w:shd w:val="clear" w:color="auto" w:fill="auto"/>
-            <w:vAlign w:val="center"/>
-          </w:tcPr>
-          <w:p>
-            <w:pPr>
-              <w:pStyle w:val="Ch"/>
-              <w:ind w:firstLine="0"/>
-              <w:jc w:val="left"/>
-            </w:pPr>
-            <w:r>
-              <w:lastRenderedPageBreak/>
-              <w:t>5</w:t>
-            </w:r>
-          </w:p>
-        </w:tc>
-        <w:tc>
-          <w:tcPr>
-            <w:tcW w:w="1701" w:type="dxa"/>
-            <w:shd w:val="clear" w:color="auto" w:fill="auto"/>
-            <w:vAlign w:val="center"/>
-          </w:tcPr>
-          <w:p>
-            <w:pPr>
-              <w:pStyle w:val="Ch"/>
-              <w:ind w:firstLine="34"/>
-              <w:jc w:val="center"/>
-            </w:pPr>
-            <w:r>
-              <w:t>24-5-2021</w:t>
-            </w:r>
-          </w:p>
-          <w:p>
-            <w:pPr>
-              <w:pStyle w:val="Ch"/>
-              <w:ind w:firstLine="34"/>
-              <w:jc w:val="center"/>
-            </w:pPr>
-          </w:p>
-          <w:p>
-            <w:pPr>
-              <w:pStyle w:val="Ch"/>
-              <w:ind w:firstLine="34"/>
-              <w:jc w:val="center"/>
-            </w:pPr>
-          </w:p>
-          <w:p>
-            <w:pPr>
-              <w:pStyle w:val="Ch"/>
-              <w:ind w:firstLine="34"/>
-              <w:jc w:val="center"/>
-            </w:pPr>
-            <w:r>
-              <w:t>30-05-2021</w:t>
-            </w:r>
-          </w:p>
-        </w:tc>
-        <w:tc>
-          <w:tcPr>
-            <w:tcW w:w="3119" w:type="dxa"/>
-            <w:shd w:val="clear" w:color="auto" w:fill="auto"/>
-          </w:tcPr>
-          <w:p>
-            <w:pPr>
-              <w:pStyle w:val="Ch"/>
-              <w:ind w:firstLine="0"/>
-            </w:pPr>
-            <w:r>
-              <w:t>Hoàn thành các chức năng cơ bản của dự án kèm giao diện.</w:t>
-            </w:r>
-          </w:p>
-          <w:p>
-            <w:pPr>
-              <w:pStyle w:val="Ch"/>
-              <w:ind w:firstLine="0"/>
-            </w:pPr>
-            <w:r>
-              <w:t xml:space="preserve">Tiến hành code api gửi request tới máy thanh toán </w:t>
-            </w:r>
-            <w:r>
-              <w:t>pos ingenico</w:t>
-            </w:r>
-          </w:p>
-          <w:p>
-            <w:pPr>
-              <w:pStyle w:val="Ch"/>
-              <w:ind w:firstLine="0"/>
-            </w:pPr>
-          </w:p>
-        </w:tc>
-        <w:tc>
-          <w:tcPr>
-            <w:tcW w:w="2126" w:type="dxa"/>
-            <w:shd w:val="clear" w:color="auto" w:fill="auto"/>
-          </w:tcPr>
-          <w:p>
-            <w:pPr>
-              <w:tabs>
-                <w:tab w:val="right" w:leader="dot" w:pos="9356"/>
-              </w:tabs>
-              <w:jc w:val="both"/>
-              <w:rPr>
-                <w:bCs/>
-              </w:rPr>
-            </w:pPr>
-          </w:p>
-        </w:tc>
-        <w:tc>
-          <w:tcPr>
-            <w:tcW w:w="1843" w:type="dxa"/>
-          </w:tcPr>
-          <w:p>
-            <w:pPr>
-              <w:tabs>
-                <w:tab w:val="right" w:leader="dot" w:pos="9356"/>
-              </w:tabs>
-              <w:ind w:firstLine="34"/>
-              <w:jc w:val="both"/>
-              <w:rPr>
-                <w:bCs/>
-              </w:rPr>
-            </w:pPr>
-          </w:p>
-        </w:tc>
-      </w:tr>
-      <w:tr>
-        <w:trPr>
-          <w:cantSplit/>
-          <w:trHeight w:val="5544"/>
-        </w:trPr>
-        <w:tc>
-          <w:tcPr>
-            <w:tcW w:w="817" w:type="dxa"/>
-            <w:shd w:val="clear" w:color="auto" w:fill="auto"/>
-            <w:vAlign w:val="center"/>
-          </w:tcPr>
-          <w:p>
-            <w:pPr>
-              <w:pStyle w:val="Ch"/>
-              <w:ind w:firstLine="0"/>
-              <w:jc w:val="left"/>
-            </w:pPr>
-            <w:r>
-              <w:t>6</w:t>
-            </w:r>
-          </w:p>
-        </w:tc>
-        <w:tc>
-          <w:tcPr>
-            <w:tcW w:w="1701" w:type="dxa"/>
-            <w:shd w:val="clear" w:color="auto" w:fill="auto"/>
-            <w:vAlign w:val="center"/>
-          </w:tcPr>
-          <w:p>
-            <w:pPr>
-              <w:pStyle w:val="Ch"/>
-              <w:ind w:firstLine="34"/>
-              <w:jc w:val="center"/>
-            </w:pPr>
-          </w:p>
-          <w:p>
-            <w:pPr>
-              <w:pStyle w:val="Ch"/>
-              <w:ind w:firstLine="34"/>
-              <w:jc w:val="center"/>
-            </w:pPr>
-            <w:r>
-              <w:t>31-05-2021</w:t>
-            </w:r>
-          </w:p>
-          <w:p>
-            <w:pPr>
-              <w:pStyle w:val="Ch"/>
-              <w:ind w:firstLine="34"/>
-              <w:jc w:val="center"/>
-            </w:pPr>
-          </w:p>
-          <w:p>
-            <w:pPr>
-              <w:pStyle w:val="Ch"/>
-              <w:ind w:firstLine="34"/>
-              <w:jc w:val="center"/>
-            </w:pPr>
-            <w:r>
-              <w:t>06-06-2021</w:t>
-            </w:r>
-          </w:p>
-        </w:tc>
-        <w:tc>
-          <w:tcPr>
-            <w:tcW w:w="3119" w:type="dxa"/>
-            <w:shd w:val="clear" w:color="auto" w:fill="auto"/>
-          </w:tcPr>
-          <w:p>
-            <w:pPr>
-              <w:pStyle w:val="Ch"/>
-              <w:ind w:firstLine="0"/>
-            </w:pPr>
-          </w:p>
-          <w:p>
-            <w:pPr>
-              <w:pStyle w:val="Ch"/>
-              <w:ind w:firstLine="0"/>
-            </w:pPr>
-            <w:r>
-              <w:t>Hoàn thành kết nối, gửi thanh toán thông tin qua máy tính và trả về kết quả thanh toán. (Trước giãn cách)</w:t>
-            </w:r>
-          </w:p>
-          <w:p>
-            <w:pPr>
-              <w:pStyle w:val="Ch"/>
-              <w:ind w:firstLine="0"/>
-            </w:pPr>
-            <w:r>
-              <w:t>Tiến hành máy pos mô phỏng để có thể gửi yêu cầu qua lại để trình diễn chức năng (Trong thời gian giãn cách)</w:t>
-            </w:r>
-          </w:p>
-          <w:p>
-            <w:pPr>
-              <w:pStyle w:val="Ch"/>
-              <w:ind w:firstLine="0"/>
-            </w:pPr>
-          </w:p>
-          <w:p>
-            <w:pPr>
-              <w:pStyle w:val="Ch"/>
-              <w:ind w:firstLine="0"/>
-            </w:pPr>
-          </w:p>
-        </w:tc>
-        <w:tc>
-          <w:tcPr>
-            <w:tcW w:w="2126" w:type="dxa"/>
-            <w:shd w:val="clear" w:color="auto" w:fill="auto"/>
-          </w:tcPr>
-          <w:p>
-            <w:pPr>
-              <w:tabs>
-                <w:tab w:val="right" w:leader="dot" w:pos="9356"/>
-              </w:tabs>
-              <w:jc w:val="both"/>
-              <w:rPr>
-                <w:bCs/>
-              </w:rPr>
-            </w:pPr>
-          </w:p>
-        </w:tc>
-        <w:tc>
-          <w:tcPr>
-            <w:tcW w:w="1843" w:type="dxa"/>
-          </w:tcPr>
-          <w:p>
-            <w:pPr>
-              <w:tabs>
-                <w:tab w:val="right" w:leader="dot" w:pos="9356"/>
-              </w:tabs>
-              <w:ind w:firstLine="34"/>
-              <w:jc w:val="both"/>
-              <w:rPr>
-                <w:bCs/>
-              </w:rPr>
-            </w:pPr>
-          </w:p>
-        </w:tc>
-      </w:tr>
-      <w:tr>
-        <w:trPr>
-          <w:cantSplit/>
-          <w:trHeight w:val="1479"/>
-        </w:trPr>
-        <w:tc>
-          <w:tcPr>
-            <w:tcW w:w="817" w:type="dxa"/>
-            <w:shd w:val="clear" w:color="auto" w:fill="auto"/>
-            <w:vAlign w:val="center"/>
-          </w:tcPr>
-          <w:p>
-            <w:pPr>
-              <w:pStyle w:val="Ch"/>
-              <w:ind w:firstLine="0"/>
-              <w:jc w:val="left"/>
-            </w:pPr>
-            <w:r>
-              <w:lastRenderedPageBreak/>
-              <w:t>7</w:t>
-            </w:r>
-          </w:p>
-        </w:tc>
-        <w:tc>
-          <w:tcPr>
-            <w:tcW w:w="1701" w:type="dxa"/>
-            <w:shd w:val="clear" w:color="auto" w:fill="auto"/>
-            <w:vAlign w:val="center"/>
-          </w:tcPr>
-          <w:p>
-            <w:pPr>
-              <w:pStyle w:val="Ch"/>
-              <w:ind w:firstLine="34"/>
-              <w:jc w:val="center"/>
-            </w:pPr>
-            <w:r>
-              <w:t>07-06-2021</w:t>
-            </w:r>
-          </w:p>
-          <w:p>
-            <w:pPr>
-              <w:pStyle w:val="Ch"/>
-              <w:ind w:firstLine="34"/>
-              <w:jc w:val="center"/>
-            </w:pPr>
-          </w:p>
-          <w:p>
-            <w:pPr>
-              <w:pStyle w:val="Ch"/>
-              <w:ind w:firstLine="34"/>
-              <w:jc w:val="center"/>
-            </w:pPr>
-            <w:r>
-              <w:t>13-06-2021</w:t>
-            </w:r>
-          </w:p>
-        </w:tc>
-        <w:tc>
-          <w:tcPr>
-            <w:tcW w:w="3119" w:type="dxa"/>
-            <w:shd w:val="clear" w:color="auto" w:fill="auto"/>
-          </w:tcPr>
-          <w:p>
-            <w:pPr>
-              <w:pStyle w:val="Ch"/>
-              <w:ind w:firstLine="0"/>
-              <w:rPr>
-                <w:lang w:val="en-US"/>
-              </w:rPr>
-            </w:pPr>
-          </w:p>
-          <w:p>
-            <w:pPr>
-              <w:pStyle w:val="Ch"/>
-              <w:ind w:firstLine="0"/>
-            </w:pPr>
-            <w:r>
-              <w:t>Kết</w:t>
-            </w:r>
-            <w:r>
-              <w:rPr>
-                <w:lang w:val="en-US"/>
-              </w:rPr>
-              <w:t xml:space="preserve"> </w:t>
-            </w:r>
-            <w:r>
-              <w:t>hợp Vue.js với electron và xuất file cài</w:t>
-            </w:r>
-            <w:r>
-              <w:t xml:space="preserve"> đặt Desktop app</w:t>
-            </w:r>
-            <w:r>
-              <w:t>.</w:t>
-            </w:r>
-            <w:r>
-              <w:t>Cài đặ</w:t>
-            </w:r>
-            <w:r>
-              <w:t>t backend</w:t>
-            </w:r>
-            <w:r>
-              <w:rPr>
-                <w:lang w:val="en-US"/>
-              </w:rPr>
-              <w:t xml:space="preserve"> </w:t>
-            </w:r>
-            <w:r>
-              <w:t>FastAPI vào service</w:t>
-            </w:r>
-            <w:r>
-              <w:t xml:space="preserve"> </w:t>
-            </w:r>
-            <w:r>
-              <w:t>windows</w:t>
-            </w:r>
-            <w:r>
-              <w:t>.</w:t>
-            </w:r>
-          </w:p>
-          <w:p>
-            <w:pPr>
-              <w:pStyle w:val="Ch"/>
-              <w:ind w:firstLine="0"/>
-            </w:pPr>
-          </w:p>
-        </w:tc>
-        <w:tc>
-          <w:tcPr>
-            <w:tcW w:w="2126" w:type="dxa"/>
-            <w:shd w:val="clear" w:color="auto" w:fill="auto"/>
-          </w:tcPr>
-          <w:p>
-            <w:pPr>
-              <w:tabs>
-                <w:tab w:val="right" w:leader="dot" w:pos="9356"/>
-              </w:tabs>
-              <w:jc w:val="both"/>
-              <w:rPr>
-                <w:bCs/>
-              </w:rPr>
-            </w:pPr>
-          </w:p>
-        </w:tc>
-        <w:tc>
-          <w:tcPr>
-            <w:tcW w:w="1843" w:type="dxa"/>
-          </w:tcPr>
-          <w:p>
-            <w:pPr>
-              <w:tabs>
-                <w:tab w:val="right" w:leader="dot" w:pos="9356"/>
-              </w:tabs>
-              <w:ind w:firstLine="34"/>
-              <w:jc w:val="both"/>
-              <w:rPr>
-                <w:bCs/>
-              </w:rPr>
-            </w:pPr>
-          </w:p>
-        </w:tc>
-      </w:tr>
-      <w:tr>
-        <w:trPr>
-          <w:cantSplit/>
-          <w:trHeight w:val="1605"/>
-        </w:trPr>
-        <w:tc>
-          <w:tcPr>
-            <w:tcW w:w="817" w:type="dxa"/>
-            <w:shd w:val="clear" w:color="auto" w:fill="auto"/>
-            <w:vAlign w:val="center"/>
-          </w:tcPr>
-          <w:p>
-            <w:pPr>
-              <w:pStyle w:val="Ch"/>
-              <w:ind w:firstLine="0"/>
-              <w:jc w:val="left"/>
-            </w:pPr>
-            <w:r>
-              <w:t>8</w:t>
-            </w:r>
-          </w:p>
-        </w:tc>
-        <w:tc>
-          <w:tcPr>
-            <w:tcW w:w="1701" w:type="dxa"/>
-            <w:shd w:val="clear" w:color="auto" w:fill="auto"/>
-            <w:vAlign w:val="center"/>
-          </w:tcPr>
-          <w:p>
-            <w:pPr>
-              <w:pStyle w:val="Ch"/>
-              <w:ind w:firstLine="34"/>
-              <w:jc w:val="center"/>
-            </w:pPr>
-            <w:r>
-              <w:t>14/06/2021</w:t>
-            </w:r>
-          </w:p>
-          <w:p>
-            <w:pPr>
-              <w:pStyle w:val="Ch"/>
-              <w:ind w:firstLine="34"/>
-              <w:jc w:val="center"/>
-            </w:pPr>
-          </w:p>
-          <w:p>
-            <w:pPr>
-              <w:pStyle w:val="Ch"/>
-              <w:ind w:firstLine="34"/>
-              <w:jc w:val="center"/>
-            </w:pPr>
-            <w:r>
-              <w:t>20/06/2021</w:t>
-            </w:r>
-          </w:p>
-        </w:tc>
-        <w:tc>
-          <w:tcPr>
-            <w:tcW w:w="3119" w:type="dxa"/>
-            <w:shd w:val="clear" w:color="auto" w:fill="auto"/>
-          </w:tcPr>
-          <w:p>
-            <w:pPr>
-              <w:pStyle w:val="Ch"/>
-              <w:ind w:firstLine="0"/>
-            </w:pPr>
-            <w:r>
-              <w:t>Cập nhật tài liệu hướng dẫn sử dụng, cài đặt</w:t>
-            </w:r>
-          </w:p>
-          <w:p>
-            <w:pPr>
-              <w:pStyle w:val="Ch"/>
-              <w:ind w:firstLine="0"/>
-            </w:pPr>
-            <w:r>
-              <w:t>Fix lỗi, cập nhật lại tính năng của phần mềm</w:t>
-            </w:r>
-          </w:p>
-          <w:p>
-            <w:pPr>
-              <w:pStyle w:val="Ch"/>
-              <w:ind w:firstLine="0"/>
-            </w:pPr>
-          </w:p>
-        </w:tc>
-        <w:tc>
-          <w:tcPr>
-            <w:tcW w:w="2126" w:type="dxa"/>
-            <w:shd w:val="clear" w:color="auto" w:fill="auto"/>
-          </w:tcPr>
-          <w:p>
-            <w:pPr>
-              <w:tabs>
-                <w:tab w:val="right" w:leader="dot" w:pos="9356"/>
-              </w:tabs>
-              <w:jc w:val="both"/>
-              <w:rPr>
-                <w:bCs/>
-              </w:rPr>
-            </w:pPr>
-          </w:p>
-        </w:tc>
-        <w:tc>
-          <w:tcPr>
-            <w:tcW w:w="1843" w:type="dxa"/>
-          </w:tcPr>
-          <w:p>
-            <w:pPr>
-              <w:tabs>
-                <w:tab w:val="right" w:leader="dot" w:pos="9356"/>
-              </w:tabs>
-              <w:ind w:firstLine="34"/>
-              <w:jc w:val="both"/>
-              <w:rPr>
-                <w:bCs/>
-              </w:rPr>
-            </w:pPr>
-          </w:p>
-        </w:tc>
-      </w:tr>
-      <w:tr>
-        <w:trPr>
-          <w:cantSplit/>
-          <w:trHeight w:val="1560"/>
-        </w:trPr>
-        <w:tc>
-          <w:tcPr>
-            <w:tcW w:w="817" w:type="dxa"/>
-            <w:shd w:val="clear" w:color="auto" w:fill="auto"/>
-            <w:vAlign w:val="center"/>
-          </w:tcPr>
-          <w:p>
-            <w:pPr>
-              <w:pStyle w:val="Ch"/>
-              <w:ind w:firstLine="0"/>
-              <w:jc w:val="left"/>
-            </w:pPr>
-            <w:r>
-              <w:t>9</w:t>
-            </w:r>
-          </w:p>
-        </w:tc>
-        <w:tc>
-          <w:tcPr>
-            <w:tcW w:w="1701" w:type="dxa"/>
-            <w:shd w:val="clear" w:color="auto" w:fill="auto"/>
-            <w:vAlign w:val="center"/>
-          </w:tcPr>
-          <w:p>
-            <w:pPr>
-              <w:pStyle w:val="Ch"/>
-              <w:ind w:firstLine="34"/>
-              <w:jc w:val="center"/>
-            </w:pPr>
-            <w:r>
-              <w:t>21/06/2021</w:t>
-            </w:r>
-          </w:p>
-          <w:p>
-            <w:pPr>
-              <w:pStyle w:val="Ch"/>
-              <w:ind w:firstLine="34"/>
-              <w:jc w:val="center"/>
-            </w:pPr>
-          </w:p>
-          <w:p>
-            <w:pPr>
-              <w:pStyle w:val="Ch"/>
-              <w:ind w:firstLine="34"/>
-              <w:jc w:val="center"/>
-            </w:pPr>
-            <w:r>
-              <w:t>27/06/2021</w:t>
-            </w:r>
-          </w:p>
-        </w:tc>
-        <w:tc>
-          <w:tcPr>
-            <w:tcW w:w="3119" w:type="dxa"/>
-            <w:shd w:val="clear" w:color="auto" w:fill="auto"/>
-          </w:tcPr>
-          <w:p>
-            <w:pPr>
-              <w:pStyle w:val="Ch"/>
-              <w:ind w:firstLine="0"/>
-            </w:pPr>
-            <w:r>
-              <w:t>Nộp dự án gồm source, tài liệu hướng dẫn sử dụng, hướng dẫn cài đặt</w:t>
-            </w:r>
-          </w:p>
-          <w:p>
-            <w:pPr>
-              <w:pStyle w:val="Ch"/>
-              <w:ind w:firstLine="0"/>
-            </w:pPr>
-            <w:r>
-              <w:t>Cập nhật lại nhiều chỗ sau khi nghe review</w:t>
-            </w:r>
-          </w:p>
-          <w:p>
-            <w:pPr>
-              <w:pStyle w:val="Ch"/>
-              <w:ind w:firstLine="0"/>
-            </w:pPr>
-            <w:r>
-              <w:t>Tìm hiểu test intergration với test e2e</w:t>
-            </w:r>
-          </w:p>
-          <w:p>
-            <w:pPr>
-              <w:pStyle w:val="Ch"/>
-              <w:ind w:firstLine="0"/>
-            </w:pPr>
-          </w:p>
-        </w:tc>
-        <w:tc>
-          <w:tcPr>
-            <w:tcW w:w="2126" w:type="dxa"/>
-            <w:shd w:val="clear" w:color="auto" w:fill="auto"/>
-          </w:tcPr>
-          <w:p>
-            <w:pPr>
-              <w:tabs>
-                <w:tab w:val="right" w:leader="dot" w:pos="9356"/>
-              </w:tabs>
-              <w:jc w:val="both"/>
-              <w:rPr>
-                <w:bCs/>
-              </w:rPr>
-            </w:pPr>
-          </w:p>
-        </w:tc>
-        <w:tc>
-          <w:tcPr>
-            <w:tcW w:w="1843" w:type="dxa"/>
-          </w:tcPr>
-          <w:p>
-            <w:pPr>
-              <w:tabs>
-                <w:tab w:val="right" w:leader="dot" w:pos="9356"/>
-              </w:tabs>
-              <w:ind w:firstLine="34"/>
-              <w:jc w:val="both"/>
-              <w:rPr>
-                <w:bCs/>
-              </w:rPr>
-            </w:pPr>
-          </w:p>
-        </w:tc>
-      </w:tr>
-      <w:tr>
-        <w:trPr>
-          <w:cantSplit/>
-          <w:trHeight w:val="1284"/>
-        </w:trPr>
-        <w:tc>
-          <w:tcPr>
-            <w:tcW w:w="817" w:type="dxa"/>
-            <w:shd w:val="clear" w:color="auto" w:fill="auto"/>
-            <w:vAlign w:val="center"/>
-          </w:tcPr>
-          <w:p>
-            <w:pPr>
-              <w:tabs>
-                <w:tab w:val="right" w:leader="dot" w:pos="9356"/>
-              </w:tabs>
-              <w:ind w:firstLine="0"/>
-              <w:rPr>
-                <w:bCs/>
-              </w:rPr>
-            </w:pPr>
-            <w:r>
-              <w:rPr>
-                <w:bCs/>
-              </w:rPr>
-              <w:lastRenderedPageBreak/>
-              <w:t>10</w:t>
-            </w:r>
-          </w:p>
-        </w:tc>
-        <w:tc>
-          <w:tcPr>
-            <w:tcW w:w="1701" w:type="dxa"/>
-            <w:shd w:val="clear" w:color="auto" w:fill="auto"/>
-            <w:vAlign w:val="center"/>
-          </w:tcPr>
-          <w:p>
-            <w:pPr>
-              <w:tabs>
-                <w:tab w:val="right" w:leader="dot" w:pos="9356"/>
-              </w:tabs>
-              <w:ind w:firstLine="34"/>
-              <w:jc w:val="center"/>
-              <w:rPr>
-                <w:bCs/>
-              </w:rPr>
-            </w:pPr>
-          </w:p>
-        </w:tc>
-        <w:tc>
-          <w:tcPr>
-            <w:tcW w:w="3119" w:type="dxa"/>
-            <w:shd w:val="clear" w:color="auto" w:fill="auto"/>
-          </w:tcPr>
-          <w:p>
-            <w:pPr>
-              <w:tabs>
-                <w:tab w:val="right" w:leader="dot" w:pos="9356"/>
-              </w:tabs>
-              <w:ind w:firstLine="0"/>
-              <w:jc w:val="both"/>
-              <w:rPr>
-                <w:bCs/>
-              </w:rPr>
-            </w:pPr>
-          </w:p>
-          <w:p>
-            <w:pPr>
-              <w:tabs>
-                <w:tab w:val="right" w:leader="dot" w:pos="9356"/>
-              </w:tabs>
-              <w:ind w:firstLine="0"/>
-              <w:jc w:val="both"/>
-              <w:rPr>
-                <w:bCs/>
-              </w:rPr>
-            </w:pPr>
-          </w:p>
-          <w:p>
-            <w:pPr>
-              <w:tabs>
-                <w:tab w:val="right" w:leader="dot" w:pos="9356"/>
-              </w:tabs>
-              <w:ind w:firstLine="0"/>
-              <w:jc w:val="both"/>
-              <w:rPr>
-                <w:bCs/>
-              </w:rPr>
-            </w:pPr>
-          </w:p>
-          <w:p>
-            <w:pPr>
-              <w:tabs>
-                <w:tab w:val="right" w:leader="dot" w:pos="9356"/>
-              </w:tabs>
-              <w:ind w:firstLine="0"/>
-              <w:jc w:val="both"/>
-              <w:rPr>
-                <w:bCs/>
-              </w:rPr>
-            </w:pPr>
-          </w:p>
-        </w:tc>
-        <w:tc>
-          <w:tcPr>
-            <w:tcW w:w="2126" w:type="dxa"/>
-            <w:shd w:val="clear" w:color="auto" w:fill="auto"/>
-          </w:tcPr>
-          <w:p>
-            <w:pPr>
-              <w:tabs>
-                <w:tab w:val="right" w:leader="dot" w:pos="9356"/>
-              </w:tabs>
-              <w:jc w:val="both"/>
-              <w:rPr>
-                <w:bCs/>
-              </w:rPr>
-            </w:pPr>
-          </w:p>
-        </w:tc>
-        <w:tc>
-          <w:tcPr>
-            <w:tcW w:w="1843" w:type="dxa"/>
-          </w:tcPr>
-          <w:p>
-            <w:pPr>
-              <w:tabs>
-                <w:tab w:val="right" w:leader="dot" w:pos="9356"/>
-              </w:tabs>
-              <w:ind w:firstLine="34"/>
-              <w:jc w:val="both"/>
-              <w:rPr>
-                <w:bCs/>
-              </w:rPr>
-            </w:pPr>
-          </w:p>
-        </w:tc>
-      </w:tr>
-      <w:tr>
-        <w:trPr>
-          <w:cantSplit/>
-          <w:trHeight w:val="1673"/>
-        </w:trPr>
-        <w:tc>
-          <w:tcPr>
-            <w:tcW w:w="817" w:type="dxa"/>
-            <w:shd w:val="clear" w:color="auto" w:fill="auto"/>
-            <w:vAlign w:val="center"/>
-          </w:tcPr>
-          <w:p>
-            <w:pPr>
-              <w:tabs>
-                <w:tab w:val="right" w:leader="dot" w:pos="9356"/>
-              </w:tabs>
-              <w:ind w:firstLine="0"/>
-              <w:rPr>
-                <w:bCs/>
-              </w:rPr>
-            </w:pPr>
-            <w:r>
-              <w:rPr>
-                <w:bCs/>
-              </w:rPr>
-              <w:t>11</w:t>
-            </w:r>
-          </w:p>
-        </w:tc>
-        <w:tc>
-          <w:tcPr>
-            <w:tcW w:w="1701" w:type="dxa"/>
-            <w:shd w:val="clear" w:color="auto" w:fill="auto"/>
-            <w:vAlign w:val="center"/>
-          </w:tcPr>
-          <w:p>
-            <w:pPr>
-              <w:tabs>
-                <w:tab w:val="right" w:leader="dot" w:pos="9356"/>
-              </w:tabs>
-              <w:ind w:firstLine="34"/>
-              <w:jc w:val="center"/>
-              <w:rPr>
-                <w:bCs/>
-              </w:rPr>
-            </w:pPr>
-          </w:p>
-        </w:tc>
-        <w:tc>
-          <w:tcPr>
-            <w:tcW w:w="3119" w:type="dxa"/>
-            <w:shd w:val="clear" w:color="auto" w:fill="auto"/>
-          </w:tcPr>
-          <w:p>
-            <w:pPr>
-              <w:tabs>
-                <w:tab w:val="right" w:leader="dot" w:pos="9356"/>
-              </w:tabs>
-              <w:ind w:firstLine="0"/>
-              <w:jc w:val="both"/>
-              <w:rPr>
-                <w:bCs/>
-              </w:rPr>
-            </w:pPr>
-          </w:p>
-          <w:p>
-            <w:pPr>
-              <w:tabs>
-                <w:tab w:val="right" w:leader="dot" w:pos="9356"/>
-              </w:tabs>
-              <w:ind w:firstLine="0"/>
-              <w:jc w:val="both"/>
-              <w:rPr>
-                <w:bCs/>
-              </w:rPr>
-            </w:pPr>
-          </w:p>
-          <w:p>
-            <w:pPr>
-              <w:tabs>
-                <w:tab w:val="right" w:leader="dot" w:pos="9356"/>
-              </w:tabs>
-              <w:ind w:firstLine="0"/>
-              <w:jc w:val="both"/>
-              <w:rPr>
-                <w:bCs/>
-              </w:rPr>
-            </w:pPr>
-          </w:p>
-          <w:p>
-            <w:pPr>
-              <w:tabs>
-                <w:tab w:val="right" w:leader="dot" w:pos="9356"/>
-              </w:tabs>
-              <w:ind w:firstLine="0"/>
-              <w:jc w:val="both"/>
-              <w:rPr>
-                <w:bCs/>
-              </w:rPr>
-            </w:pPr>
-          </w:p>
-        </w:tc>
-        <w:tc>
-          <w:tcPr>
-            <w:tcW w:w="2126" w:type="dxa"/>
-            <w:shd w:val="clear" w:color="auto" w:fill="auto"/>
-          </w:tcPr>
-          <w:p>
-            <w:pPr>
-              <w:tabs>
-                <w:tab w:val="right" w:leader="dot" w:pos="9356"/>
-              </w:tabs>
-              <w:jc w:val="both"/>
-              <w:rPr>
-                <w:bCs/>
-              </w:rPr>
-            </w:pPr>
-          </w:p>
-        </w:tc>
-        <w:tc>
-          <w:tcPr>
-            <w:tcW w:w="1843" w:type="dxa"/>
-          </w:tcPr>
-          <w:p>
-            <w:pPr>
-              <w:tabs>
-                <w:tab w:val="right" w:leader="dot" w:pos="9356"/>
-              </w:tabs>
-              <w:ind w:firstLine="34"/>
-              <w:jc w:val="both"/>
-              <w:rPr>
-                <w:bCs/>
-              </w:rPr>
-            </w:pPr>
-          </w:p>
-        </w:tc>
-      </w:tr>
-    </w:tbl>
-    <w:p>
-      <w:pPr>
-        <w:tabs>
-          <w:tab w:val="right" w:leader="dot" w:pos="9356"/>
-        </w:tabs>
-        <w:jc w:val="both"/>
-        <w:rPr>
-          <w:bCs/>
-          <w:szCs w:val="26"/>
-        </w:rPr>
-      </w:pPr>
-      <w:r>
-        <w:rPr>
-          <w:bCs/>
-          <w:szCs w:val="26"/>
-        </w:rPr>
-        <w:t xml:space="preserve"> </w:t>
-      </w:r>
-    </w:p>
-    <w:tbl>
-      <w:tblPr>
-        <w:tblW w:w="9156" w:type="dxa"/>
-        <w:tblLook w:val="01E0" w:firstRow="1" w:lastRow="1" w:firstColumn="1" w:lastColumn="1" w:noHBand="0" w:noVBand="0"/>
-      </w:tblPr>
-      <w:tblGrid>
-        <w:gridCol w:w="4575"/>
-        <w:gridCol w:w="4581"/>
-      </w:tblGrid>
-      <w:tr>
-        <w:trPr>
-          <w:trHeight w:val="2209"/>
-        </w:trPr>
-        <w:tc>
-          <w:tcPr>
-            <w:tcW w:w="4575" w:type="dxa"/>
-            <w:shd w:val="clear" w:color="auto" w:fill="auto"/>
-          </w:tcPr>
-          <w:p>
-            <w:pPr>
-              <w:tabs>
-                <w:tab w:val="right" w:leader="dot" w:pos="9356"/>
-              </w:tabs>
-              <w:jc w:val="center"/>
-            </w:pPr>
-          </w:p>
-          <w:p>
-            <w:pPr>
-              <w:tabs>
-                <w:tab w:val="right" w:leader="dot" w:pos="9356"/>
-              </w:tabs>
-              <w:jc w:val="center"/>
-              <w:rPr>
-                <w:b/>
-              </w:rPr>
-            </w:pPr>
-            <w:r>
-              <w:rPr>
-                <w:b/>
-              </w:rPr>
-              <w:t>C</w:t>
-            </w:r>
-            <w:r>
-              <w:rPr>
-                <w:b/>
-              </w:rPr>
-              <w:t>á</w:t>
-            </w:r>
-            <w:r>
-              <w:rPr>
-                <w:b/>
-              </w:rPr>
-              <w:t>n b</w:t>
-            </w:r>
-            <w:r>
-              <w:rPr>
-                <w:b/>
-              </w:rPr>
-              <w:t>ộ</w:t>
-            </w:r>
-            <w:r>
-              <w:rPr>
-                <w:b/>
-              </w:rPr>
-              <w:t xml:space="preserve"> h</w:t>
-            </w:r>
-            <w:r>
-              <w:rPr>
-                <w:b/>
-              </w:rPr>
-              <w:t>ướ</w:t>
-            </w:r>
-            <w:r>
-              <w:rPr>
-                <w:b/>
-              </w:rPr>
-              <w:t>ng d</w:t>
-            </w:r>
-            <w:r>
-              <w:rPr>
-                <w:b/>
-              </w:rPr>
-              <w:t>ẫn</w:t>
-            </w:r>
-            <w:r>
-              <w:rPr>
-                <w:b/>
-              </w:rPr>
-              <w:t xml:space="preserve"> t</w:t>
-            </w:r>
-            <w:r>
-              <w:rPr>
-                <w:b/>
-              </w:rPr>
-              <w:t>ạ</w:t>
-            </w:r>
-            <w:r>
-              <w:rPr>
-                <w:b/>
-              </w:rPr>
-              <w:t xml:space="preserve">i </w:t>
-            </w:r>
-            <w:r>
-              <w:rPr>
-                <w:b/>
-              </w:rPr>
-              <w:t>đơ</w:t>
-            </w:r>
-            <w:r>
-              <w:rPr>
-                <w:b/>
-              </w:rPr>
-              <w:t>n v</w:t>
-            </w:r>
-            <w:r>
-              <w:rPr>
-                <w:b/>
-              </w:rPr>
-              <w:t>ị</w:t>
-            </w:r>
-            <w:r>
-              <w:rPr>
-                <w:b/>
-              </w:rPr>
-              <w:t xml:space="preserve"> TT</w:t>
-            </w:r>
-          </w:p>
-          <w:p>
-            <w:pPr>
-              <w:tabs>
-                <w:tab w:val="right" w:leader="dot" w:pos="9356"/>
-              </w:tabs>
-              <w:jc w:val="center"/>
-              <w:rPr>
-                <w:i/>
-              </w:rPr>
-            </w:pPr>
-            <w:r>
-              <w:rPr>
-                <w:i/>
-              </w:rPr>
-              <w:t>(Ký và ghi rõ họ tên)</w:t>
-            </w:r>
-          </w:p>
-          <w:p>
-            <w:pPr>
-              <w:tabs>
-                <w:tab w:val="right" w:leader="dot" w:pos="9356"/>
-              </w:tabs>
-              <w:jc w:val="center"/>
-            </w:pPr>
-          </w:p>
-        </w:tc>
-        <w:tc>
-          <w:tcPr>
-            <w:tcW w:w="4581" w:type="dxa"/>
-            <w:shd w:val="clear" w:color="auto" w:fill="auto"/>
-          </w:tcPr>
-          <w:p>
-            <w:pPr>
-              <w:tabs>
-                <w:tab w:val="right" w:leader="dot" w:pos="9356"/>
-              </w:tabs>
-              <w:jc w:val="center"/>
-              <w:rPr>
-                <w:i/>
-              </w:rPr>
-            </w:pPr>
-            <w:r>
-              <w:rPr>
-                <w:i/>
-              </w:rPr>
-              <w:t>TP. HCM, ngày … tháng … năm ……….</w:t>
-            </w:r>
-          </w:p>
-          <w:p>
-            <w:pPr>
-              <w:tabs>
-                <w:tab w:val="right" w:leader="dot" w:pos="9356"/>
-              </w:tabs>
-              <w:jc w:val="center"/>
-            </w:pPr>
-            <w:r>
-              <w:rPr>
-                <w:b/>
-              </w:rPr>
-              <w:t>Giảng viên hướng dẫn</w:t>
-            </w:r>
-            <w:r>
-              <w:rPr>
-                <w:b/>
-              </w:rPr>
-              <w:t xml:space="preserve"> </w:t>
-            </w:r>
-            <w:r>
-              <w:rPr>
-                <w:b/>
-              </w:rPr>
-              <w:t>t</w:t>
-            </w:r>
-            <w:r>
-              <w:rPr>
-                <w:b/>
-              </w:rPr>
-              <w:t>ạ</w:t>
-            </w:r>
-            <w:r>
-              <w:rPr>
-                <w:b/>
-              </w:rPr>
-              <w:t>i tr</w:t>
-            </w:r>
-            <w:r>
-              <w:rPr>
-                <w:b/>
-              </w:rPr>
-              <w:t>ường</w:t>
-            </w:r>
-          </w:p>
-          <w:p>
-            <w:pPr>
-              <w:tabs>
-                <w:tab w:val="right" w:leader="dot" w:pos="9356"/>
-              </w:tabs>
-              <w:jc w:val="center"/>
-              <w:rPr>
-                <w:i/>
-              </w:rPr>
-            </w:pPr>
-            <w:r>
-              <w:rPr>
-                <w:i/>
-              </w:rPr>
-              <w:t>(Ký và ghi rõ họ tên)</w:t>
-            </w:r>
-          </w:p>
-          <w:p>
-            <w:pPr>
-              <w:tabs>
-                <w:tab w:val="right" w:leader="dot" w:pos="9356"/>
-              </w:tabs>
-              <w:jc w:val="center"/>
-              <w:rPr>
-                <w:i/>
-              </w:rPr>
-            </w:pPr>
-          </w:p>
-          <w:p>
-            <w:pPr>
-              <w:tabs>
-                <w:tab w:val="right" w:leader="dot" w:pos="9356"/>
-              </w:tabs>
-              <w:jc w:val="center"/>
-              <w:rPr>
-                <w:i/>
-              </w:rPr>
-            </w:pPr>
-          </w:p>
-          <w:p>
-            <w:pPr>
-              <w:tabs>
-                <w:tab w:val="right" w:leader="dot" w:pos="9356"/>
-              </w:tabs>
-              <w:rPr>
-                <w:b/>
-              </w:rPr>
-            </w:pPr>
-          </w:p>
-        </w:tc>
-      </w:tr>
-    </w:tbl>
-    <w:p>
-      <w:pPr>
-        <w:tabs>
-          <w:tab w:val="right" w:leader="dot" w:pos="9356"/>
-        </w:tabs>
-        <w:rPr>
-          <w:b/>
-        </w:rPr>
-      </w:pPr>
+        <w:rPr>
+          <w:lang w:val="en-US"/>
+        </w:rPr>
+      </w:pPr>
+      <w:r>
+        <w:rPr>
+          <w:noProof/>
+          <w:lang w:val="en-US"/>
+        </w:rPr>
+        <w:lastRenderedPageBreak/>
+        <w:drawing>
+          <wp:inline distT="0" distB="0" distL="0" distR="0">
+            <wp:extent cx="5752465" cy="8059420"/>
+            <wp:effectExtent l="0" t="0" r="635" b="0"/>
+            <wp:docPr id="4" name="Picture 4"/>
+            <wp:cNvGraphicFramePr>
+              <a:graphicFrameLocks xmlns:a="http://schemas.openxmlformats.org/drawingml/2006/main" noChangeAspect="1"/>
+            </wp:cNvGraphicFramePr>
+            <a:graphic xmlns:a="http://schemas.openxmlformats.org/drawingml/2006/main">
+              <a:graphicData uri="http://schemas.openxmlformats.org/drawingml/2006/picture">
+                <pic:pic xmlns:pic="http://schemas.openxmlformats.org/drawingml/2006/picture">
+                  <pic:nvPicPr>
+                    <pic:cNvPr id="0" name="Picture 2"/>
+                    <pic:cNvPicPr>
+                      <a:picLocks noChangeAspect="1" noChangeArrowheads="1"/>
+                    </pic:cNvPicPr>
+                  </pic:nvPicPr>
+                  <pic:blipFill>
+                    <a:blip r:embed="rId13">
+                      <a:extLst>
+                        <a:ext uri="{28A0092B-C50C-407E-A947-70E740481C1C}">
+                          <a14:useLocalDpi xmlns:a14="http://schemas.microsoft.com/office/drawing/2010/main" val="0"/>
+                        </a:ext>
+                      </a:extLst>
+                    </a:blip>
+                    <a:srcRect/>
+                    <a:stretch>
+                      <a:fillRect/>
+                    </a:stretch>
+                  </pic:blipFill>
+                  <pic:spPr bwMode="auto">
+                    <a:xfrm>
+                      <a:off x="0" y="0"/>
+                      <a:ext cx="5752465" cy="8059420"/>
+                    </a:xfrm>
+                    <a:prstGeom prst="rect">
+                      <a:avLst/>
+                    </a:prstGeom>
+                    <a:noFill/>
+                    <a:ln>
+                      <a:noFill/>
+                    </a:ln>
+                  </pic:spPr>
+                </pic:pic>
+              </a:graphicData>
+            </a:graphic>
+          </wp:inline>
+        </w:drawing>
+      </w:r>
     </w:p>
     <w:p>
       <w:pPr>
@@ -5223,6 +2671,7 @@
           <w:lang w:val="en-US"/>
         </w:rPr>
       </w:pPr>
+      <w:bookmarkStart w:id="5" w:name="_Toc77085320"/>
       <w:r>
         <w:rPr>
           <w:lang w:val="en-US"/>
@@ -5237,7 +2686,6 @@
           <w:lang w:val="en-US"/>
         </w:rPr>
       </w:pPr>
-      <w:bookmarkStart w:id="4" w:name="_Toc76824870"/>
       <w:r>
         <w:rPr>
           <w:lang w:val="en-US"/>
@@ -5245,13 +2693,13 @@
         <w:lastRenderedPageBreak/>
         <w:t>Mục lục</w:t>
       </w:r>
-      <w:bookmarkEnd w:id="4"/>
+      <w:bookmarkEnd w:id="5"/>
     </w:p>
     <w:p>
       <w:pPr>
         <w:pStyle w:val="TOC1"/>
         <w:tabs>
-          <w:tab w:val="right" w:leader="dot" w:pos="8778"/>
+          <w:tab w:val="right" w:leader="dot" w:pos="9062"/>
         </w:tabs>
         <w:rPr>
           <w:rFonts w:asciiTheme="minorHAnsi" w:eastAsiaTheme="minorEastAsia" w:hAnsiTheme="minorHAnsi"/>
@@ -5278,7 +2726,7 @@
         </w:rPr>
         <w:fldChar w:fldCharType="separate"/>
       </w:r>
-      <w:hyperlink w:anchor="_Toc76824866" w:history="1">
+      <w:hyperlink w:anchor="_Toc77085316" w:history="1">
         <w:r>
           <w:rPr>
             <w:rStyle w:val="Hyperlink"/>
@@ -5306,7 +2754,7 @@
             <w:noProof/>
             <w:webHidden/>
           </w:rPr>
-          <w:instrText xml:space="preserve"> PAGEREF _Toc76824866 \h </w:instrText>
+          <w:instrText xml:space="preserve"> PAGEREF _Toc77085316 \h </w:instrText>
         </w:r>
         <w:r>
           <w:rPr>
@@ -5341,7 +2789,7 @@
       <w:pPr>
         <w:pStyle w:val="TOC1"/>
         <w:tabs>
-          <w:tab w:val="right" w:leader="dot" w:pos="8778"/>
+          <w:tab w:val="right" w:leader="dot" w:pos="9062"/>
         </w:tabs>
         <w:rPr>
           <w:rFonts w:asciiTheme="minorHAnsi" w:eastAsiaTheme="minorEastAsia" w:hAnsiTheme="minorHAnsi"/>
@@ -5350,7 +2798,7 @@
           <w:lang w:val="en-US"/>
         </w:rPr>
       </w:pPr>
-      <w:hyperlink w:anchor="_Toc76824867" w:history="1">
+      <w:hyperlink w:anchor="_Toc77085317" w:history="1">
         <w:r>
           <w:rPr>
             <w:rStyle w:val="Hyperlink"/>
@@ -5377,7 +2825,7 @@
             <w:noProof/>
             <w:webHidden/>
           </w:rPr>
-          <w:instrText xml:space="preserve"> PAGEREF _Toc76824867 \h </w:instrText>
+          <w:instrText xml:space="preserve"> PAGEREF _Toc77085317 \h </w:instrText>
         </w:r>
         <w:r>
           <w:rPr>
@@ -5412,7 +2860,7 @@
       <w:pPr>
         <w:pStyle w:val="TOC1"/>
         <w:tabs>
-          <w:tab w:val="right" w:leader="dot" w:pos="8778"/>
+          <w:tab w:val="right" w:leader="dot" w:pos="9062"/>
         </w:tabs>
         <w:rPr>
           <w:rFonts w:asciiTheme="minorHAnsi" w:eastAsiaTheme="minorEastAsia" w:hAnsiTheme="minorHAnsi"/>
@@ -5421,7 +2869,7 @@
           <w:lang w:val="en-US"/>
         </w:rPr>
       </w:pPr>
-      <w:hyperlink w:anchor="_Toc76824868" w:history="1">
+      <w:hyperlink w:anchor="_Toc77085318" w:history="1">
         <w:r>
           <w:rPr>
             <w:rStyle w:val="Hyperlink"/>
@@ -5448,7 +2896,7 @@
             <w:noProof/>
             <w:webHidden/>
           </w:rPr>
-          <w:instrText xml:space="preserve"> PAGEREF _Toc76824868 \h </w:instrText>
+          <w:instrText xml:space="preserve"> PAGEREF _Toc77085318 \h </w:instrText>
         </w:r>
         <w:r>
           <w:rPr>
@@ -5468,7 +2916,7 @@
             <w:noProof/>
             <w:webHidden/>
           </w:rPr>
-          <w:t>iii</w:t>
+          <w:t>iv</w:t>
         </w:r>
         <w:r>
           <w:rPr>
@@ -5483,7 +2931,7 @@
       <w:pPr>
         <w:pStyle w:val="TOC1"/>
         <w:tabs>
-          <w:tab w:val="right" w:leader="dot" w:pos="8778"/>
+          <w:tab w:val="right" w:leader="dot" w:pos="9062"/>
         </w:tabs>
         <w:rPr>
           <w:rFonts w:asciiTheme="minorHAnsi" w:eastAsiaTheme="minorEastAsia" w:hAnsiTheme="minorHAnsi"/>
@@ -5492,28 +2940,14 @@
           <w:lang w:val="en-US"/>
         </w:rPr>
       </w:pPr>
-      <w:hyperlink w:anchor="_Toc76824869" w:history="1">
+      <w:hyperlink w:anchor="_Toc77085319" w:history="1">
         <w:r>
           <w:rPr>
             <w:rStyle w:val="Hyperlink"/>
             <w:noProof/>
-          </w:rPr>
-          <w:t>PHIẾU THEO DÕI TIẾN ĐỘ</w:t>
-        </w:r>
-        <w:r>
-          <w:rPr>
-            <w:rStyle w:val="Hyperlink"/>
-            <w:noProof/>
             <w:lang w:val="en-US"/>
           </w:rPr>
-          <w:t xml:space="preserve"> </w:t>
-        </w:r>
-        <w:r>
-          <w:rPr>
-            <w:rStyle w:val="Hyperlink"/>
-            <w:noProof/>
-          </w:rPr>
-          <w:t>THỰC TẬP TỐT NGHIỆP</w:t>
+          <w:t>PHIẾU THEO DÕI TIẾN ĐỘ THỰC TẬP</w:t>
         </w:r>
         <w:r>
           <w:rPr>
@@ -5534,7 +2968,7 @@
             <w:noProof/>
             <w:webHidden/>
           </w:rPr>
-          <w:instrText xml:space="preserve"> PAGEREF _Toc76824869 \h </w:instrText>
+          <w:instrText xml:space="preserve"> PAGEREF _Toc77085319 \h </w:instrText>
         </w:r>
         <w:r>
           <w:rPr>
@@ -5554,7 +2988,7 @@
             <w:noProof/>
             <w:webHidden/>
           </w:rPr>
-          <w:t>iv</w:t>
+          <w:t>v</w:t>
         </w:r>
         <w:r>
           <w:rPr>
@@ -5569,7 +3003,7 @@
       <w:pPr>
         <w:pStyle w:val="TOC1"/>
         <w:tabs>
-          <w:tab w:val="right" w:leader="dot" w:pos="8778"/>
+          <w:tab w:val="right" w:leader="dot" w:pos="9062"/>
         </w:tabs>
         <w:rPr>
           <w:rFonts w:asciiTheme="minorHAnsi" w:eastAsiaTheme="minorEastAsia" w:hAnsiTheme="minorHAnsi"/>
@@ -5578,7 +3012,7 @@
           <w:lang w:val="en-US"/>
         </w:rPr>
       </w:pPr>
-      <w:hyperlink w:anchor="_Toc76824870" w:history="1">
+      <w:hyperlink w:anchor="_Toc77085320" w:history="1">
         <w:r>
           <w:rPr>
             <w:rStyle w:val="Hyperlink"/>
@@ -5606,7 +3040,7 @@
             <w:noProof/>
             <w:webHidden/>
           </w:rPr>
-          <w:instrText xml:space="preserve"> PAGEREF _Toc76824870 \h </w:instrText>
+          <w:instrText xml:space="preserve"> PAGEREF _Toc77085320 \h </w:instrText>
         </w:r>
         <w:r>
           <w:rPr>
@@ -5626,7 +3060,7 @@
             <w:noProof/>
             <w:webHidden/>
           </w:rPr>
-          <w:t>ix</w:t>
+          <w:t>vii</w:t>
         </w:r>
         <w:r>
           <w:rPr>
@@ -5641,7 +3075,7 @@
       <w:pPr>
         <w:pStyle w:val="TOC1"/>
         <w:tabs>
-          <w:tab w:val="right" w:leader="dot" w:pos="8778"/>
+          <w:tab w:val="right" w:leader="dot" w:pos="9062"/>
         </w:tabs>
         <w:rPr>
           <w:rFonts w:asciiTheme="minorHAnsi" w:eastAsiaTheme="minorEastAsia" w:hAnsiTheme="minorHAnsi"/>
@@ -5650,7 +3084,7 @@
           <w:lang w:val="en-US"/>
         </w:rPr>
       </w:pPr>
-      <w:hyperlink w:anchor="_Toc76824871" w:history="1">
+      <w:hyperlink w:anchor="_Toc77085321" w:history="1">
         <w:r>
           <w:rPr>
             <w:rStyle w:val="Hyperlink"/>
@@ -5678,7 +3112,7 @@
             <w:noProof/>
             <w:webHidden/>
           </w:rPr>
-          <w:instrText xml:space="preserve"> PAGEREF _Toc76824871 \h </w:instrText>
+          <w:instrText xml:space="preserve"> PAGEREF _Toc77085321 \h </w:instrText>
         </w:r>
         <w:r>
           <w:rPr>
@@ -5713,7 +3147,7 @@
       <w:pPr>
         <w:pStyle w:val="TOC2"/>
         <w:tabs>
-          <w:tab w:val="right" w:leader="dot" w:pos="8778"/>
+          <w:tab w:val="right" w:leader="dot" w:pos="9062"/>
         </w:tabs>
         <w:rPr>
           <w:rFonts w:asciiTheme="minorHAnsi" w:eastAsiaTheme="minorEastAsia" w:hAnsiTheme="minorHAnsi"/>
@@ -5722,7 +3156,7 @@
           <w:lang w:val="en-US"/>
         </w:rPr>
       </w:pPr>
-      <w:hyperlink w:anchor="_Toc76824872" w:history="1">
+      <w:hyperlink w:anchor="_Toc77085322" w:history="1">
         <w:r>
           <w:rPr>
             <w:rStyle w:val="Hyperlink"/>
@@ -5757,7 +3191,7 @@
             <w:noProof/>
             <w:webHidden/>
           </w:rPr>
-          <w:instrText xml:space="preserve"> PAGEREF _Toc76824872 \h </w:instrText>
+          <w:instrText xml:space="preserve"> PAGEREF _Toc77085322 \h </w:instrText>
         </w:r>
         <w:r>
           <w:rPr>
@@ -5792,7 +3226,7 @@
       <w:pPr>
         <w:pStyle w:val="TOC2"/>
         <w:tabs>
-          <w:tab w:val="right" w:leader="dot" w:pos="8778"/>
+          <w:tab w:val="right" w:leader="dot" w:pos="9062"/>
         </w:tabs>
         <w:rPr>
           <w:rFonts w:asciiTheme="minorHAnsi" w:eastAsiaTheme="minorEastAsia" w:hAnsiTheme="minorHAnsi"/>
@@ -5801,7 +3235,7 @@
           <w:lang w:val="en-US"/>
         </w:rPr>
       </w:pPr>
-      <w:hyperlink w:anchor="_Toc76824873" w:history="1">
+      <w:hyperlink w:anchor="_Toc77085323" w:history="1">
         <w:r>
           <w:rPr>
             <w:rStyle w:val="Hyperlink"/>
@@ -5829,7 +3263,7 @@
             <w:noProof/>
             <w:webHidden/>
           </w:rPr>
-          <w:instrText xml:space="preserve"> PAGEREF _Toc76824873 \h </w:instrText>
+          <w:instrText xml:space="preserve"> PAGEREF _Toc77085323 \h </w:instrText>
         </w:r>
         <w:r>
           <w:rPr>
@@ -5864,7 +3298,7 @@
       <w:pPr>
         <w:pStyle w:val="TOC2"/>
         <w:tabs>
-          <w:tab w:val="right" w:leader="dot" w:pos="8778"/>
+          <w:tab w:val="right" w:leader="dot" w:pos="9062"/>
         </w:tabs>
         <w:rPr>
           <w:rFonts w:asciiTheme="minorHAnsi" w:eastAsiaTheme="minorEastAsia" w:hAnsiTheme="minorHAnsi"/>
@@ -5873,7 +3307,7 @@
           <w:lang w:val="en-US"/>
         </w:rPr>
       </w:pPr>
-      <w:hyperlink w:anchor="_Toc76824874" w:history="1">
+      <w:hyperlink w:anchor="_Toc77085324" w:history="1">
         <w:r>
           <w:rPr>
             <w:rStyle w:val="Hyperlink"/>
@@ -5900,7 +3334,7 @@
             <w:noProof/>
             <w:webHidden/>
           </w:rPr>
-          <w:instrText xml:space="preserve"> PAGEREF _Toc76824874 \h </w:instrText>
+          <w:instrText xml:space="preserve"> PAGEREF _Toc77085324 \h </w:instrText>
         </w:r>
         <w:r>
           <w:rPr>
@@ -5920,7 +3354,7 @@
             <w:noProof/>
             <w:webHidden/>
           </w:rPr>
-          <w:t>1</w:t>
+          <w:t>2</w:t>
         </w:r>
         <w:r>
           <w:rPr>
@@ -5935,7 +3369,7 @@
       <w:pPr>
         <w:pStyle w:val="TOC3"/>
         <w:tabs>
-          <w:tab w:val="right" w:leader="dot" w:pos="8778"/>
+          <w:tab w:val="right" w:leader="dot" w:pos="9062"/>
         </w:tabs>
         <w:rPr>
           <w:rFonts w:asciiTheme="minorHAnsi" w:eastAsiaTheme="minorEastAsia" w:hAnsiTheme="minorHAnsi"/>
@@ -5944,7 +3378,7 @@
           <w:lang w:val="en-US"/>
         </w:rPr>
       </w:pPr>
-      <w:hyperlink w:anchor="_Toc76824875" w:history="1">
+      <w:hyperlink w:anchor="_Toc77085325" w:history="1">
         <w:r>
           <w:rPr>
             <w:rStyle w:val="Hyperlink"/>
@@ -5972,7 +3406,7 @@
             <w:noProof/>
             <w:webHidden/>
           </w:rPr>
-          <w:instrText xml:space="preserve"> PAGEREF _Toc76824875 \h </w:instrText>
+          <w:instrText xml:space="preserve"> PAGEREF _Toc77085325 \h </w:instrText>
         </w:r>
         <w:r>
           <w:rPr>
@@ -5992,7 +3426,7 @@
             <w:noProof/>
             <w:webHidden/>
           </w:rPr>
-          <w:t>1</w:t>
+          <w:t>2</w:t>
         </w:r>
         <w:r>
           <w:rPr>
@@ -6007,7 +3441,7 @@
       <w:pPr>
         <w:pStyle w:val="TOC3"/>
         <w:tabs>
-          <w:tab w:val="right" w:leader="dot" w:pos="8778"/>
+          <w:tab w:val="right" w:leader="dot" w:pos="9062"/>
         </w:tabs>
         <w:rPr>
           <w:rFonts w:asciiTheme="minorHAnsi" w:eastAsiaTheme="minorEastAsia" w:hAnsiTheme="minorHAnsi"/>
@@ -6016,7 +3450,7 @@
           <w:lang w:val="en-US"/>
         </w:rPr>
       </w:pPr>
-      <w:hyperlink w:anchor="_Toc76824876" w:history="1">
+      <w:hyperlink w:anchor="_Toc77085326" w:history="1">
         <w:r>
           <w:rPr>
             <w:rStyle w:val="Hyperlink"/>
@@ -6044,7 +3478,7 @@
             <w:noProof/>
             <w:webHidden/>
           </w:rPr>
-          <w:instrText xml:space="preserve"> PAGEREF _Toc76824876 \h </w:instrText>
+          <w:instrText xml:space="preserve"> PAGEREF _Toc77085326 \h </w:instrText>
         </w:r>
         <w:r>
           <w:rPr>
@@ -6079,7 +3513,7 @@
       <w:pPr>
         <w:pStyle w:val="TOC2"/>
         <w:tabs>
-          <w:tab w:val="right" w:leader="dot" w:pos="8778"/>
+          <w:tab w:val="right" w:leader="dot" w:pos="9062"/>
         </w:tabs>
         <w:rPr>
           <w:rFonts w:asciiTheme="minorHAnsi" w:eastAsiaTheme="minorEastAsia" w:hAnsiTheme="minorHAnsi"/>
@@ -6088,7 +3522,7 @@
           <w:lang w:val="en-US"/>
         </w:rPr>
       </w:pPr>
-      <w:hyperlink w:anchor="_Toc76824877" w:history="1">
+      <w:hyperlink w:anchor="_Toc77085327" w:history="1">
         <w:r>
           <w:rPr>
             <w:rStyle w:val="Hyperlink"/>
@@ -6116,7 +3550,7 @@
             <w:noProof/>
             <w:webHidden/>
           </w:rPr>
-          <w:instrText xml:space="preserve"> PAGEREF _Toc76824877 \h </w:instrText>
+          <w:instrText xml:space="preserve"> PAGEREF _Toc77085327 \h </w:instrText>
         </w:r>
         <w:r>
           <w:rPr>
@@ -6136,7 +3570,7 @@
             <w:noProof/>
             <w:webHidden/>
           </w:rPr>
-          <w:t>2</w:t>
+          <w:t>3</w:t>
         </w:r>
         <w:r>
           <w:rPr>
@@ -6151,7 +3585,7 @@
       <w:pPr>
         <w:pStyle w:val="TOC2"/>
         <w:tabs>
-          <w:tab w:val="right" w:leader="dot" w:pos="8778"/>
+          <w:tab w:val="right" w:leader="dot" w:pos="9062"/>
         </w:tabs>
         <w:rPr>
           <w:rFonts w:asciiTheme="minorHAnsi" w:eastAsiaTheme="minorEastAsia" w:hAnsiTheme="minorHAnsi"/>
@@ -6160,7 +3594,7 @@
           <w:lang w:val="en-US"/>
         </w:rPr>
       </w:pPr>
-      <w:hyperlink w:anchor="_Toc76824878" w:history="1">
+      <w:hyperlink w:anchor="_Toc77085328" w:history="1">
         <w:r>
           <w:rPr>
             <w:rStyle w:val="Hyperlink"/>
@@ -6189,7 +3623,7 @@
             <w:noProof/>
             <w:webHidden/>
           </w:rPr>
-          <w:instrText xml:space="preserve"> PAGEREF _Toc76824878 \h </w:instrText>
+          <w:instrText xml:space="preserve"> PAGEREF _Toc77085328 \h </w:instrText>
         </w:r>
         <w:r>
           <w:rPr>
@@ -6209,7 +3643,7 @@
             <w:noProof/>
             <w:webHidden/>
           </w:rPr>
-          <w:t>2</w:t>
+          <w:t>3</w:t>
         </w:r>
         <w:r>
           <w:rPr>
@@ -6224,7 +3658,7 @@
       <w:pPr>
         <w:pStyle w:val="TOC1"/>
         <w:tabs>
-          <w:tab w:val="right" w:leader="dot" w:pos="8778"/>
+          <w:tab w:val="right" w:leader="dot" w:pos="9062"/>
         </w:tabs>
         <w:rPr>
           <w:rFonts w:asciiTheme="minorHAnsi" w:eastAsiaTheme="minorEastAsia" w:hAnsiTheme="minorHAnsi"/>
@@ -6233,7 +3667,7 @@
           <w:lang w:val="en-US"/>
         </w:rPr>
       </w:pPr>
-      <w:hyperlink w:anchor="_Toc76824879" w:history="1">
+      <w:hyperlink w:anchor="_Toc77085329" w:history="1">
         <w:r>
           <w:rPr>
             <w:rStyle w:val="Hyperlink"/>
@@ -6261,7 +3695,7 @@
             <w:noProof/>
             <w:webHidden/>
           </w:rPr>
-          <w:instrText xml:space="preserve"> PAGEREF _Toc76824879 \h </w:instrText>
+          <w:instrText xml:space="preserve"> PAGEREF _Toc77085329 \h </w:instrText>
         </w:r>
         <w:r>
           <w:rPr>
@@ -6281,7 +3715,7 @@
             <w:noProof/>
             <w:webHidden/>
           </w:rPr>
-          <w:t>3</w:t>
+          <w:t>4</w:t>
         </w:r>
         <w:r>
           <w:rPr>
@@ -6296,7 +3730,7 @@
       <w:pPr>
         <w:pStyle w:val="TOC2"/>
         <w:tabs>
-          <w:tab w:val="right" w:leader="dot" w:pos="8778"/>
+          <w:tab w:val="right" w:leader="dot" w:pos="9062"/>
         </w:tabs>
         <w:rPr>
           <w:rFonts w:asciiTheme="minorHAnsi" w:eastAsiaTheme="minorEastAsia" w:hAnsiTheme="minorHAnsi"/>
@@ -6305,7 +3739,7 @@
           <w:lang w:val="en-US"/>
         </w:rPr>
       </w:pPr>
-      <w:hyperlink w:anchor="_Toc76824880" w:history="1">
+      <w:hyperlink w:anchor="_Toc77085330" w:history="1">
         <w:r>
           <w:rPr>
             <w:rStyle w:val="Hyperlink"/>
@@ -6333,7 +3767,7 @@
             <w:noProof/>
             <w:webHidden/>
           </w:rPr>
-          <w:instrText xml:space="preserve"> PAGEREF _Toc76824880 \h </w:instrText>
+          <w:instrText xml:space="preserve"> PAGEREF _Toc77085330 \h </w:instrText>
         </w:r>
         <w:r>
           <w:rPr>
@@ -6353,7 +3787,7 @@
             <w:noProof/>
             <w:webHidden/>
           </w:rPr>
-          <w:t>3</w:t>
+          <w:t>4</w:t>
         </w:r>
         <w:r>
           <w:rPr>
@@ -6368,7 +3802,7 @@
       <w:pPr>
         <w:pStyle w:val="TOC3"/>
         <w:tabs>
-          <w:tab w:val="right" w:leader="dot" w:pos="8778"/>
+          <w:tab w:val="right" w:leader="dot" w:pos="9062"/>
         </w:tabs>
         <w:rPr>
           <w:rFonts w:asciiTheme="minorHAnsi" w:eastAsiaTheme="minorEastAsia" w:hAnsiTheme="minorHAnsi"/>
@@ -6377,7 +3811,7 @@
           <w:lang w:val="en-US"/>
         </w:rPr>
       </w:pPr>
-      <w:hyperlink w:anchor="_Toc76824881" w:history="1">
+      <w:hyperlink w:anchor="_Toc77085331" w:history="1">
         <w:r>
           <w:rPr>
             <w:rStyle w:val="Hyperlink"/>
@@ -6405,7 +3839,7 @@
             <w:noProof/>
             <w:webHidden/>
           </w:rPr>
-          <w:instrText xml:space="preserve"> PAGEREF _Toc76824881 \h </w:instrText>
+          <w:instrText xml:space="preserve"> PAGEREF _Toc77085331 \h </w:instrText>
         </w:r>
         <w:r>
           <w:rPr>
@@ -6425,7 +3859,7 @@
             <w:noProof/>
             <w:webHidden/>
           </w:rPr>
-          <w:t>3</w:t>
+          <w:t>4</w:t>
         </w:r>
         <w:r>
           <w:rPr>
@@ -6440,7 +3874,7 @@
       <w:pPr>
         <w:pStyle w:val="TOC3"/>
         <w:tabs>
-          <w:tab w:val="right" w:leader="dot" w:pos="8778"/>
+          <w:tab w:val="right" w:leader="dot" w:pos="9062"/>
         </w:tabs>
         <w:rPr>
           <w:rFonts w:asciiTheme="minorHAnsi" w:eastAsiaTheme="minorEastAsia" w:hAnsiTheme="minorHAnsi"/>
@@ -6449,7 +3883,7 @@
           <w:lang w:val="en-US"/>
         </w:rPr>
       </w:pPr>
-      <w:hyperlink w:anchor="_Toc76824882" w:history="1">
+      <w:hyperlink w:anchor="_Toc77085332" w:history="1">
         <w:r>
           <w:rPr>
             <w:rStyle w:val="Hyperlink"/>
@@ -6477,7 +3911,7 @@
             <w:noProof/>
             <w:webHidden/>
           </w:rPr>
-          <w:instrText xml:space="preserve"> PAGEREF _Toc76824882 \h </w:instrText>
+          <w:instrText xml:space="preserve"> PAGEREF _Toc77085332 \h </w:instrText>
         </w:r>
         <w:r>
           <w:rPr>
@@ -6497,7 +3931,7 @@
             <w:noProof/>
             <w:webHidden/>
           </w:rPr>
-          <w:t>3</w:t>
+          <w:t>4</w:t>
         </w:r>
         <w:r>
           <w:rPr>
@@ -6512,7 +3946,7 @@
       <w:pPr>
         <w:pStyle w:val="TOC3"/>
         <w:tabs>
-          <w:tab w:val="right" w:leader="dot" w:pos="8778"/>
+          <w:tab w:val="right" w:leader="dot" w:pos="9062"/>
         </w:tabs>
         <w:rPr>
           <w:rFonts w:asciiTheme="minorHAnsi" w:eastAsiaTheme="minorEastAsia" w:hAnsiTheme="minorHAnsi"/>
@@ -6521,7 +3955,7 @@
           <w:lang w:val="en-US"/>
         </w:rPr>
       </w:pPr>
-      <w:hyperlink w:anchor="_Toc76824883" w:history="1">
+      <w:hyperlink w:anchor="_Toc77085333" w:history="1">
         <w:r>
           <w:rPr>
             <w:rStyle w:val="Hyperlink"/>
@@ -6549,7 +3983,7 @@
             <w:noProof/>
             <w:webHidden/>
           </w:rPr>
-          <w:instrText xml:space="preserve"> PAGEREF _Toc76824883 \h </w:instrText>
+          <w:instrText xml:space="preserve"> PAGEREF _Toc77085333 \h </w:instrText>
         </w:r>
         <w:r>
           <w:rPr>
@@ -6569,7 +4003,7 @@
             <w:noProof/>
             <w:webHidden/>
           </w:rPr>
-          <w:t>3</w:t>
+          <w:t>4</w:t>
         </w:r>
         <w:r>
           <w:rPr>
@@ -6584,7 +4018,7 @@
       <w:pPr>
         <w:pStyle w:val="TOC3"/>
         <w:tabs>
-          <w:tab w:val="right" w:leader="dot" w:pos="8778"/>
+          <w:tab w:val="right" w:leader="dot" w:pos="9062"/>
         </w:tabs>
         <w:rPr>
           <w:rFonts w:asciiTheme="minorHAnsi" w:eastAsiaTheme="minorEastAsia" w:hAnsiTheme="minorHAnsi"/>
@@ -6593,7 +4027,7 @@
           <w:lang w:val="en-US"/>
         </w:rPr>
       </w:pPr>
-      <w:hyperlink w:anchor="_Toc76824884" w:history="1">
+      <w:hyperlink w:anchor="_Toc77085334" w:history="1">
         <w:r>
           <w:rPr>
             <w:rStyle w:val="Hyperlink"/>
@@ -6621,7 +4055,7 @@
             <w:noProof/>
             <w:webHidden/>
           </w:rPr>
-          <w:instrText xml:space="preserve"> PAGEREF _Toc76824884 \h </w:instrText>
+          <w:instrText xml:space="preserve"> PAGEREF _Toc77085334 \h </w:instrText>
         </w:r>
         <w:r>
           <w:rPr>
@@ -6641,7 +4075,7 @@
             <w:noProof/>
             <w:webHidden/>
           </w:rPr>
-          <w:t>3</w:t>
+          <w:t>4</w:t>
         </w:r>
         <w:r>
           <w:rPr>
@@ -6656,7 +4090,7 @@
       <w:pPr>
         <w:pStyle w:val="TOC3"/>
         <w:tabs>
-          <w:tab w:val="right" w:leader="dot" w:pos="8778"/>
+          <w:tab w:val="right" w:leader="dot" w:pos="9062"/>
         </w:tabs>
         <w:rPr>
           <w:rFonts w:asciiTheme="minorHAnsi" w:eastAsiaTheme="minorEastAsia" w:hAnsiTheme="minorHAnsi"/>
@@ -6665,7 +4099,7 @@
           <w:lang w:val="en-US"/>
         </w:rPr>
       </w:pPr>
-      <w:hyperlink w:anchor="_Toc76824885" w:history="1">
+      <w:hyperlink w:anchor="_Toc77085335" w:history="1">
         <w:r>
           <w:rPr>
             <w:rStyle w:val="Hyperlink"/>
@@ -6693,7 +4127,7 @@
             <w:noProof/>
             <w:webHidden/>
           </w:rPr>
-          <w:instrText xml:space="preserve"> PAGEREF _Toc76824885 \h </w:instrText>
+          <w:instrText xml:space="preserve"> PAGEREF _Toc77085335 \h </w:instrText>
         </w:r>
         <w:r>
           <w:rPr>
@@ -6713,7 +4147,7 @@
             <w:noProof/>
             <w:webHidden/>
           </w:rPr>
-          <w:t>4</w:t>
+          <w:t>5</w:t>
         </w:r>
         <w:r>
           <w:rPr>
@@ -6728,7 +4162,7 @@
       <w:pPr>
         <w:pStyle w:val="TOC1"/>
         <w:tabs>
-          <w:tab w:val="right" w:leader="dot" w:pos="8778"/>
+          <w:tab w:val="right" w:leader="dot" w:pos="9062"/>
         </w:tabs>
         <w:rPr>
           <w:rFonts w:asciiTheme="minorHAnsi" w:eastAsiaTheme="minorEastAsia" w:hAnsiTheme="minorHAnsi"/>
@@ -6737,7 +4171,7 @@
           <w:lang w:val="en-US"/>
         </w:rPr>
       </w:pPr>
-      <w:hyperlink w:anchor="_Toc76824886" w:history="1">
+      <w:hyperlink w:anchor="_Toc77085336" w:history="1">
         <w:r>
           <w:rPr>
             <w:rStyle w:val="Hyperlink"/>
@@ -6780,7 +4214,7 @@
             <w:noProof/>
             <w:webHidden/>
           </w:rPr>
-          <w:instrText xml:space="preserve"> PAGEREF _Toc76824886 \h </w:instrText>
+          <w:instrText xml:space="preserve"> PAGEREF _Toc77085336 \h </w:instrText>
         </w:r>
         <w:r>
           <w:rPr>
@@ -6800,7 +4234,7 @@
             <w:noProof/>
             <w:webHidden/>
           </w:rPr>
-          <w:t>5</w:t>
+          <w:t>6</w:t>
         </w:r>
         <w:r>
           <w:rPr>
@@ -6815,7 +4249,7 @@
       <w:pPr>
         <w:pStyle w:val="TOC2"/>
         <w:tabs>
-          <w:tab w:val="right" w:leader="dot" w:pos="8778"/>
+          <w:tab w:val="right" w:leader="dot" w:pos="9062"/>
         </w:tabs>
         <w:rPr>
           <w:rFonts w:asciiTheme="minorHAnsi" w:eastAsiaTheme="minorEastAsia" w:hAnsiTheme="minorHAnsi"/>
@@ -6824,7 +4258,7 @@
           <w:lang w:val="en-US"/>
         </w:rPr>
       </w:pPr>
-      <w:hyperlink w:anchor="_Toc76824887" w:history="1">
+      <w:hyperlink w:anchor="_Toc77085337" w:history="1">
         <w:r>
           <w:rPr>
             <w:rStyle w:val="Hyperlink"/>
@@ -6852,7 +4286,7 @@
             <w:noProof/>
             <w:webHidden/>
           </w:rPr>
-          <w:instrText xml:space="preserve"> PAGEREF _Toc76824887 \h </w:instrText>
+          <w:instrText xml:space="preserve"> PAGEREF _Toc77085337 \h </w:instrText>
         </w:r>
         <w:r>
           <w:rPr>
@@ -6872,7 +4306,7 @@
             <w:noProof/>
             <w:webHidden/>
           </w:rPr>
-          <w:t>5</w:t>
+          <w:t>6</w:t>
         </w:r>
         <w:r>
           <w:rPr>
@@ -6887,7 +4321,7 @@
       <w:pPr>
         <w:pStyle w:val="TOC3"/>
         <w:tabs>
-          <w:tab w:val="right" w:leader="dot" w:pos="8778"/>
+          <w:tab w:val="right" w:leader="dot" w:pos="9062"/>
         </w:tabs>
         <w:rPr>
           <w:rFonts w:asciiTheme="minorHAnsi" w:eastAsiaTheme="minorEastAsia" w:hAnsiTheme="minorHAnsi"/>
@@ -6896,7 +4330,7 @@
           <w:lang w:val="en-US"/>
         </w:rPr>
       </w:pPr>
-      <w:hyperlink w:anchor="_Toc76824888" w:history="1">
+      <w:hyperlink w:anchor="_Toc77085338" w:history="1">
         <w:r>
           <w:rPr>
             <w:rStyle w:val="Hyperlink"/>
@@ -6924,7 +4358,7 @@
             <w:noProof/>
             <w:webHidden/>
           </w:rPr>
-          <w:instrText xml:space="preserve"> PAGEREF _Toc76824888 \h </w:instrText>
+          <w:instrText xml:space="preserve"> PAGEREF _Toc77085338 \h </w:instrText>
         </w:r>
         <w:r>
           <w:rPr>
@@ -6944,7 +4378,7 @@
             <w:noProof/>
             <w:webHidden/>
           </w:rPr>
-          <w:t>5</w:t>
+          <w:t>6</w:t>
         </w:r>
         <w:r>
           <w:rPr>
@@ -6959,7 +4393,7 @@
       <w:pPr>
         <w:pStyle w:val="TOC3"/>
         <w:tabs>
-          <w:tab w:val="right" w:leader="dot" w:pos="8778"/>
+          <w:tab w:val="right" w:leader="dot" w:pos="9062"/>
         </w:tabs>
         <w:rPr>
           <w:rFonts w:asciiTheme="minorHAnsi" w:eastAsiaTheme="minorEastAsia" w:hAnsiTheme="minorHAnsi"/>
@@ -6968,7 +4402,7 @@
           <w:lang w:val="en-US"/>
         </w:rPr>
       </w:pPr>
-      <w:hyperlink w:anchor="_Toc76824889" w:history="1">
+      <w:hyperlink w:anchor="_Toc77085339" w:history="1">
         <w:r>
           <w:rPr>
             <w:rStyle w:val="Hyperlink"/>
@@ -6996,7 +4430,7 @@
             <w:noProof/>
             <w:webHidden/>
           </w:rPr>
-          <w:instrText xml:space="preserve"> PAGEREF _Toc76824889 \h </w:instrText>
+          <w:instrText xml:space="preserve"> PAGEREF _Toc77085339 \h </w:instrText>
         </w:r>
         <w:r>
           <w:rPr>
@@ -7016,7 +4450,7 @@
             <w:noProof/>
             <w:webHidden/>
           </w:rPr>
-          <w:t>6</w:t>
+          <w:t>7</w:t>
         </w:r>
         <w:r>
           <w:rPr>
@@ -7031,7 +4465,7 @@
       <w:pPr>
         <w:pStyle w:val="TOC2"/>
         <w:tabs>
-          <w:tab w:val="right" w:leader="dot" w:pos="8778"/>
+          <w:tab w:val="right" w:leader="dot" w:pos="9062"/>
         </w:tabs>
         <w:rPr>
           <w:rFonts w:asciiTheme="minorHAnsi" w:eastAsiaTheme="minorEastAsia" w:hAnsiTheme="minorHAnsi"/>
@@ -7040,7 +4474,7 @@
           <w:lang w:val="en-US"/>
         </w:rPr>
       </w:pPr>
-      <w:hyperlink w:anchor="_Toc76824890" w:history="1">
+      <w:hyperlink w:anchor="_Toc77085340" w:history="1">
         <w:r>
           <w:rPr>
             <w:rStyle w:val="Hyperlink"/>
@@ -7068,7 +4502,7 @@
             <w:noProof/>
             <w:webHidden/>
           </w:rPr>
-          <w:instrText xml:space="preserve"> PAGEREF _Toc76824890 \h </w:instrText>
+          <w:instrText xml:space="preserve"> PAGEREF _Toc77085340 \h </w:instrText>
         </w:r>
         <w:r>
           <w:rPr>
@@ -7088,7 +4522,7 @@
             <w:noProof/>
             <w:webHidden/>
           </w:rPr>
-          <w:t>6</w:t>
+          <w:t>7</w:t>
         </w:r>
         <w:r>
           <w:rPr>
@@ -7103,7 +4537,7 @@
       <w:pPr>
         <w:pStyle w:val="TOC3"/>
         <w:tabs>
-          <w:tab w:val="right" w:leader="dot" w:pos="8778"/>
+          <w:tab w:val="right" w:leader="dot" w:pos="9062"/>
         </w:tabs>
         <w:rPr>
           <w:rFonts w:asciiTheme="minorHAnsi" w:eastAsiaTheme="minorEastAsia" w:hAnsiTheme="minorHAnsi"/>
@@ -7112,7 +4546,7 @@
           <w:lang w:val="en-US"/>
         </w:rPr>
       </w:pPr>
-      <w:hyperlink w:anchor="_Toc76824891" w:history="1">
+      <w:hyperlink w:anchor="_Toc77085341" w:history="1">
         <w:r>
           <w:rPr>
             <w:rStyle w:val="Hyperlink"/>
@@ -7140,7 +4574,7 @@
             <w:noProof/>
             <w:webHidden/>
           </w:rPr>
-          <w:instrText xml:space="preserve"> PAGEREF _Toc76824891 \h </w:instrText>
+          <w:instrText xml:space="preserve"> PAGEREF _Toc77085341 \h </w:instrText>
         </w:r>
         <w:r>
           <w:rPr>
@@ -7160,7 +4594,7 @@
             <w:noProof/>
             <w:webHidden/>
           </w:rPr>
-          <w:t>6</w:t>
+          <w:t>7</w:t>
         </w:r>
         <w:r>
           <w:rPr>
@@ -7175,7 +4609,7 @@
       <w:pPr>
         <w:pStyle w:val="TOC3"/>
         <w:tabs>
-          <w:tab w:val="right" w:leader="dot" w:pos="8778"/>
+          <w:tab w:val="right" w:leader="dot" w:pos="9062"/>
         </w:tabs>
         <w:rPr>
           <w:rFonts w:asciiTheme="minorHAnsi" w:eastAsiaTheme="minorEastAsia" w:hAnsiTheme="minorHAnsi"/>
@@ -7184,7 +4618,7 @@
           <w:lang w:val="en-US"/>
         </w:rPr>
       </w:pPr>
-      <w:hyperlink w:anchor="_Toc76824892" w:history="1">
+      <w:hyperlink w:anchor="_Toc77085342" w:history="1">
         <w:r>
           <w:rPr>
             <w:rStyle w:val="Hyperlink"/>
@@ -7212,7 +4646,7 @@
             <w:noProof/>
             <w:webHidden/>
           </w:rPr>
-          <w:instrText xml:space="preserve"> PAGEREF _Toc76824892 \h </w:instrText>
+          <w:instrText xml:space="preserve"> PAGEREF _Toc77085342 \h </w:instrText>
         </w:r>
         <w:r>
           <w:rPr>
@@ -7232,7 +4666,7 @@
             <w:noProof/>
             <w:webHidden/>
           </w:rPr>
-          <w:t>6</w:t>
+          <w:t>7</w:t>
         </w:r>
         <w:r>
           <w:rPr>
@@ -7247,7 +4681,7 @@
       <w:pPr>
         <w:pStyle w:val="TOC3"/>
         <w:tabs>
-          <w:tab w:val="right" w:leader="dot" w:pos="8778"/>
+          <w:tab w:val="right" w:leader="dot" w:pos="9062"/>
         </w:tabs>
         <w:rPr>
           <w:rFonts w:asciiTheme="minorHAnsi" w:eastAsiaTheme="minorEastAsia" w:hAnsiTheme="minorHAnsi"/>
@@ -7256,7 +4690,7 @@
           <w:lang w:val="en-US"/>
         </w:rPr>
       </w:pPr>
-      <w:hyperlink w:anchor="_Toc76824893" w:history="1">
+      <w:hyperlink w:anchor="_Toc77085343" w:history="1">
         <w:r>
           <w:rPr>
             <w:rStyle w:val="Hyperlink"/>
@@ -7284,7 +4718,7 @@
             <w:noProof/>
             <w:webHidden/>
           </w:rPr>
-          <w:instrText xml:space="preserve"> PAGEREF _Toc76824893 \h </w:instrText>
+          <w:instrText xml:space="preserve"> PAGEREF _Toc77085343 \h </w:instrText>
         </w:r>
         <w:r>
           <w:rPr>
@@ -7304,7 +4738,7 @@
             <w:noProof/>
             <w:webHidden/>
           </w:rPr>
-          <w:t>6</w:t>
+          <w:t>7</w:t>
         </w:r>
         <w:r>
           <w:rPr>
@@ -7319,7 +4753,7 @@
       <w:pPr>
         <w:pStyle w:val="TOC3"/>
         <w:tabs>
-          <w:tab w:val="right" w:leader="dot" w:pos="8778"/>
+          <w:tab w:val="right" w:leader="dot" w:pos="9062"/>
         </w:tabs>
         <w:rPr>
           <w:rFonts w:asciiTheme="minorHAnsi" w:eastAsiaTheme="minorEastAsia" w:hAnsiTheme="minorHAnsi"/>
@@ -7328,7 +4762,7 @@
           <w:lang w:val="en-US"/>
         </w:rPr>
       </w:pPr>
-      <w:hyperlink w:anchor="_Toc76824894" w:history="1">
+      <w:hyperlink w:anchor="_Toc77085344" w:history="1">
         <w:r>
           <w:rPr>
             <w:rStyle w:val="Hyperlink"/>
@@ -7356,7 +4790,7 @@
             <w:noProof/>
             <w:webHidden/>
           </w:rPr>
-          <w:instrText xml:space="preserve"> PAGEREF _Toc76824894 \h </w:instrText>
+          <w:instrText xml:space="preserve"> PAGEREF _Toc77085344 \h </w:instrText>
         </w:r>
         <w:r>
           <w:rPr>
@@ -7376,7 +4810,7 @@
             <w:noProof/>
             <w:webHidden/>
           </w:rPr>
-          <w:t>6</w:t>
+          <w:t>7</w:t>
         </w:r>
         <w:r>
           <w:rPr>
@@ -7391,7 +4825,7 @@
       <w:pPr>
         <w:pStyle w:val="TOC3"/>
         <w:tabs>
-          <w:tab w:val="right" w:leader="dot" w:pos="8778"/>
+          <w:tab w:val="right" w:leader="dot" w:pos="9062"/>
         </w:tabs>
         <w:rPr>
           <w:rFonts w:asciiTheme="minorHAnsi" w:eastAsiaTheme="minorEastAsia" w:hAnsiTheme="minorHAnsi"/>
@@ -7400,7 +4834,7 @@
           <w:lang w:val="en-US"/>
         </w:rPr>
       </w:pPr>
-      <w:hyperlink w:anchor="_Toc76824895" w:history="1">
+      <w:hyperlink w:anchor="_Toc77085345" w:history="1">
         <w:r>
           <w:rPr>
             <w:rStyle w:val="Hyperlink"/>
@@ -7428,7 +4862,7 @@
             <w:noProof/>
             <w:webHidden/>
           </w:rPr>
-          <w:instrText xml:space="preserve"> PAGEREF _Toc76824895 \h </w:instrText>
+          <w:instrText xml:space="preserve"> PAGEREF _Toc77085345 \h </w:instrText>
         </w:r>
         <w:r>
           <w:rPr>
@@ -7448,7 +4882,7 @@
             <w:noProof/>
             <w:webHidden/>
           </w:rPr>
-          <w:t>7</w:t>
+          <w:t>8</w:t>
         </w:r>
         <w:r>
           <w:rPr>
@@ -7463,7 +4897,7 @@
       <w:pPr>
         <w:pStyle w:val="TOC3"/>
         <w:tabs>
-          <w:tab w:val="right" w:leader="dot" w:pos="8778"/>
+          <w:tab w:val="right" w:leader="dot" w:pos="9062"/>
         </w:tabs>
         <w:rPr>
           <w:rFonts w:asciiTheme="minorHAnsi" w:eastAsiaTheme="minorEastAsia" w:hAnsiTheme="minorHAnsi"/>
@@ -7472,7 +4906,7 @@
           <w:lang w:val="en-US"/>
         </w:rPr>
       </w:pPr>
-      <w:hyperlink w:anchor="_Toc76824896" w:history="1">
+      <w:hyperlink w:anchor="_Toc77085346" w:history="1">
         <w:r>
           <w:rPr>
             <w:rStyle w:val="Hyperlink"/>
@@ -7500,7 +4934,7 @@
             <w:noProof/>
             <w:webHidden/>
           </w:rPr>
-          <w:instrText xml:space="preserve"> PAGEREF _Toc76824896 \h </w:instrText>
+          <w:instrText xml:space="preserve"> PAGEREF _Toc77085346 \h </w:instrText>
         </w:r>
         <w:r>
           <w:rPr>
@@ -7520,7 +4954,7 @@
             <w:noProof/>
             <w:webHidden/>
           </w:rPr>
-          <w:t>7</w:t>
+          <w:t>8</w:t>
         </w:r>
         <w:r>
           <w:rPr>
@@ -7535,7 +4969,7 @@
       <w:pPr>
         <w:pStyle w:val="TOC3"/>
         <w:tabs>
-          <w:tab w:val="right" w:leader="dot" w:pos="8778"/>
+          <w:tab w:val="right" w:leader="dot" w:pos="9062"/>
         </w:tabs>
         <w:rPr>
           <w:rFonts w:asciiTheme="minorHAnsi" w:eastAsiaTheme="minorEastAsia" w:hAnsiTheme="minorHAnsi"/>
@@ -7544,7 +4978,7 @@
           <w:lang w:val="en-US"/>
         </w:rPr>
       </w:pPr>
-      <w:hyperlink w:anchor="_Toc76824897" w:history="1">
+      <w:hyperlink w:anchor="_Toc77085347" w:history="1">
         <w:r>
           <w:rPr>
             <w:rStyle w:val="Hyperlink"/>
@@ -7572,7 +5006,7 @@
             <w:noProof/>
             <w:webHidden/>
           </w:rPr>
-          <w:instrText xml:space="preserve"> PAGEREF _Toc76824897 \h </w:instrText>
+          <w:instrText xml:space="preserve"> PAGEREF _Toc77085347 \h </w:instrText>
         </w:r>
         <w:r>
           <w:rPr>
@@ -7592,7 +5026,7 @@
             <w:noProof/>
             <w:webHidden/>
           </w:rPr>
-          <w:t>7</w:t>
+          <w:t>8</w:t>
         </w:r>
         <w:r>
           <w:rPr>
@@ -7607,7 +5041,7 @@
       <w:pPr>
         <w:pStyle w:val="TOC3"/>
         <w:tabs>
-          <w:tab w:val="right" w:leader="dot" w:pos="8778"/>
+          <w:tab w:val="right" w:leader="dot" w:pos="9062"/>
         </w:tabs>
         <w:rPr>
           <w:rFonts w:asciiTheme="minorHAnsi" w:eastAsiaTheme="minorEastAsia" w:hAnsiTheme="minorHAnsi"/>
@@ -7616,7 +5050,7 @@
           <w:lang w:val="en-US"/>
         </w:rPr>
       </w:pPr>
-      <w:hyperlink w:anchor="_Toc76824898" w:history="1">
+      <w:hyperlink w:anchor="_Toc77085348" w:history="1">
         <w:r>
           <w:rPr>
             <w:rStyle w:val="Hyperlink"/>
@@ -7644,7 +5078,7 @@
             <w:noProof/>
             <w:webHidden/>
           </w:rPr>
-          <w:instrText xml:space="preserve"> PAGEREF _Toc76824898 \h </w:instrText>
+          <w:instrText xml:space="preserve"> PAGEREF _Toc77085348 \h </w:instrText>
         </w:r>
         <w:r>
           <w:rPr>
@@ -7664,7 +5098,7 @@
             <w:noProof/>
             <w:webHidden/>
           </w:rPr>
-          <w:t>7</w:t>
+          <w:t>8</w:t>
         </w:r>
         <w:r>
           <w:rPr>
@@ -7679,7 +5113,7 @@
       <w:pPr>
         <w:pStyle w:val="TOC3"/>
         <w:tabs>
-          <w:tab w:val="right" w:leader="dot" w:pos="8778"/>
+          <w:tab w:val="right" w:leader="dot" w:pos="9062"/>
         </w:tabs>
         <w:rPr>
           <w:rFonts w:asciiTheme="minorHAnsi" w:eastAsiaTheme="minorEastAsia" w:hAnsiTheme="minorHAnsi"/>
@@ -7688,7 +5122,7 @@
           <w:lang w:val="en-US"/>
         </w:rPr>
       </w:pPr>
-      <w:hyperlink w:anchor="_Toc76824899" w:history="1">
+      <w:hyperlink w:anchor="_Toc77085349" w:history="1">
         <w:r>
           <w:rPr>
             <w:rStyle w:val="Hyperlink"/>
@@ -7716,7 +5150,7 @@
             <w:noProof/>
             <w:webHidden/>
           </w:rPr>
-          <w:instrText xml:space="preserve"> PAGEREF _Toc76824899 \h </w:instrText>
+          <w:instrText xml:space="preserve"> PAGEREF _Toc77085349 \h </w:instrText>
         </w:r>
         <w:r>
           <w:rPr>
@@ -7736,7 +5170,7 @@
             <w:noProof/>
             <w:webHidden/>
           </w:rPr>
-          <w:t>7</w:t>
+          <w:t>8</w:t>
         </w:r>
         <w:r>
           <w:rPr>
@@ -7751,7 +5185,7 @@
       <w:pPr>
         <w:pStyle w:val="TOC2"/>
         <w:tabs>
-          <w:tab w:val="right" w:leader="dot" w:pos="8778"/>
+          <w:tab w:val="right" w:leader="dot" w:pos="9062"/>
         </w:tabs>
         <w:rPr>
           <w:rFonts w:asciiTheme="minorHAnsi" w:eastAsiaTheme="minorEastAsia" w:hAnsiTheme="minorHAnsi"/>
@@ -7760,7 +5194,7 @@
           <w:lang w:val="en-US"/>
         </w:rPr>
       </w:pPr>
-      <w:hyperlink w:anchor="_Toc76824900" w:history="1">
+      <w:hyperlink w:anchor="_Toc77085350" w:history="1">
         <w:r>
           <w:rPr>
             <w:rStyle w:val="Hyperlink"/>
@@ -7788,7 +5222,7 @@
             <w:noProof/>
             <w:webHidden/>
           </w:rPr>
-          <w:instrText xml:space="preserve"> PAGEREF _Toc76824900 \h </w:instrText>
+          <w:instrText xml:space="preserve"> PAGEREF _Toc77085350 \h </w:instrText>
         </w:r>
         <w:r>
           <w:rPr>
@@ -7808,7 +5242,7 @@
             <w:noProof/>
             <w:webHidden/>
           </w:rPr>
-          <w:t>7</w:t>
+          <w:t>8</w:t>
         </w:r>
         <w:r>
           <w:rPr>
@@ -7823,7 +5257,7 @@
       <w:pPr>
         <w:pStyle w:val="TOC1"/>
         <w:tabs>
-          <w:tab w:val="right" w:leader="dot" w:pos="8778"/>
+          <w:tab w:val="right" w:leader="dot" w:pos="9062"/>
         </w:tabs>
         <w:rPr>
           <w:rFonts w:asciiTheme="minorHAnsi" w:eastAsiaTheme="minorEastAsia" w:hAnsiTheme="minorHAnsi"/>
@@ -7832,7 +5266,7 @@
           <w:lang w:val="en-US"/>
         </w:rPr>
       </w:pPr>
-      <w:hyperlink w:anchor="_Toc76824901" w:history="1">
+      <w:hyperlink w:anchor="_Toc77085351" w:history="1">
         <w:r>
           <w:rPr>
             <w:rStyle w:val="Hyperlink"/>
@@ -7860,7 +5294,7 @@
             <w:noProof/>
             <w:webHidden/>
           </w:rPr>
-          <w:instrText xml:space="preserve"> PAGEREF _Toc76824901 \h </w:instrText>
+          <w:instrText xml:space="preserve"> PAGEREF _Toc77085351 \h </w:instrText>
         </w:r>
         <w:r>
           <w:rPr>
@@ -7895,7 +5329,7 @@
       <w:pPr>
         <w:pStyle w:val="TOC2"/>
         <w:tabs>
-          <w:tab w:val="right" w:leader="dot" w:pos="8778"/>
+          <w:tab w:val="right" w:leader="dot" w:pos="9062"/>
         </w:tabs>
         <w:rPr>
           <w:rFonts w:asciiTheme="minorHAnsi" w:eastAsiaTheme="minorEastAsia" w:hAnsiTheme="minorHAnsi"/>
@@ -7904,7 +5338,7 @@
           <w:lang w:val="en-US"/>
         </w:rPr>
       </w:pPr>
-      <w:hyperlink w:anchor="_Toc76824902" w:history="1">
+      <w:hyperlink w:anchor="_Toc77085352" w:history="1">
         <w:r>
           <w:rPr>
             <w:rStyle w:val="Hyperlink"/>
@@ -7932,7 +5366,7 @@
             <w:noProof/>
             <w:webHidden/>
           </w:rPr>
-          <w:instrText xml:space="preserve"> PAGEREF _Toc76824902 \h </w:instrText>
+          <w:instrText xml:space="preserve"> PAGEREF _Toc77085352 \h </w:instrText>
         </w:r>
         <w:r>
           <w:rPr>
@@ -7967,7 +5401,7 @@
       <w:pPr>
         <w:pStyle w:val="TOC1"/>
         <w:tabs>
-          <w:tab w:val="right" w:leader="dot" w:pos="8778"/>
+          <w:tab w:val="right" w:leader="dot" w:pos="9062"/>
         </w:tabs>
         <w:rPr>
           <w:rFonts w:asciiTheme="minorHAnsi" w:eastAsiaTheme="minorEastAsia" w:hAnsiTheme="minorHAnsi"/>
@@ -7976,7 +5410,7 @@
           <w:lang w:val="en-US"/>
         </w:rPr>
       </w:pPr>
-      <w:hyperlink w:anchor="_Toc76824903" w:history="1">
+      <w:hyperlink w:anchor="_Toc77085353" w:history="1">
         <w:r>
           <w:rPr>
             <w:rStyle w:val="Hyperlink"/>
@@ -8004,7 +5438,7 @@
             <w:noProof/>
             <w:webHidden/>
           </w:rPr>
-          <w:instrText xml:space="preserve"> PAGEREF _Toc76824903 \h </w:instrText>
+          <w:instrText xml:space="preserve"> PAGEREF _Toc77085353 \h </w:instrText>
         </w:r>
         <w:r>
           <w:rPr>
@@ -8133,7 +5567,7 @@
           <w:lang w:val="en-US"/>
         </w:rPr>
         <w:sectPr>
-          <w:footerReference w:type="default" r:id="rId11"/>
+          <w:footerReference w:type="default" r:id="rId14"/>
           <w:pgSz w:w="11907" w:h="16840" w:code="9"/>
           <w:pgMar w:top="1134" w:right="1134" w:bottom="1418" w:left="1701" w:header="720" w:footer="720" w:gutter="0"/>
           <w:pgNumType w:fmt="lowerRoman" w:start="1"/>
@@ -8149,7 +5583,7 @@
           <w:lang w:val="en-US"/>
         </w:rPr>
       </w:pPr>
-      <w:bookmarkStart w:id="5" w:name="_Toc76824871"/>
+      <w:bookmarkStart w:id="6" w:name="_Toc77085321"/>
       <w:r>
         <w:rPr>
           <w:lang w:val="en-US"/>
@@ -8157,7 +5591,7 @@
         <w:lastRenderedPageBreak/>
         <w:t>Chương 1: TỔNG QUAN VỀ CÔNG TY THỰC TẬP</w:t>
       </w:r>
-      <w:bookmarkEnd w:id="5"/>
+      <w:bookmarkEnd w:id="6"/>
     </w:p>
     <w:p>
       <w:pPr>
@@ -8166,7 +5600,7 @@
           <w:lang w:val="en-US"/>
         </w:rPr>
       </w:pPr>
-      <w:bookmarkStart w:id="6" w:name="_Toc76824872"/>
+      <w:bookmarkStart w:id="7" w:name="_Toc77085322"/>
       <w:r>
         <w:t>1.1 Tên, địa chỉ</w:t>
       </w:r>
@@ -8176,25 +5610,7 @@
         </w:rPr>
         <w:t xml:space="preserve"> và lịch sử phát triển</w:t>
       </w:r>
-      <w:bookmarkEnd w:id="6"/>
-    </w:p>
-    <w:p>
-      <w:pPr>
-        <w:pStyle w:val="Ch"/>
-        <w:numPr>
-          <w:ilvl w:val="0"/>
-          <w:numId w:val="9"/>
-        </w:numPr>
-        <w:rPr>
-          <w:lang w:val="en-US"/>
-        </w:rPr>
-      </w:pPr>
-      <w:r>
-        <w:t xml:space="preserve">Tên doanh nghiệp: </w:t>
-      </w:r>
-      <w:r>
-        <w:t xml:space="preserve">Công Ty TNHH Giải Pháp Công Nghệ STL </w:t>
-      </w:r>
+      <w:bookmarkEnd w:id="7"/>
     </w:p>
     <w:p>
       <w:pPr>
@@ -8213,7 +5629,13 @@
         <w:rPr>
           <w:lang w:val="en-US"/>
         </w:rPr>
-        <w:t xml:space="preserve">Tên cũ là: </w:t>
+        <w:t>Tên công ty</w:t>
+      </w:r>
+      <w:r>
+        <w:rPr>
+          <w:lang w:val="en-US"/>
+        </w:rPr>
+        <w:t xml:space="preserve"> là: </w:t>
       </w:r>
       <w:r>
         <w:rPr>
@@ -8283,13 +5705,13 @@
         <w:rPr>
           <w:lang w:val="en-US"/>
         </w:rPr>
-        <w:t xml:space="preserve">Tên tiếng anh: </w:t>
-      </w:r>
-      <w:r>
-        <w:rPr>
-          <w:lang w:val="en-US"/>
-        </w:rPr>
-        <w:t>STL SOLUTION TECHNOLOGY COMPANY LIMITED</w:t>
+        <w:t xml:space="preserve">Trụ sở: </w:t>
+      </w:r>
+      <w:r>
+        <w:rPr>
+          <w:lang w:val="en-US"/>
+        </w:rPr>
+        <w:t>24/22 Đường số 23, Phường Hiệp Bình Chánh, Thành phố Thủ Đức, Thành phố Hồ Chí Minh</w:t>
       </w:r>
     </w:p>
     <w:p>
@@ -8304,30 +5726,6 @@
         </w:rPr>
       </w:pPr>
       <w:r>
-        <w:rPr>
-          <w:lang w:val="en-US"/>
-        </w:rPr>
-        <w:t xml:space="preserve">Trụ sở: </w:t>
-      </w:r>
-      <w:r>
-        <w:rPr>
-          <w:lang w:val="en-US"/>
-        </w:rPr>
-        <w:t>24/22 Đường số 23, Phường Hiệp Bình Chánh, Thành phố Thủ Đức, Thành phố Hồ Chí Minh</w:t>
-      </w:r>
-    </w:p>
-    <w:p>
-      <w:pPr>
-        <w:pStyle w:val="Ch"/>
-        <w:numPr>
-          <w:ilvl w:val="0"/>
-          <w:numId w:val="9"/>
-        </w:numPr>
-        <w:rPr>
-          <w:lang w:val="en-US"/>
-        </w:rPr>
-      </w:pPr>
-      <w:r>
         <w:t>Mã số thuế: 0316863901</w:t>
       </w:r>
       <w:r>
@@ -8344,14 +5742,14 @@
           <w:lang w:val="en-US"/>
         </w:rPr>
       </w:pPr>
-      <w:bookmarkStart w:id="7" w:name="_Toc76824873"/>
+      <w:bookmarkStart w:id="8" w:name="_Toc77085323"/>
       <w:r>
         <w:rPr>
           <w:lang w:val="en-US"/>
         </w:rPr>
         <w:t>1.2 Lĩnh vực hoạt động</w:t>
       </w:r>
-      <w:bookmarkEnd w:id="7"/>
+      <w:bookmarkEnd w:id="8"/>
     </w:p>
     <w:p>
       <w:pPr>
@@ -8418,20 +5816,56 @@
     </w:p>
     <w:p>
       <w:pPr>
+        <w:pStyle w:val="Ch"/>
+        <w:numPr>
+          <w:ilvl w:val="0"/>
+          <w:numId w:val="10"/>
+        </w:numPr>
+        <w:rPr>
+          <w:lang w:val="en-US"/>
+        </w:rPr>
+      </w:pPr>
+      <w:r>
+        <w:rPr>
+          <w:lang w:val="en-US"/>
+        </w:rPr>
+        <w:t>Hệ thống căn tin trường học</w:t>
+      </w:r>
+    </w:p>
+    <w:p>
+      <w:pPr>
+        <w:pStyle w:val="Ch"/>
+        <w:numPr>
+          <w:ilvl w:val="0"/>
+          <w:numId w:val="10"/>
+        </w:numPr>
+        <w:rPr>
+          <w:lang w:val="en-US"/>
+        </w:rPr>
+      </w:pPr>
+      <w:r>
+        <w:rPr>
+          <w:lang w:val="en-US"/>
+        </w:rPr>
+        <w:t>Hệ thống quản lý nhà xa</w:t>
+      </w:r>
+    </w:p>
+    <w:p>
+      <w:pPr>
         <w:pStyle w:val="Tiumc"/>
         <w:rPr>
           <w:lang w:val="en-US"/>
         </w:rPr>
       </w:pPr>
-      <w:bookmarkStart w:id="8" w:name="_Toc69551991"/>
-      <w:bookmarkStart w:id="9" w:name="_Toc70514930"/>
-      <w:bookmarkStart w:id="10" w:name="_Toc76824874"/>
+      <w:bookmarkStart w:id="9" w:name="_Toc69551991"/>
+      <w:bookmarkStart w:id="10" w:name="_Toc70514930"/>
+      <w:bookmarkStart w:id="11" w:name="_Toc77085324"/>
       <w:r>
         <w:t>1.3. Chức năng nhiệm vụ của Công ty</w:t>
       </w:r>
-      <w:bookmarkEnd w:id="8"/>
       <w:bookmarkEnd w:id="9"/>
       <w:bookmarkEnd w:id="10"/>
+      <w:bookmarkEnd w:id="11"/>
     </w:p>
     <w:p>
       <w:pPr>
@@ -8455,7 +5889,7 @@
         </w:rPr>
         <w:tab/>
       </w:r>
-      <w:bookmarkStart w:id="11" w:name="_Toc76824875"/>
+      <w:bookmarkStart w:id="12" w:name="_Toc77085325"/>
       <w:r>
         <w:rPr>
           <w:rFonts w:eastAsia="Times New Roman"/>
@@ -8480,7 +5914,7 @@
         </w:rPr>
         <w:t xml:space="preserve"> Chức năng</w:t>
       </w:r>
-      <w:bookmarkEnd w:id="11"/>
+      <w:bookmarkEnd w:id="12"/>
     </w:p>
     <w:p>
       <w:pPr>
@@ -8514,7 +5948,7 @@
         </w:rPr>
         <w:tab/>
       </w:r>
-      <w:bookmarkStart w:id="12" w:name="_Toc76824876"/>
+      <w:bookmarkStart w:id="13" w:name="_Toc77085326"/>
       <w:r>
         <w:rPr>
           <w:rFonts w:eastAsia="Times New Roman"/>
@@ -8527,7 +5961,7 @@
         </w:rPr>
         <w:t>3.2. Nhiệm vụ</w:t>
       </w:r>
-      <w:bookmarkEnd w:id="12"/>
+      <w:bookmarkEnd w:id="13"/>
     </w:p>
     <w:p>
       <w:pPr>
@@ -8613,14 +6047,29 @@
           <w:lang w:val="en-US"/>
         </w:rPr>
       </w:pPr>
-      <w:bookmarkStart w:id="13" w:name="_Toc76824877"/>
-      <w:r>
-        <w:rPr>
-          <w:lang w:val="en-US"/>
-        </w:rPr>
+      <w:r>
+        <w:rPr>
+          <w:lang w:val="en-US"/>
+        </w:rPr>
+        <w:br w:type="page"/>
+      </w:r>
+    </w:p>
+    <w:p>
+      <w:pPr>
+        <w:pStyle w:val="Tiumc"/>
+        <w:rPr>
+          <w:lang w:val="en-US"/>
+        </w:rPr>
+      </w:pPr>
+      <w:bookmarkStart w:id="14" w:name="_Toc77085327"/>
+      <w:r>
+        <w:rPr>
+          <w:lang w:val="en-US"/>
+        </w:rPr>
+        <w:lastRenderedPageBreak/>
         <w:t>1.4 Cơ cấu tổ chức</w:t>
       </w:r>
-      <w:bookmarkEnd w:id="13"/>
+      <w:bookmarkEnd w:id="14"/>
     </w:p>
     <w:p>
       <w:pPr>
@@ -8661,6 +6110,7 @@
           <w:rFonts w:cs="Times New Roman"/>
           <w:noProof/>
           <w:szCs w:val="26"/>
+          <w:lang w:val="en-US"/>
         </w:rPr>
         <w:drawing>
           <wp:inline distT="0" distB="0" distL="0" distR="0" wp14:anchorId="362A2F48" wp14:editId="0B64B068">
@@ -8678,7 +6128,7 @@
                     <pic:cNvPicPr/>
                   </pic:nvPicPr>
                   <pic:blipFill>
-                    <a:blip r:embed="rId12"/>
+                    <a:blip r:embed="rId15"/>
                     <a:stretch>
                       <a:fillRect/>
                     </a:stretch>
@@ -8707,16 +6157,15 @@
           <w:lang w:val="en-US"/>
         </w:rPr>
       </w:pPr>
-      <w:bookmarkStart w:id="14" w:name="_Toc76824878"/>
+      <w:bookmarkStart w:id="15" w:name="_Toc77085328"/>
       <w:r>
         <w:rPr>
           <w:rFonts w:eastAsia="Calibri"/>
           <w:lang w:val="en-US"/>
         </w:rPr>
-        <w:lastRenderedPageBreak/>
         <w:t>1.5 Thời gian làm việc</w:t>
       </w:r>
-      <w:bookmarkEnd w:id="14"/>
+      <w:bookmarkEnd w:id="15"/>
     </w:p>
     <w:p>
       <w:pPr>
@@ -8822,7 +6271,7 @@
         </w:rPr>
         <w:br w:type="page"/>
       </w:r>
-      <w:bookmarkStart w:id="15" w:name="_Toc76824879"/>
+      <w:bookmarkStart w:id="16" w:name="_Toc77085329"/>
       <w:r>
         <w:rPr>
           <w:lang w:val="en-US"/>
@@ -8830,7 +6279,7 @@
         <w:lastRenderedPageBreak/>
         <w:t>Chương 2: Cơ sở lý thuyết</w:t>
       </w:r>
-      <w:bookmarkEnd w:id="15"/>
+      <w:bookmarkEnd w:id="16"/>
     </w:p>
     <w:p>
       <w:pPr>
@@ -8839,14 +6288,14 @@
           <w:lang w:val="en-US"/>
         </w:rPr>
       </w:pPr>
-      <w:bookmarkStart w:id="16" w:name="_Toc76824880"/>
+      <w:bookmarkStart w:id="17" w:name="_Toc77085330"/>
       <w:r>
         <w:rPr>
           <w:lang w:val="en-US"/>
         </w:rPr>
         <w:t>2.1 Công nghệ sử dụng trong dự án</w:t>
       </w:r>
-      <w:bookmarkEnd w:id="16"/>
+      <w:bookmarkEnd w:id="17"/>
     </w:p>
     <w:p>
       <w:pPr>
@@ -8867,14 +6316,14 @@
         </w:rPr>
         <w:tab/>
       </w:r>
-      <w:bookmarkStart w:id="17" w:name="_Toc76824881"/>
+      <w:bookmarkStart w:id="18" w:name="_Toc77085331"/>
       <w:r>
         <w:rPr>
           <w:lang w:val="en-US"/>
         </w:rPr>
         <w:t>2.1 VueJS</w:t>
       </w:r>
-      <w:bookmarkEnd w:id="17"/>
+      <w:bookmarkEnd w:id="18"/>
     </w:p>
     <w:p>
       <w:pPr>
@@ -8897,7 +6346,7 @@
       <w:r>
         <w:t>dùng để xây dựng giao diện người dùng (user interfaces). Khác với các framework nguyên khối Vue được thiết kế từ đầu theo hướng cho phép và khuyến khích việc phát triển ứng dụng theo từng bước. Khi phát triển lớp giao diện (view layer), người dùng chỉ cần dùng thư viện lõi của Vue, vốn rất dễ học và tích hợp với các thư viện hoặc dự án có sẵn. Cùng lúc đó, nếu kết hợp với những kĩ thuật hiện đại như </w:t>
       </w:r>
-      <w:hyperlink r:id="rId13" w:history="1">
+      <w:hyperlink r:id="rId16" w:history="1">
         <w:r>
           <w:rPr>
             <w:rStyle w:val="Hyperlink"/>
@@ -8910,7 +6359,7 @@
       <w:r>
         <w:t> và </w:t>
       </w:r>
-      <w:hyperlink r:id="rId14" w:anchor="components--libraries" w:tgtFrame="_blank" w:history="1">
+      <w:hyperlink r:id="rId17" w:anchor="components--libraries" w:tgtFrame="_blank" w:history="1">
         <w:r>
           <w:rPr>
             <w:rStyle w:val="Hyperlink"/>
@@ -8943,14 +6392,14 @@
         </w:rPr>
         <w:tab/>
       </w:r>
-      <w:bookmarkStart w:id="18" w:name="_Toc76824882"/>
+      <w:bookmarkStart w:id="19" w:name="_Toc77085332"/>
       <w:r>
         <w:rPr>
           <w:lang w:val="en-US"/>
         </w:rPr>
         <w:t>2.2 Tailwin css</w:t>
       </w:r>
-      <w:bookmarkEnd w:id="18"/>
+      <w:bookmarkEnd w:id="19"/>
     </w:p>
     <w:p>
       <w:pPr>
@@ -9000,14 +6449,14 @@
         </w:rPr>
         <w:tab/>
       </w:r>
-      <w:bookmarkStart w:id="19" w:name="_Toc76824883"/>
+      <w:bookmarkStart w:id="20" w:name="_Toc77085333"/>
       <w:r>
         <w:rPr>
           <w:lang w:val="en-US"/>
         </w:rPr>
         <w:t>2.3 FastAPI</w:t>
       </w:r>
-      <w:bookmarkEnd w:id="19"/>
+      <w:bookmarkEnd w:id="20"/>
     </w:p>
     <w:p>
       <w:pPr>
@@ -9094,14 +6543,14 @@
         </w:rPr>
         <w:tab/>
       </w:r>
-      <w:bookmarkStart w:id="20" w:name="_Toc76824884"/>
+      <w:bookmarkStart w:id="21" w:name="_Toc77085334"/>
       <w:r>
         <w:rPr>
           <w:lang w:val="en-US"/>
         </w:rPr>
         <w:t>2.4 MongoDB</w:t>
       </w:r>
-      <w:bookmarkEnd w:id="20"/>
+      <w:bookmarkEnd w:id="21"/>
     </w:p>
     <w:p>
       <w:pPr>
@@ -9153,14 +6602,14 @@
         </w:rPr>
         <w:tab/>
       </w:r>
-      <w:bookmarkStart w:id="21" w:name="_Toc76824885"/>
+      <w:bookmarkStart w:id="22" w:name="_Toc77085335"/>
       <w:r>
         <w:rPr>
           <w:lang w:val="en-US"/>
         </w:rPr>
         <w:t>2.5 ElectronJS</w:t>
       </w:r>
-      <w:bookmarkEnd w:id="21"/>
+      <w:bookmarkEnd w:id="22"/>
     </w:p>
     <w:p>
       <w:pPr>
@@ -9188,7 +6637,7 @@
           <w:lang w:val="en-US"/>
         </w:rPr>
       </w:pPr>
-      <w:bookmarkStart w:id="22" w:name="_Toc76824886"/>
+      <w:bookmarkStart w:id="23" w:name="_Toc77085336"/>
       <w:r>
         <w:rPr>
           <w:lang w:val="en-US"/>
@@ -9202,18 +6651,18 @@
         </w:rPr>
         <w:t>:</w:t>
       </w:r>
-      <w:bookmarkStart w:id="23" w:name="_Toc70514934"/>
+      <w:bookmarkStart w:id="24" w:name="_Toc70514934"/>
       <w:r>
         <w:t xml:space="preserve"> </w:t>
       </w:r>
+      <w:bookmarkEnd w:id="24"/>
+      <w:r>
+        <w:rPr>
+          <w:lang w:val="en-US"/>
+        </w:rPr>
+        <w:t>Nội dung nghiên cứu</w:t>
+      </w:r>
       <w:bookmarkEnd w:id="23"/>
-      <w:r>
-        <w:rPr>
-          <w:lang w:val="en-US"/>
-        </w:rPr>
-        <w:t>Nội dung nghiên cứu</w:t>
-      </w:r>
-      <w:bookmarkEnd w:id="22"/>
     </w:p>
     <w:p>
       <w:pPr>
@@ -9222,7 +6671,7 @@
           <w:lang w:val="en-US"/>
         </w:rPr>
       </w:pPr>
-      <w:bookmarkStart w:id="24" w:name="_Toc76824887"/>
+      <w:bookmarkStart w:id="25" w:name="_Toc77085337"/>
       <w:r>
         <w:rPr>
           <w:lang w:val="en-US"/>
@@ -9235,7 +6684,7 @@
         </w:rPr>
         <w:t>.1 Tổng quan về dự án</w:t>
       </w:r>
-      <w:bookmarkEnd w:id="24"/>
+      <w:bookmarkEnd w:id="25"/>
     </w:p>
     <w:p>
       <w:pPr>
@@ -9256,7 +6705,7 @@
         </w:rPr>
         <w:tab/>
       </w:r>
-      <w:bookmarkStart w:id="25" w:name="_Toc76824888"/>
+      <w:bookmarkStart w:id="26" w:name="_Toc77085338"/>
       <w:r>
         <w:rPr>
           <w:lang w:val="en-US"/>
@@ -9281,7 +6730,7 @@
         </w:rPr>
         <w:t xml:space="preserve"> Dự án</w:t>
       </w:r>
-      <w:bookmarkEnd w:id="25"/>
+      <w:bookmarkEnd w:id="26"/>
     </w:p>
     <w:p>
       <w:pPr>
@@ -9538,14 +6987,14 @@
         </w:rPr>
         <w:tab/>
       </w:r>
-      <w:bookmarkStart w:id="26" w:name="_Toc76824889"/>
+      <w:bookmarkStart w:id="27" w:name="_Toc77085339"/>
       <w:r>
         <w:rPr>
           <w:lang w:val="en-US"/>
         </w:rPr>
         <w:t>3.1.2 Mục đích</w:t>
       </w:r>
-      <w:bookmarkEnd w:id="26"/>
+      <w:bookmarkEnd w:id="27"/>
     </w:p>
     <w:p>
       <w:pPr>
@@ -9593,14 +7042,14 @@
           <w:lang w:val="en-US"/>
         </w:rPr>
       </w:pPr>
-      <w:bookmarkStart w:id="27" w:name="_Toc76824890"/>
+      <w:bookmarkStart w:id="28" w:name="_Toc77085340"/>
       <w:r>
         <w:rPr>
           <w:lang w:val="en-US"/>
         </w:rPr>
         <w:t>3.2 Nội dung công việc thực tập tại công ty</w:t>
       </w:r>
-      <w:bookmarkEnd w:id="27"/>
+      <w:bookmarkEnd w:id="28"/>
       <w:r>
         <w:rPr>
           <w:lang w:val="en-US"/>
@@ -9627,14 +7076,14 @@
         </w:rPr>
         <w:tab/>
       </w:r>
-      <w:bookmarkStart w:id="28" w:name="_Toc76824891"/>
+      <w:bookmarkStart w:id="29" w:name="_Toc77085341"/>
       <w:r>
         <w:rPr>
           <w:lang w:val="en-US"/>
         </w:rPr>
         <w:t>3.2.1 Tuần 1 ( từ 26/04/2021 đến 02/05/2021)</w:t>
       </w:r>
-      <w:bookmarkEnd w:id="28"/>
+      <w:bookmarkEnd w:id="29"/>
     </w:p>
     <w:p>
       <w:pPr>
@@ -9691,14 +7140,14 @@
         </w:rPr>
         <w:tab/>
       </w:r>
-      <w:bookmarkStart w:id="29" w:name="_Toc76824892"/>
+      <w:bookmarkStart w:id="30" w:name="_Toc77085342"/>
       <w:r>
         <w:rPr>
           <w:lang w:val="en-US"/>
         </w:rPr>
         <w:t>3.2.2 Tuần 2 ( từ 03/05/2021 đến 09/05/2021)</w:t>
       </w:r>
-      <w:bookmarkEnd w:id="29"/>
+      <w:bookmarkEnd w:id="30"/>
     </w:p>
     <w:p>
       <w:pPr>
@@ -9770,14 +7219,14 @@
         </w:rPr>
         <w:tab/>
       </w:r>
-      <w:bookmarkStart w:id="30" w:name="_Toc76824893"/>
+      <w:bookmarkStart w:id="31" w:name="_Toc77085343"/>
       <w:r>
         <w:rPr>
           <w:lang w:val="en-US"/>
         </w:rPr>
         <w:t>3.2.3 Tuần 3 ( từ 10/05/2021 đến 16/05/2021)</w:t>
       </w:r>
-      <w:bookmarkEnd w:id="30"/>
+      <w:bookmarkEnd w:id="31"/>
     </w:p>
     <w:p>
       <w:pPr>
@@ -9858,14 +7307,14 @@
         </w:rPr>
         <w:tab/>
       </w:r>
-      <w:bookmarkStart w:id="31" w:name="_Toc76824894"/>
+      <w:bookmarkStart w:id="32" w:name="_Toc77085344"/>
       <w:r>
         <w:rPr>
           <w:lang w:val="en-US"/>
         </w:rPr>
         <w:t>3.2.4 Tuần 4 ( từ 17/05/2021 đến 23/05/2021)</w:t>
       </w:r>
-      <w:bookmarkEnd w:id="31"/>
+      <w:bookmarkEnd w:id="32"/>
     </w:p>
     <w:p>
       <w:pPr>
@@ -9920,14 +7369,14 @@
         </w:rPr>
         <w:tab/>
       </w:r>
-      <w:bookmarkStart w:id="32" w:name="_Toc76824895"/>
+      <w:bookmarkStart w:id="33" w:name="_Toc77085345"/>
       <w:r>
         <w:rPr>
           <w:lang w:val="en-US"/>
         </w:rPr>
         <w:t>3.2.5 Tuần 5( từ 24/05/2021 đến 30/05/2021)</w:t>
       </w:r>
-      <w:bookmarkEnd w:id="32"/>
+      <w:bookmarkEnd w:id="33"/>
     </w:p>
     <w:p>
       <w:pPr>
@@ -9975,14 +7424,14 @@
         </w:rPr>
         <w:tab/>
       </w:r>
-      <w:bookmarkStart w:id="33" w:name="_Toc76824896"/>
+      <w:bookmarkStart w:id="34" w:name="_Toc77085346"/>
       <w:r>
         <w:rPr>
           <w:lang w:val="en-US"/>
         </w:rPr>
         <w:t>3.2.6 Tuần 6( từ 31/05/2021 đến 06/06/2021)</w:t>
       </w:r>
-      <w:bookmarkEnd w:id="33"/>
+      <w:bookmarkEnd w:id="34"/>
     </w:p>
     <w:p>
       <w:pPr>
@@ -10030,14 +7479,14 @@
         </w:rPr>
         <w:tab/>
       </w:r>
-      <w:bookmarkStart w:id="34" w:name="_Toc76824897"/>
+      <w:bookmarkStart w:id="35" w:name="_Toc77085347"/>
       <w:r>
         <w:rPr>
           <w:lang w:val="en-US"/>
         </w:rPr>
         <w:t>3.2.7 Tuần 7( từ 07/06/2021 đến 13/06/2021)</w:t>
       </w:r>
-      <w:bookmarkEnd w:id="34"/>
+      <w:bookmarkEnd w:id="35"/>
     </w:p>
     <w:p>
       <w:pPr>
@@ -10085,14 +7534,14 @@
         </w:rPr>
         <w:tab/>
       </w:r>
-      <w:bookmarkStart w:id="35" w:name="_Toc76824898"/>
+      <w:bookmarkStart w:id="36" w:name="_Toc77085348"/>
       <w:r>
         <w:rPr>
           <w:lang w:val="en-US"/>
         </w:rPr>
         <w:t>3.2.8 Tuần 8 ( từ  14/06/2021 đến 20/06/2021)</w:t>
       </w:r>
-      <w:bookmarkEnd w:id="35"/>
+      <w:bookmarkEnd w:id="36"/>
     </w:p>
     <w:p>
       <w:pPr>
@@ -10149,14 +7598,14 @@
         </w:rPr>
         <w:tab/>
       </w:r>
-      <w:bookmarkStart w:id="36" w:name="_Toc76824899"/>
+      <w:bookmarkStart w:id="37" w:name="_Toc77085349"/>
       <w:r>
         <w:rPr>
           <w:lang w:val="en-US"/>
         </w:rPr>
         <w:t>3.2.9 Tuần 9 ( từ 21/06/2021 đến 27/06/2021)</w:t>
       </w:r>
-      <w:bookmarkEnd w:id="36"/>
+      <w:bookmarkEnd w:id="37"/>
     </w:p>
     <w:p>
       <w:pPr>
@@ -10219,14 +7668,14 @@
           <w:lang w:val="en-US"/>
         </w:rPr>
       </w:pPr>
-      <w:bookmarkStart w:id="37" w:name="_Toc76824900"/>
+      <w:bookmarkStart w:id="38" w:name="_Toc77085350"/>
       <w:r>
         <w:rPr>
           <w:lang w:val="en-US"/>
         </w:rPr>
         <w:t>3.3 Phương pháp thực hiện</w:t>
       </w:r>
-      <w:bookmarkEnd w:id="37"/>
+      <w:bookmarkEnd w:id="38"/>
     </w:p>
     <w:p>
       <w:pPr>
@@ -10289,7 +7738,7 @@
           <w:lang w:val="en-US"/>
         </w:rPr>
       </w:pPr>
-      <w:bookmarkStart w:id="38" w:name="_Toc76824901"/>
+      <w:bookmarkStart w:id="39" w:name="_Toc77085351"/>
       <w:r>
         <w:rPr>
           <w:lang w:val="en-US"/>
@@ -10297,7 +7746,7 @@
         <w:lastRenderedPageBreak/>
         <w:t>Chương 4 Kết quả nghiên cứu</w:t>
       </w:r>
-      <w:bookmarkEnd w:id="38"/>
+      <w:bookmarkEnd w:id="39"/>
     </w:p>
     <w:p>
       <w:pPr>
@@ -10306,14 +7755,14 @@
           <w:lang w:val="en-US"/>
         </w:rPr>
       </w:pPr>
-      <w:bookmarkStart w:id="39" w:name="_Toc76824902"/>
+      <w:bookmarkStart w:id="40" w:name="_Toc77085352"/>
       <w:r>
         <w:rPr>
           <w:lang w:val="en-US"/>
         </w:rPr>
         <w:t>1. Kiến thức đạt được</w:t>
       </w:r>
-      <w:bookmarkEnd w:id="39"/>
+      <w:bookmarkEnd w:id="40"/>
     </w:p>
     <w:p>
       <w:pPr>
@@ -10394,7 +7843,7 @@
           <w:lang w:val="en-US"/>
         </w:rPr>
       </w:pPr>
-      <w:bookmarkStart w:id="40" w:name="_Toc76824903"/>
+      <w:bookmarkStart w:id="41" w:name="_Toc77085353"/>
       <w:r>
         <w:rPr>
           <w:lang w:val="en-US"/>
@@ -10402,7 +7851,7 @@
         <w:lastRenderedPageBreak/>
         <w:t>Kết luận</w:t>
       </w:r>
-      <w:bookmarkEnd w:id="40"/>
+      <w:bookmarkEnd w:id="41"/>
     </w:p>
     <w:p>
       <w:pPr>
@@ -10611,8 +8060,6 @@
           <w:lang w:val="en-US"/>
         </w:rPr>
       </w:pPr>
-      <w:bookmarkStart w:id="41" w:name="_GoBack"/>
-      <w:bookmarkEnd w:id="41"/>
     </w:p>
     <w:p>
       <w:pPr>
@@ -10641,7 +8088,7 @@
       </w:r>
     </w:p>
     <w:sectPr>
-      <w:footerReference w:type="default" r:id="rId15"/>
+      <w:footerReference w:type="default" r:id="rId18"/>
       <w:pgSz w:w="11907" w:h="16840" w:code="9"/>
       <w:pgMar w:top="1134" w:right="1134" w:bottom="1418" w:left="1701" w:header="720" w:footer="720" w:gutter="0"/>
       <w:pgNumType w:start="1"/>
@@ -10727,7 +8174,7 @@
           <w:rPr>
             <w:noProof/>
           </w:rPr>
-          <w:t>x</w:t>
+          <w:t>i</w:t>
         </w:r>
         <w:r>
           <w:rPr>
@@ -10780,7 +8227,7 @@
           <w:rPr>
             <w:noProof/>
           </w:rPr>
-          <w:t>10</w:t>
+          <w:t>2</w:t>
         </w:r>
         <w:r>
           <w:rPr>
@@ -11964,6 +9411,92 @@
     </w:lvl>
   </w:abstractNum>
   <w:abstractNum w:abstractNumId="10">
+    <w:nsid w:val="1B8A41BC"/>
+    <w:multiLevelType w:val="hybridMultilevel"/>
+    <w:tmpl w:val="DC0EB7C0"/>
+    <w:lvl w:ilvl="0" w:tplc="0409000F">
+      <w:start w:val="1"/>
+      <w:numFmt w:val="decimal"/>
+      <w:lvlText w:val="%1."/>
+      <w:lvlJc w:val="left"/>
+      <w:pPr>
+        <w:ind w:left="720" w:hanging="360"/>
+      </w:pPr>
+    </w:lvl>
+    <w:lvl w:ilvl="1" w:tplc="04090019" w:tentative="1">
+      <w:start w:val="1"/>
+      <w:numFmt w:val="lowerLetter"/>
+      <w:lvlText w:val="%2."/>
+      <w:lvlJc w:val="left"/>
+      <w:pPr>
+        <w:ind w:left="1440" w:hanging="360"/>
+      </w:pPr>
+    </w:lvl>
+    <w:lvl w:ilvl="2" w:tplc="0409001B" w:tentative="1">
+      <w:start w:val="1"/>
+      <w:numFmt w:val="lowerRoman"/>
+      <w:lvlText w:val="%3."/>
+      <w:lvlJc w:val="right"/>
+      <w:pPr>
+        <w:ind w:left="2160" w:hanging="180"/>
+      </w:pPr>
+    </w:lvl>
+    <w:lvl w:ilvl="3" w:tplc="0409000F" w:tentative="1">
+      <w:start w:val="1"/>
+      <w:numFmt w:val="decimal"/>
+      <w:lvlText w:val="%4."/>
+      <w:lvlJc w:val="left"/>
+      <w:pPr>
+        <w:ind w:left="2880" w:hanging="360"/>
+      </w:pPr>
+    </w:lvl>
+    <w:lvl w:ilvl="4" w:tplc="04090019" w:tentative="1">
+      <w:start w:val="1"/>
+      <w:numFmt w:val="lowerLetter"/>
+      <w:lvlText w:val="%5."/>
+      <w:lvlJc w:val="left"/>
+      <w:pPr>
+        <w:ind w:left="3600" w:hanging="360"/>
+      </w:pPr>
+    </w:lvl>
+    <w:lvl w:ilvl="5" w:tplc="0409001B" w:tentative="1">
+      <w:start w:val="1"/>
+      <w:numFmt w:val="lowerRoman"/>
+      <w:lvlText w:val="%6."/>
+      <w:lvlJc w:val="right"/>
+      <w:pPr>
+        <w:ind w:left="4320" w:hanging="180"/>
+      </w:pPr>
+    </w:lvl>
+    <w:lvl w:ilvl="6" w:tplc="0409000F" w:tentative="1">
+      <w:start w:val="1"/>
+      <w:numFmt w:val="decimal"/>
+      <w:lvlText w:val="%7."/>
+      <w:lvlJc w:val="left"/>
+      <w:pPr>
+        <w:ind w:left="5040" w:hanging="360"/>
+      </w:pPr>
+    </w:lvl>
+    <w:lvl w:ilvl="7" w:tplc="04090019" w:tentative="1">
+      <w:start w:val="1"/>
+      <w:numFmt w:val="lowerLetter"/>
+      <w:lvlText w:val="%8."/>
+      <w:lvlJc w:val="left"/>
+      <w:pPr>
+        <w:ind w:left="5760" w:hanging="360"/>
+      </w:pPr>
+    </w:lvl>
+    <w:lvl w:ilvl="8" w:tplc="0409001B" w:tentative="1">
+      <w:start w:val="1"/>
+      <w:numFmt w:val="lowerRoman"/>
+      <w:lvlText w:val="%9."/>
+      <w:lvlJc w:val="right"/>
+      <w:pPr>
+        <w:ind w:left="6480" w:hanging="180"/>
+      </w:pPr>
+    </w:lvl>
+  </w:abstractNum>
+  <w:abstractNum w:abstractNumId="11">
     <w:nsid w:val="1FF7754B"/>
     <w:multiLevelType w:val="hybridMultilevel"/>
     <w:tmpl w:val="493C0C1E"/>
@@ -12076,7 +9609,7 @@
       </w:rPr>
     </w:lvl>
   </w:abstractNum>
-  <w:abstractNum w:abstractNumId="11">
+  <w:abstractNum w:abstractNumId="12">
     <w:nsid w:val="22D90589"/>
     <w:multiLevelType w:val="hybridMultilevel"/>
     <w:tmpl w:val="314A5848"/>
@@ -12189,7 +9722,7 @@
       </w:rPr>
     </w:lvl>
   </w:abstractNum>
-  <w:abstractNum w:abstractNumId="12">
+  <w:abstractNum w:abstractNumId="13">
     <w:nsid w:val="23441CDB"/>
     <w:multiLevelType w:val="hybridMultilevel"/>
     <w:tmpl w:val="7E88BF28"/>
@@ -12302,7 +9835,7 @@
       </w:rPr>
     </w:lvl>
   </w:abstractNum>
-  <w:abstractNum w:abstractNumId="13">
+  <w:abstractNum w:abstractNumId="14">
     <w:nsid w:val="237D32BE"/>
     <w:multiLevelType w:val="hybridMultilevel"/>
     <w:tmpl w:val="BF885664"/>
@@ -12415,7 +9948,7 @@
       </w:rPr>
     </w:lvl>
   </w:abstractNum>
-  <w:abstractNum w:abstractNumId="14">
+  <w:abstractNum w:abstractNumId="15">
     <w:nsid w:val="25DD531F"/>
     <w:multiLevelType w:val="hybridMultilevel"/>
     <w:tmpl w:val="2C180F56"/>
@@ -12528,7 +10061,7 @@
       </w:rPr>
     </w:lvl>
   </w:abstractNum>
-  <w:abstractNum w:abstractNumId="15">
+  <w:abstractNum w:abstractNumId="16">
     <w:nsid w:val="28B31F72"/>
     <w:multiLevelType w:val="hybridMultilevel"/>
     <w:tmpl w:val="406A96B4"/>
@@ -12640,7 +10173,7 @@
       </w:rPr>
     </w:lvl>
   </w:abstractNum>
-  <w:abstractNum w:abstractNumId="16">
+  <w:abstractNum w:abstractNumId="17">
     <w:nsid w:val="2C667B33"/>
     <w:multiLevelType w:val="hybridMultilevel"/>
     <w:tmpl w:val="2D8A7118"/>
@@ -12752,7 +10285,7 @@
       </w:rPr>
     </w:lvl>
   </w:abstractNum>
-  <w:abstractNum w:abstractNumId="17">
+  <w:abstractNum w:abstractNumId="18">
     <w:nsid w:val="2EC20692"/>
     <w:multiLevelType w:val="hybridMultilevel"/>
     <w:tmpl w:val="96D021F8"/>
@@ -12868,7 +10401,7 @@
       </w:pPr>
     </w:lvl>
   </w:abstractNum>
-  <w:abstractNum w:abstractNumId="18">
+  <w:abstractNum w:abstractNumId="19">
     <w:nsid w:val="2F4F1C82"/>
     <w:multiLevelType w:val="hybridMultilevel"/>
     <w:tmpl w:val="D94844C0"/>
@@ -12980,7 +10513,7 @@
       </w:rPr>
     </w:lvl>
   </w:abstractNum>
-  <w:abstractNum w:abstractNumId="19">
+  <w:abstractNum w:abstractNumId="20">
     <w:nsid w:val="30184993"/>
     <w:multiLevelType w:val="hybridMultilevel"/>
     <w:tmpl w:val="8B4684C8"/>
@@ -13093,7 +10626,7 @@
       </w:rPr>
     </w:lvl>
   </w:abstractNum>
-  <w:abstractNum w:abstractNumId="20">
+  <w:abstractNum w:abstractNumId="21">
     <w:nsid w:val="374801BB"/>
     <w:multiLevelType w:val="hybridMultilevel"/>
     <w:tmpl w:val="D5CEE400"/>
@@ -13206,7 +10739,7 @@
       </w:rPr>
     </w:lvl>
   </w:abstractNum>
-  <w:abstractNum w:abstractNumId="21">
+  <w:abstractNum w:abstractNumId="22">
     <w:nsid w:val="37EF02AC"/>
     <w:multiLevelType w:val="hybridMultilevel"/>
     <w:tmpl w:val="65C48034"/>
@@ -13319,7 +10852,7 @@
       </w:rPr>
     </w:lvl>
   </w:abstractNum>
-  <w:abstractNum w:abstractNumId="22">
+  <w:abstractNum w:abstractNumId="23">
     <w:nsid w:val="3DC1664F"/>
     <w:multiLevelType w:val="hybridMultilevel"/>
     <w:tmpl w:val="09322580"/>
@@ -13432,7 +10965,7 @@
       </w:rPr>
     </w:lvl>
   </w:abstractNum>
-  <w:abstractNum w:abstractNumId="23">
+  <w:abstractNum w:abstractNumId="24">
     <w:nsid w:val="43C92665"/>
     <w:multiLevelType w:val="hybridMultilevel"/>
     <w:tmpl w:val="6AC8D974"/>
@@ -13545,7 +11078,7 @@
       </w:rPr>
     </w:lvl>
   </w:abstractNum>
-  <w:abstractNum w:abstractNumId="24">
+  <w:abstractNum w:abstractNumId="25">
     <w:nsid w:val="44DA336F"/>
     <w:multiLevelType w:val="hybridMultilevel"/>
     <w:tmpl w:val="E2601AD0"/>
@@ -13658,7 +11191,7 @@
       </w:rPr>
     </w:lvl>
   </w:abstractNum>
-  <w:abstractNum w:abstractNumId="25">
+  <w:abstractNum w:abstractNumId="26">
     <w:nsid w:val="4BE85A86"/>
     <w:multiLevelType w:val="hybridMultilevel"/>
     <w:tmpl w:val="012A2090"/>
@@ -13771,7 +11304,7 @@
       </w:rPr>
     </w:lvl>
   </w:abstractNum>
-  <w:abstractNum w:abstractNumId="26">
+  <w:abstractNum w:abstractNumId="27">
     <w:nsid w:val="513C311E"/>
     <w:multiLevelType w:val="hybridMultilevel"/>
     <w:tmpl w:val="3536B05E"/>
@@ -13883,10 +11416,10 @@
       </w:rPr>
     </w:lvl>
   </w:abstractNum>
-  <w:abstractNum w:abstractNumId="27">
+  <w:abstractNum w:abstractNumId="28">
     <w:nsid w:val="537877F1"/>
     <w:multiLevelType w:val="hybridMultilevel"/>
-    <w:tmpl w:val="7A0C7F10"/>
+    <w:tmpl w:val="A52C18AE"/>
     <w:lvl w:ilvl="0" w:tplc="39049AA6">
       <w:start w:val="1"/>
       <w:numFmt w:val="bullet"/>
@@ -13996,7 +11529,7 @@
       </w:rPr>
     </w:lvl>
   </w:abstractNum>
-  <w:abstractNum w:abstractNumId="28">
+  <w:abstractNum w:abstractNumId="29">
     <w:nsid w:val="57F62DCF"/>
     <w:multiLevelType w:val="hybridMultilevel"/>
     <w:tmpl w:val="3F68C68A"/>
@@ -14109,7 +11642,7 @@
       </w:rPr>
     </w:lvl>
   </w:abstractNum>
-  <w:abstractNum w:abstractNumId="29">
+  <w:abstractNum w:abstractNumId="30">
     <w:nsid w:val="582C67D8"/>
     <w:multiLevelType w:val="hybridMultilevel"/>
     <w:tmpl w:val="347E2BF0"/>
@@ -14222,7 +11755,7 @@
       </w:rPr>
     </w:lvl>
   </w:abstractNum>
-  <w:abstractNum w:abstractNumId="30">
+  <w:abstractNum w:abstractNumId="31">
     <w:nsid w:val="58D5350B"/>
     <w:multiLevelType w:val="hybridMultilevel"/>
     <w:tmpl w:val="46407D40"/>
@@ -14334,7 +11867,7 @@
       </w:rPr>
     </w:lvl>
   </w:abstractNum>
-  <w:abstractNum w:abstractNumId="31">
+  <w:abstractNum w:abstractNumId="32">
     <w:nsid w:val="5A7E66EC"/>
     <w:multiLevelType w:val="hybridMultilevel"/>
     <w:tmpl w:val="6B24D93C"/>
@@ -14447,7 +11980,7 @@
       </w:rPr>
     </w:lvl>
   </w:abstractNum>
-  <w:abstractNum w:abstractNumId="32">
+  <w:abstractNum w:abstractNumId="33">
     <w:nsid w:val="5BF63E6E"/>
     <w:multiLevelType w:val="hybridMultilevel"/>
     <w:tmpl w:val="1430E050"/>
@@ -14559,7 +12092,7 @@
       </w:rPr>
     </w:lvl>
   </w:abstractNum>
-  <w:abstractNum w:abstractNumId="33">
+  <w:abstractNum w:abstractNumId="34">
     <w:nsid w:val="5D252A4A"/>
     <w:multiLevelType w:val="hybridMultilevel"/>
     <w:tmpl w:val="35D0F36E"/>
@@ -14672,7 +12205,7 @@
       </w:rPr>
     </w:lvl>
   </w:abstractNum>
-  <w:abstractNum w:abstractNumId="34">
+  <w:abstractNum w:abstractNumId="35">
     <w:nsid w:val="5D986A79"/>
     <w:multiLevelType w:val="hybridMultilevel"/>
     <w:tmpl w:val="C06A2678"/>
@@ -14784,7 +12317,7 @@
       </w:rPr>
     </w:lvl>
   </w:abstractNum>
-  <w:abstractNum w:abstractNumId="35">
+  <w:abstractNum w:abstractNumId="36">
     <w:nsid w:val="5DCF2B45"/>
     <w:multiLevelType w:val="hybridMultilevel"/>
     <w:tmpl w:val="6D4ECC52"/>
@@ -14897,7 +12430,7 @@
       </w:rPr>
     </w:lvl>
   </w:abstractNum>
-  <w:abstractNum w:abstractNumId="36">
+  <w:abstractNum w:abstractNumId="37">
     <w:nsid w:val="5DF9596A"/>
     <w:multiLevelType w:val="hybridMultilevel"/>
     <w:tmpl w:val="8A2C45A6"/>
@@ -15009,7 +12542,7 @@
       </w:rPr>
     </w:lvl>
   </w:abstractNum>
-  <w:abstractNum w:abstractNumId="37">
+  <w:abstractNum w:abstractNumId="38">
     <w:nsid w:val="64A552E2"/>
     <w:multiLevelType w:val="hybridMultilevel"/>
     <w:tmpl w:val="E43ECB98"/>
@@ -15095,7 +12628,7 @@
       </w:pPr>
     </w:lvl>
   </w:abstractNum>
-  <w:abstractNum w:abstractNumId="38">
+  <w:abstractNum w:abstractNumId="39">
     <w:nsid w:val="64C53506"/>
     <w:multiLevelType w:val="hybridMultilevel"/>
     <w:tmpl w:val="B17C52C6"/>
@@ -15208,7 +12741,7 @@
       </w:rPr>
     </w:lvl>
   </w:abstractNum>
-  <w:abstractNum w:abstractNumId="39">
+  <w:abstractNum w:abstractNumId="40">
     <w:nsid w:val="66201EB3"/>
     <w:multiLevelType w:val="hybridMultilevel"/>
     <w:tmpl w:val="DD5A4B16"/>
@@ -15321,7 +12854,7 @@
       </w:rPr>
     </w:lvl>
   </w:abstractNum>
-  <w:abstractNum w:abstractNumId="40">
+  <w:abstractNum w:abstractNumId="41">
     <w:nsid w:val="687B089C"/>
     <w:multiLevelType w:val="multilevel"/>
     <w:tmpl w:val="E444C572"/>
@@ -15470,7 +13003,7 @@
       </w:rPr>
     </w:lvl>
   </w:abstractNum>
-  <w:abstractNum w:abstractNumId="41">
+  <w:abstractNum w:abstractNumId="42">
     <w:nsid w:val="6CA246C4"/>
     <w:multiLevelType w:val="hybridMultilevel"/>
     <w:tmpl w:val="466E7BF8"/>
@@ -15583,7 +13116,7 @@
       </w:rPr>
     </w:lvl>
   </w:abstractNum>
-  <w:abstractNum w:abstractNumId="42">
+  <w:abstractNum w:abstractNumId="43">
     <w:nsid w:val="7045541A"/>
     <w:multiLevelType w:val="hybridMultilevel"/>
     <w:tmpl w:val="718A1B78"/>
@@ -15696,7 +13229,7 @@
       </w:rPr>
     </w:lvl>
   </w:abstractNum>
-  <w:abstractNum w:abstractNumId="43">
+  <w:abstractNum w:abstractNumId="44">
     <w:nsid w:val="7952201C"/>
     <w:multiLevelType w:val="hybridMultilevel"/>
     <w:tmpl w:val="1E1A4776"/>
@@ -15810,7 +13343,7 @@
     </w:lvl>
   </w:abstractNum>
   <w:num w:numId="1">
-    <w:abstractNumId w:val="17"/>
+    <w:abstractNumId w:val="18"/>
     <w:lvlOverride w:ilvl="0">
       <w:startOverride w:val="1"/>
     </w:lvlOverride>
@@ -15840,76 +13373,76 @@
     </w:lvlOverride>
   </w:num>
   <w:num w:numId="2">
-    <w:abstractNumId w:val="17"/>
+    <w:abstractNumId w:val="18"/>
   </w:num>
   <w:num w:numId="3">
-    <w:abstractNumId w:val="37"/>
+    <w:abstractNumId w:val="38"/>
   </w:num>
   <w:num w:numId="4">
     <w:abstractNumId w:val="1"/>
   </w:num>
   <w:num w:numId="5">
-    <w:abstractNumId w:val="10"/>
+    <w:abstractNumId w:val="11"/>
   </w:num>
   <w:num w:numId="6">
     <w:abstractNumId w:val="9"/>
   </w:num>
   <w:num w:numId="7">
-    <w:abstractNumId w:val="20"/>
+    <w:abstractNumId w:val="21"/>
   </w:num>
   <w:num w:numId="8">
     <w:abstractNumId w:val="3"/>
   </w:num>
   <w:num w:numId="9">
-    <w:abstractNumId w:val="22"/>
+    <w:abstractNumId w:val="23"/>
   </w:num>
   <w:num w:numId="10">
-    <w:abstractNumId w:val="27"/>
+    <w:abstractNumId w:val="28"/>
   </w:num>
   <w:num w:numId="11">
-    <w:abstractNumId w:val="24"/>
+    <w:abstractNumId w:val="25"/>
   </w:num>
   <w:num w:numId="12">
     <w:abstractNumId w:val="7"/>
   </w:num>
   <w:num w:numId="13">
-    <w:abstractNumId w:val="28"/>
+    <w:abstractNumId w:val="29"/>
   </w:num>
   <w:num w:numId="14">
-    <w:abstractNumId w:val="32"/>
+    <w:abstractNumId w:val="33"/>
   </w:num>
   <w:num w:numId="15">
-    <w:abstractNumId w:val="34"/>
+    <w:abstractNumId w:val="35"/>
   </w:num>
   <w:num w:numId="16">
-    <w:abstractNumId w:val="30"/>
+    <w:abstractNumId w:val="31"/>
   </w:num>
   <w:num w:numId="17">
-    <w:abstractNumId w:val="39"/>
+    <w:abstractNumId w:val="40"/>
   </w:num>
   <w:num w:numId="18">
+    <w:abstractNumId w:val="37"/>
+  </w:num>
+  <w:num w:numId="19">
+    <w:abstractNumId w:val="17"/>
+  </w:num>
+  <w:num w:numId="20">
+    <w:abstractNumId w:val="19"/>
+  </w:num>
+  <w:num w:numId="21">
+    <w:abstractNumId w:val="14"/>
+  </w:num>
+  <w:num w:numId="22">
+    <w:abstractNumId w:val="41"/>
+  </w:num>
+  <w:num w:numId="23">
     <w:abstractNumId w:val="36"/>
   </w:num>
-  <w:num w:numId="19">
-    <w:abstractNumId w:val="16"/>
-  </w:num>
-  <w:num w:numId="20">
-    <w:abstractNumId w:val="18"/>
-  </w:num>
-  <w:num w:numId="21">
-    <w:abstractNumId w:val="13"/>
-  </w:num>
-  <w:num w:numId="22">
-    <w:abstractNumId w:val="40"/>
-  </w:num>
-  <w:num w:numId="23">
-    <w:abstractNumId w:val="35"/>
-  </w:num>
   <w:num w:numId="24">
-    <w:abstractNumId w:val="25"/>
+    <w:abstractNumId w:val="26"/>
   </w:num>
   <w:num w:numId="25">
-    <w:abstractNumId w:val="23"/>
+    <w:abstractNumId w:val="24"/>
   </w:num>
   <w:num w:numId="26">
     <w:abstractNumId w:val="4"/>
@@ -15918,58 +13451,61 @@
     <w:abstractNumId w:val="6"/>
   </w:num>
   <w:num w:numId="28">
-    <w:abstractNumId w:val="12"/>
+    <w:abstractNumId w:val="13"/>
   </w:num>
   <w:num w:numId="29">
-    <w:abstractNumId w:val="31"/>
+    <w:abstractNumId w:val="32"/>
   </w:num>
   <w:num w:numId="30">
     <w:abstractNumId w:val="0"/>
   </w:num>
   <w:num w:numId="31">
-    <w:abstractNumId w:val="21"/>
+    <w:abstractNumId w:val="22"/>
   </w:num>
   <w:num w:numId="32">
-    <w:abstractNumId w:val="11"/>
+    <w:abstractNumId w:val="12"/>
   </w:num>
   <w:num w:numId="33">
-    <w:abstractNumId w:val="29"/>
+    <w:abstractNumId w:val="30"/>
   </w:num>
   <w:num w:numId="34">
     <w:abstractNumId w:val="2"/>
   </w:num>
   <w:num w:numId="35">
-    <w:abstractNumId w:val="15"/>
+    <w:abstractNumId w:val="16"/>
   </w:num>
   <w:num w:numId="36">
-    <w:abstractNumId w:val="42"/>
+    <w:abstractNumId w:val="43"/>
   </w:num>
   <w:num w:numId="37">
-    <w:abstractNumId w:val="43"/>
+    <w:abstractNumId w:val="44"/>
   </w:num>
   <w:num w:numId="38">
     <w:abstractNumId w:val="8"/>
   </w:num>
   <w:num w:numId="39">
-    <w:abstractNumId w:val="41"/>
+    <w:abstractNumId w:val="42"/>
   </w:num>
   <w:num w:numId="40">
     <w:abstractNumId w:val="5"/>
   </w:num>
   <w:num w:numId="41">
-    <w:abstractNumId w:val="38"/>
+    <w:abstractNumId w:val="39"/>
   </w:num>
   <w:num w:numId="42">
-    <w:abstractNumId w:val="26"/>
+    <w:abstractNumId w:val="27"/>
   </w:num>
   <w:num w:numId="43">
-    <w:abstractNumId w:val="33"/>
+    <w:abstractNumId w:val="34"/>
   </w:num>
   <w:num w:numId="44">
-    <w:abstractNumId w:val="19"/>
+    <w:abstractNumId w:val="20"/>
   </w:num>
   <w:num w:numId="45">
-    <w:abstractNumId w:val="14"/>
+    <w:abstractNumId w:val="15"/>
+  </w:num>
+  <w:num w:numId="46">
+    <w:abstractNumId w:val="10"/>
   </w:num>
 </w:numbering>
 </file>
@@ -16133,7 +13669,7 @@
   <w:style w:type="paragraph" w:default="1" w:styleId="Normal">
     <w:name w:val="Normal"/>
     <w:qFormat/>
-    <w:rsid w:val="00E154B0"/>
+    <w:rsid w:val="006E5F96"/>
     <w:pPr>
       <w:spacing w:after="160" w:line="360" w:lineRule="auto"/>
       <w:ind w:firstLine="567"/>
@@ -16963,7 +14499,7 @@
   <w:style w:type="paragraph" w:default="1" w:styleId="Normal">
     <w:name w:val="Normal"/>
     <w:qFormat/>
-    <w:rsid w:val="00E154B0"/>
+    <w:rsid w:val="006E5F96"/>
     <w:pPr>
       <w:spacing w:after="160" w:line="360" w:lineRule="auto"/>
       <w:ind w:firstLine="567"/>
@@ -17924,7 +15460,7 @@
 </file>
 
 <file path=customXml/itemProps1.xml><?xml version="1.0" encoding="utf-8"?>
-<ds:datastoreItem xmlns:ds="http://schemas.openxmlformats.org/officeDocument/2006/customXml" ds:itemID="{94C95144-3075-47FF-931B-12AEEEC6AE37}">
+<ds:datastoreItem xmlns:ds="http://schemas.openxmlformats.org/officeDocument/2006/customXml" ds:itemID="{C274C65F-50C7-4C96-99B7-CE64E09ADC96}">
   <ds:schemaRefs>
     <ds:schemaRef ds:uri="http://schemas.openxmlformats.org/officeDocument/2006/bibliography"/>
   </ds:schemaRefs>
